--- a/documentation/Курсовой проект/Курсовой Проект.docx
+++ b/documentation/Курсовой проект/Курсовой Проект.docx
@@ -18,6 +18,8 @@
       <w:bookmarkStart w:id="0" w:name="_Hlk167522748"/>
       <w:bookmarkStart w:id="1" w:name="_Toc52264134"/>
       <w:bookmarkStart w:id="2" w:name="_Toc129600235"/>
+      <w:bookmarkStart w:id="3" w:name="_GoBack"/>
+      <w:bookmarkEnd w:id="3"/>
       <w:r>
         <w:rPr>
           <w:rFonts w:ascii="Times New Roman" w:eastAsia="Calibri" w:hAnsi="Times New Roman" w:cs="Times New Roman"/>
@@ -66,7 +68,6 @@
           <w:szCs w:val="24"/>
         </w:rPr>
       </w:pPr>
-      <w:proofErr w:type="gramStart"/>
       <w:r>
         <w:rPr>
           <w:rFonts w:ascii="Times New Roman" w:eastAsia="Calibri" w:hAnsi="Times New Roman" w:cs="Times New Roman"/>
@@ -77,7 +78,6 @@
         </w:rPr>
         <w:t>ВЫСШЕГО  ОБРАЗОВАНИЯ</w:t>
       </w:r>
-      <w:proofErr w:type="gramEnd"/>
     </w:p>
     <w:p>
       <w:pPr>
@@ -281,7 +281,6 @@
         </w:rPr>
         <w:t xml:space="preserve">Веб-приложение для планирования и учета совместных путешествий </w:t>
       </w:r>
-      <w:proofErr w:type="spellStart"/>
       <w:r>
         <w:rPr>
           <w:rFonts w:ascii="Times New Roman" w:hAnsi="Times New Roman" w:cs="Times New Roman"/>
@@ -291,7 +290,6 @@
         </w:rPr>
         <w:t>TravelWithFriends</w:t>
       </w:r>
-      <w:proofErr w:type="spellEnd"/>
     </w:p>
     <w:p>
       <w:pPr>
@@ -594,19 +592,18 @@
           <w:sz w:val="28"/>
           <w:szCs w:val="28"/>
         </w:rPr>
-        <w:t>Преподаватель ____________ В.С. Тарасов, ст. преподаватель        _</w:t>
-      </w:r>
-      <w:proofErr w:type="gramStart"/>
-      <w:r>
+        <w:t>Преподаватель ____________ В.С. Тарасов, ст. преподаватель        __.__.20__</w:t>
+      </w:r>
+    </w:p>
+    <w:p>
+      <w:pPr>
         <w:rPr>
           <w:rFonts w:ascii="Times New Roman" w:eastAsia="Calibri" w:hAnsi="Times New Roman" w:cs="Times New Roman"/>
           <w:color w:val="000000"/>
           <w:sz w:val="28"/>
           <w:szCs w:val="28"/>
         </w:rPr>
-        <w:t>_._</w:t>
-      </w:r>
-      <w:proofErr w:type="gramEnd"/>
+      </w:pPr>
       <w:r>
         <w:rPr>
           <w:rFonts w:ascii="Times New Roman" w:eastAsia="Calibri" w:hAnsi="Times New Roman" w:cs="Times New Roman"/>
@@ -614,25 +611,89 @@
           <w:sz w:val="28"/>
           <w:szCs w:val="28"/>
         </w:rPr>
-        <w:t>_.20__</w:t>
-      </w:r>
-    </w:p>
-    <w:p>
-      <w:pPr>
+        <w:t xml:space="preserve">Обучающийся _____________ </w:t>
+      </w:r>
+      <w:r>
+        <w:rPr>
+          <w:rFonts w:ascii="Times New Roman" w:eastAsia="Times New Roman" w:hAnsi="Times New Roman"/>
+          <w:color w:val="000000"/>
+          <w:sz w:val="28"/>
+          <w:szCs w:val="28"/>
+        </w:rPr>
+        <w:t>Е.</w:t>
+      </w:r>
+      <w:r>
+        <w:rPr>
+          <w:rFonts w:ascii="Times New Roman" w:eastAsia="Times New Roman" w:hAnsi="Times New Roman"/>
+          <w:color w:val="000000"/>
+          <w:sz w:val="28"/>
+          <w:szCs w:val="28"/>
+        </w:rPr>
+        <w:t>С. Воронежская</w:t>
+      </w:r>
+      <w:r>
+        <w:rPr>
+          <w:rFonts w:ascii="Times New Roman" w:eastAsia="Times New Roman" w:hAnsi="Times New Roman"/>
+          <w:color w:val="000000"/>
+          <w:sz w:val="28"/>
+          <w:szCs w:val="28"/>
+        </w:rPr>
+        <w:t>, 3 курс, д/о</w:t>
+      </w:r>
+    </w:p>
+    <w:p>
+      <w:pPr>
+        <w:rPr>
+          <w:rFonts w:ascii="Times New Roman" w:eastAsia="Times New Roman" w:hAnsi="Times New Roman"/>
+          <w:color w:val="000000"/>
+          <w:sz w:val="28"/>
+          <w:szCs w:val="28"/>
+        </w:rPr>
+      </w:pPr>
+      <w:r>
         <w:rPr>
           <w:rFonts w:ascii="Times New Roman" w:eastAsia="Calibri" w:hAnsi="Times New Roman" w:cs="Times New Roman"/>
           <w:color w:val="000000"/>
           <w:sz w:val="28"/>
           <w:szCs w:val="28"/>
         </w:rPr>
-      </w:pPr>
-      <w:r>
+        <w:t xml:space="preserve">Обучающийся _____________ </w:t>
+      </w:r>
+      <w:r>
+        <w:rPr>
+          <w:rFonts w:ascii="Times New Roman" w:eastAsia="Times New Roman" w:hAnsi="Times New Roman"/>
+          <w:color w:val="000000"/>
+          <w:sz w:val="28"/>
+          <w:szCs w:val="28"/>
+        </w:rPr>
+        <w:t>М.С. Бондарев</w:t>
+      </w:r>
+      <w:r>
+        <w:rPr>
+          <w:rFonts w:ascii="Times New Roman" w:eastAsia="Times New Roman" w:hAnsi="Times New Roman"/>
+          <w:color w:val="000000"/>
+          <w:sz w:val="28"/>
+          <w:szCs w:val="28"/>
+        </w:rPr>
+        <w:t>, 3 курс, д/о</w:t>
+      </w:r>
+    </w:p>
+    <w:p>
+      <w:pPr>
         <w:rPr>
           <w:rFonts w:ascii="Times New Roman" w:eastAsia="Calibri" w:hAnsi="Times New Roman" w:cs="Times New Roman"/>
           <w:color w:val="000000"/>
           <w:sz w:val="28"/>
           <w:szCs w:val="28"/>
         </w:rPr>
+      </w:pPr>
+      <w:r>
+        <w:rPr>
+          <w:rFonts w:ascii="Times New Roman" w:eastAsia="Calibri" w:hAnsi="Times New Roman" w:cs="Times New Roman"/>
+          <w:color w:val="000000"/>
+          <w:sz w:val="28"/>
+          <w:szCs w:val="28"/>
+        </w:rPr>
         <w:t xml:space="preserve">Обучающийся _____________ </w:t>
       </w:r>
       <w:r>
@@ -642,7 +703,7 @@
           <w:sz w:val="28"/>
           <w:szCs w:val="28"/>
         </w:rPr>
-        <w:t>Е.</w:t>
+        <w:t>В.Г. Деревянко</w:t>
       </w:r>
       <w:r>
         <w:rPr>
@@ -651,8 +712,18 @@
           <w:sz w:val="28"/>
           <w:szCs w:val="28"/>
         </w:rPr>
-        <w:t>С. Воронежская</w:t>
-      </w:r>
+        <w:t>, 3 курс, д/о</w:t>
+      </w:r>
+    </w:p>
+    <w:p>
+      <w:pPr>
+        <w:rPr>
+          <w:rFonts w:ascii="Times New Roman" w:eastAsia="Calibri" w:hAnsi="Times New Roman" w:cs="Times New Roman"/>
+          <w:color w:val="000000"/>
+          <w:sz w:val="28"/>
+          <w:szCs w:val="28"/>
+        </w:rPr>
+      </w:pPr>
       <w:r>
         <w:rPr>
           <w:rFonts w:ascii="Times New Roman" w:eastAsia="Times New Roman" w:hAnsi="Times New Roman"/>
@@ -660,18 +731,8 @@
           <w:sz w:val="28"/>
           <w:szCs w:val="28"/>
         </w:rPr>
-        <w:t>, 3 курс, д/о</w:t>
-      </w:r>
-    </w:p>
-    <w:p>
-      <w:pPr>
-        <w:rPr>
-          <w:rFonts w:ascii="Times New Roman" w:eastAsia="Times New Roman" w:hAnsi="Times New Roman"/>
-          <w:color w:val="000000"/>
-          <w:sz w:val="28"/>
-          <w:szCs w:val="28"/>
-        </w:rPr>
-      </w:pPr>
+        <w:t xml:space="preserve">Руководитель </w:t>
+      </w:r>
       <w:r>
         <w:rPr>
           <w:rFonts w:ascii="Times New Roman" w:eastAsia="Calibri" w:hAnsi="Times New Roman" w:cs="Times New Roman"/>
@@ -679,36 +740,17 @@
           <w:sz w:val="28"/>
           <w:szCs w:val="28"/>
         </w:rPr>
-        <w:t xml:space="preserve">Обучающийся _____________ </w:t>
-      </w:r>
-      <w:r>
-        <w:rPr>
-          <w:rFonts w:ascii="Times New Roman" w:eastAsia="Times New Roman" w:hAnsi="Times New Roman"/>
-          <w:color w:val="000000"/>
-          <w:sz w:val="28"/>
-          <w:szCs w:val="28"/>
-        </w:rPr>
-        <w:t>М.С. Бондарев</w:t>
-      </w:r>
-      <w:r>
-        <w:rPr>
-          <w:rFonts w:ascii="Times New Roman" w:eastAsia="Times New Roman" w:hAnsi="Times New Roman"/>
-          <w:color w:val="000000"/>
-          <w:sz w:val="28"/>
-          <w:szCs w:val="28"/>
-        </w:rPr>
-        <w:t>, 3 курс, д/о</w:t>
-      </w:r>
-    </w:p>
-    <w:p>
-      <w:pPr>
+        <w:t>______</w:t>
+      </w:r>
+      <w:r>
         <w:rPr>
           <w:rFonts w:ascii="Times New Roman" w:eastAsia="Calibri" w:hAnsi="Times New Roman" w:cs="Times New Roman"/>
           <w:color w:val="000000"/>
           <w:sz w:val="28"/>
           <w:szCs w:val="28"/>
         </w:rPr>
-      </w:pPr>
+        <w:t>________</w:t>
+      </w:r>
       <w:r>
         <w:rPr>
           <w:rFonts w:ascii="Times New Roman" w:eastAsia="Calibri" w:hAnsi="Times New Roman" w:cs="Times New Roman"/>
@@ -716,25 +758,7 @@
           <w:sz w:val="28"/>
           <w:szCs w:val="28"/>
         </w:rPr>
-        <w:t xml:space="preserve">Обучающийся _____________ </w:t>
-      </w:r>
-      <w:r>
-        <w:rPr>
-          <w:rFonts w:ascii="Times New Roman" w:eastAsia="Times New Roman" w:hAnsi="Times New Roman"/>
-          <w:color w:val="000000"/>
-          <w:sz w:val="28"/>
-          <w:szCs w:val="28"/>
-        </w:rPr>
-        <w:t>В.Г. Деревянко</w:t>
-      </w:r>
-      <w:r>
-        <w:rPr>
-          <w:rFonts w:ascii="Times New Roman" w:eastAsia="Times New Roman" w:hAnsi="Times New Roman"/>
-          <w:color w:val="000000"/>
-          <w:sz w:val="28"/>
-          <w:szCs w:val="28"/>
-        </w:rPr>
-        <w:t>, 3 курс, д/о</w:t>
+        <w:t xml:space="preserve"> Е.Д. Проскуряков, ассистент</w:t>
       </w:r>
     </w:p>
     <w:p>
@@ -746,42 +770,36 @@
           <w:szCs w:val="28"/>
         </w:rPr>
       </w:pPr>
-      <w:r>
-        <w:rPr>
-          <w:rFonts w:ascii="Times New Roman" w:eastAsia="Times New Roman" w:hAnsi="Times New Roman"/>
-          <w:color w:val="000000"/>
-          <w:sz w:val="28"/>
-          <w:szCs w:val="28"/>
-        </w:rPr>
-        <w:t xml:space="preserve">Руководитель </w:t>
-      </w:r>
-      <w:r>
+    </w:p>
+    <w:p>
+      <w:pPr>
         <w:rPr>
           <w:rFonts w:ascii="Times New Roman" w:eastAsia="Calibri" w:hAnsi="Times New Roman" w:cs="Times New Roman"/>
           <w:color w:val="000000"/>
           <w:sz w:val="28"/>
           <w:szCs w:val="28"/>
         </w:rPr>
-        <w:t>______</w:t>
-      </w:r>
-      <w:r>
+      </w:pPr>
+    </w:p>
+    <w:p>
+      <w:pPr>
         <w:rPr>
           <w:rFonts w:ascii="Times New Roman" w:eastAsia="Calibri" w:hAnsi="Times New Roman" w:cs="Times New Roman"/>
           <w:color w:val="000000"/>
           <w:sz w:val="28"/>
           <w:szCs w:val="28"/>
         </w:rPr>
-        <w:t>________</w:t>
-      </w:r>
-      <w:r>
+      </w:pPr>
+    </w:p>
+    <w:p>
+      <w:pPr>
         <w:rPr>
           <w:rFonts w:ascii="Times New Roman" w:eastAsia="Calibri" w:hAnsi="Times New Roman" w:cs="Times New Roman"/>
           <w:color w:val="000000"/>
           <w:sz w:val="28"/>
           <w:szCs w:val="28"/>
         </w:rPr>
-        <w:t xml:space="preserve"> Е.Д. Проскуряков, ассистент</w:t>
-      </w:r>
+      </w:pPr>
     </w:p>
     <w:p>
       <w:pPr>
@@ -795,6 +813,7 @@
     </w:p>
     <w:p>
       <w:pPr>
+        <w:jc w:val="center"/>
         <w:rPr>
           <w:rFonts w:ascii="Times New Roman" w:eastAsia="Calibri" w:hAnsi="Times New Roman" w:cs="Times New Roman"/>
           <w:color w:val="000000"/>
@@ -802,88 +821,82 @@
           <w:szCs w:val="28"/>
         </w:rPr>
       </w:pPr>
-    </w:p>
-    <w:p>
-      <w:pPr>
+      <w:r>
         <w:rPr>
           <w:rFonts w:ascii="Times New Roman" w:eastAsia="Calibri" w:hAnsi="Times New Roman" w:cs="Times New Roman"/>
           <w:color w:val="000000"/>
           <w:sz w:val="28"/>
           <w:szCs w:val="28"/>
         </w:rPr>
-      </w:pPr>
-    </w:p>
-    <w:p>
-      <w:pPr>
+        <w:t>Воронеж 202</w:t>
+      </w:r>
+      <w:r>
         <w:rPr>
           <w:rFonts w:ascii="Times New Roman" w:eastAsia="Calibri" w:hAnsi="Times New Roman" w:cs="Times New Roman"/>
           <w:color w:val="000000"/>
           <w:sz w:val="28"/>
           <w:szCs w:val="28"/>
         </w:rPr>
-      </w:pPr>
-    </w:p>
-    <w:p>
-      <w:pPr>
+        <w:t>4</w:t>
+      </w:r>
+      <w:r>
         <w:rPr>
           <w:rFonts w:ascii="Times New Roman" w:eastAsia="Calibri" w:hAnsi="Times New Roman" w:cs="Times New Roman"/>
           <w:color w:val="000000"/>
           <w:sz w:val="28"/>
           <w:szCs w:val="28"/>
         </w:rPr>
-      </w:pPr>
-    </w:p>
-    <w:p>
-      <w:pPr>
-        <w:jc w:val="center"/>
-        <w:rPr>
-          <w:rFonts w:ascii="Times New Roman" w:eastAsia="Calibri" w:hAnsi="Times New Roman" w:cs="Times New Roman"/>
-          <w:color w:val="000000"/>
+        <w:br w:type="page"/>
+      </w:r>
+    </w:p>
+    <w:p>
+      <w:pPr>
+        <w:pStyle w:val="af3"/>
+        <w:rPr>
+          <w:noProof/>
           <w:sz w:val="28"/>
           <w:szCs w:val="28"/>
-        </w:rPr>
-      </w:pPr>
-      <w:r>
-        <w:rPr>
-          <w:rFonts w:ascii="Times New Roman" w:eastAsia="Calibri" w:hAnsi="Times New Roman" w:cs="Times New Roman"/>
-          <w:color w:val="000000"/>
+          <w:lang w:bidi="ar-SA"/>
+        </w:rPr>
+      </w:pPr>
+      <w:bookmarkStart w:id="4" w:name="_Toc169664212"/>
+      <w:bookmarkEnd w:id="0"/>
+      <w:r>
+        <w:lastRenderedPageBreak/>
+        <w:t>Содержание</w:t>
+      </w:r>
+      <w:bookmarkEnd w:id="1"/>
+      <w:bookmarkEnd w:id="2"/>
+      <w:bookmarkEnd w:id="4"/>
+      <w:r>
+        <w:rPr>
+          <w:rFonts w:eastAsiaTheme="minorEastAsia"/>
+          <w:b w:val="0"/>
+          <w:noProof/>
           <w:sz w:val="28"/>
           <w:szCs w:val="28"/>
-        </w:rPr>
-        <w:t>Воронеж 202</w:t>
-      </w:r>
-      <w:r>
-        <w:rPr>
-          <w:rFonts w:ascii="Times New Roman" w:eastAsia="Calibri" w:hAnsi="Times New Roman" w:cs="Times New Roman"/>
-          <w:color w:val="000000"/>
+          <w:lang w:eastAsia="ru-RU" w:bidi="ar-SA"/>
+        </w:rPr>
+        <w:fldChar w:fldCharType="begin"/>
+      </w:r>
+      <w:r>
+        <w:rPr>
           <w:sz w:val="28"/>
           <w:szCs w:val="28"/>
         </w:rPr>
-        <w:t>4</w:t>
-      </w:r>
-      <w:r>
-        <w:rPr>
-          <w:rFonts w:ascii="Times New Roman" w:eastAsia="Calibri" w:hAnsi="Times New Roman" w:cs="Times New Roman"/>
-          <w:color w:val="000000"/>
+        <w:instrText xml:space="preserve"> TOC \h \z \t "Название параграфа;2;Название пункта;3;Введение.Заключение.;1;Название главы;1" </w:instrText>
+      </w:r>
+      <w:r>
+        <w:rPr>
+          <w:rFonts w:eastAsiaTheme="minorEastAsia"/>
+          <w:b w:val="0"/>
+          <w:noProof/>
           <w:sz w:val="28"/>
           <w:szCs w:val="28"/>
-        </w:rPr>
-        <w:br w:type="page"/>
-      </w:r>
-    </w:p>
-    <w:p>
-      <w:pPr>
-        <w:pStyle w:val="af3"/>
-      </w:pPr>
-      <w:bookmarkStart w:id="3" w:name="_Toc167938786"/>
-      <w:bookmarkEnd w:id="0"/>
-      <w:r>
-        <w:lastRenderedPageBreak/>
-        <w:t>Содержание</w:t>
-      </w:r>
-      <w:bookmarkEnd w:id="1"/>
-      <w:bookmarkEnd w:id="2"/>
-      <w:bookmarkEnd w:id="3"/>
+          <w:lang w:eastAsia="ru-RU" w:bidi="ar-SA"/>
+        </w:rPr>
+        <w:fldChar w:fldCharType="separate"/>
+      </w:r>
     </w:p>
     <w:p>
       <w:pPr>
@@ -892,27 +905,126 @@
           <w:lang w:bidi="ar-SA"/>
         </w:rPr>
       </w:pPr>
-      <w:r>
+      <w:hyperlink w:anchor="_Toc169664213" w:history="1">
+        <w:r>
+          <w:rPr>
+            <w:rStyle w:val="af5"/>
+          </w:rPr>
+          <w:t>Определения, обозначения и сокращения</w:t>
+        </w:r>
+        <w:r>
+          <w:rPr>
+            <w:webHidden/>
+          </w:rPr>
+          <w:tab/>
+        </w:r>
+        <w:r>
+          <w:rPr>
+            <w:webHidden/>
+          </w:rPr>
+          <w:fldChar w:fldCharType="begin"/>
+        </w:r>
+        <w:r>
+          <w:rPr>
+            <w:webHidden/>
+          </w:rPr>
+          <w:instrText xml:space="preserve"> PAGEREF _Toc169664213 \h </w:instrText>
+        </w:r>
+        <w:r>
+          <w:rPr>
+            <w:webHidden/>
+          </w:rPr>
+        </w:r>
+        <w:r>
+          <w:rPr>
+            <w:webHidden/>
+          </w:rPr>
+          <w:fldChar w:fldCharType="separate"/>
+        </w:r>
+        <w:r>
+          <w:rPr>
+            <w:webHidden/>
+          </w:rPr>
+          <w:t>4</w:t>
+        </w:r>
+        <w:r>
+          <w:rPr>
+            <w:webHidden/>
+          </w:rPr>
+          <w:fldChar w:fldCharType="end"/>
+        </w:r>
+      </w:hyperlink>
+    </w:p>
+    <w:p>
+      <w:pPr>
+        <w:pStyle w:val="11"/>
         <w:rPr>
           <w:lang w:bidi="ar-SA"/>
         </w:rPr>
-        <w:fldChar w:fldCharType="begin"/>
-      </w:r>
-      <w:r>
-        <w:instrText xml:space="preserve"> TOC \h \z \t "Название параграфа;2;Название пункта;3;Введение.Заключение.;1;Название главы;1" </w:instrText>
-      </w:r>
-      <w:r>
+      </w:pPr>
+      <w:hyperlink w:anchor="_Toc169664214" w:history="1">
+        <w:r>
+          <w:rPr>
+            <w:rStyle w:val="af5"/>
+          </w:rPr>
+          <w:t>Введение</w:t>
+        </w:r>
+        <w:r>
+          <w:rPr>
+            <w:webHidden/>
+          </w:rPr>
+          <w:tab/>
+        </w:r>
+        <w:r>
+          <w:rPr>
+            <w:webHidden/>
+          </w:rPr>
+          <w:fldChar w:fldCharType="begin"/>
+        </w:r>
+        <w:r>
+          <w:rPr>
+            <w:webHidden/>
+          </w:rPr>
+          <w:instrText xml:space="preserve"> PAGEREF _Toc169664214 \h </w:instrText>
+        </w:r>
+        <w:r>
+          <w:rPr>
+            <w:webHidden/>
+          </w:rPr>
+        </w:r>
+        <w:r>
+          <w:rPr>
+            <w:webHidden/>
+          </w:rPr>
+          <w:fldChar w:fldCharType="separate"/>
+        </w:r>
+        <w:r>
+          <w:rPr>
+            <w:webHidden/>
+          </w:rPr>
+          <w:t>6</w:t>
+        </w:r>
+        <w:r>
+          <w:rPr>
+            <w:webHidden/>
+          </w:rPr>
+          <w:fldChar w:fldCharType="end"/>
+        </w:r>
+      </w:hyperlink>
+    </w:p>
+    <w:p>
+      <w:pPr>
+        <w:pStyle w:val="11"/>
         <w:rPr>
           <w:lang w:bidi="ar-SA"/>
         </w:rPr>
-        <w:fldChar w:fldCharType="separate"/>
-      </w:r>
-      <w:hyperlink w:anchor="_Toc167938786" w:history="1">
+      </w:pPr>
+      <w:hyperlink w:anchor="_Toc169664215" w:history="1">
         <w:r>
           <w:rPr>
             <w:rStyle w:val="af5"/>
           </w:rPr>
-          <w:t>Содержание</w:t>
+          <w:t>1 Постановка задачи</w:t>
         </w:r>
         <w:r>
           <w:rPr>
@@ -930,178 +1042,7 @@
           <w:rPr>
             <w:webHidden/>
           </w:rPr>
-          <w:instrText xml:space="preserve"> PAGEREF _Toc167938786 \h </w:instrText>
-        </w:r>
-        <w:r>
-          <w:rPr>
-            <w:webHidden/>
-          </w:rPr>
-        </w:r>
-        <w:r>
-          <w:rPr>
-            <w:webHidden/>
-          </w:rPr>
-          <w:fldChar w:fldCharType="separate"/>
-        </w:r>
-        <w:r>
-          <w:rPr>
-            <w:webHidden/>
-          </w:rPr>
-          <w:t>2</w:t>
-        </w:r>
-        <w:r>
-          <w:rPr>
-            <w:webHidden/>
-          </w:rPr>
-          <w:fldChar w:fldCharType="end"/>
-        </w:r>
-      </w:hyperlink>
-    </w:p>
-    <w:p>
-      <w:pPr>
-        <w:pStyle w:val="11"/>
-        <w:rPr>
-          <w:lang w:bidi="ar-SA"/>
-        </w:rPr>
-      </w:pPr>
-      <w:hyperlink w:anchor="_Toc167938787" w:history="1">
-        <w:r>
-          <w:rPr>
-            <w:rStyle w:val="af5"/>
-          </w:rPr>
-          <w:t>Определения, обозначения и сокращения</w:t>
-        </w:r>
-        <w:r>
-          <w:rPr>
-            <w:webHidden/>
-          </w:rPr>
-          <w:tab/>
-        </w:r>
-        <w:r>
-          <w:rPr>
-            <w:webHidden/>
-          </w:rPr>
-          <w:fldChar w:fldCharType="begin"/>
-        </w:r>
-        <w:r>
-          <w:rPr>
-            <w:webHidden/>
-          </w:rPr>
-          <w:instrText xml:space="preserve"> PAGEREF _Toc167938787 \h </w:instrText>
-        </w:r>
-        <w:r>
-          <w:rPr>
-            <w:webHidden/>
-          </w:rPr>
-        </w:r>
-        <w:r>
-          <w:rPr>
-            <w:webHidden/>
-          </w:rPr>
-          <w:fldChar w:fldCharType="separate"/>
-        </w:r>
-        <w:r>
-          <w:rPr>
-            <w:webHidden/>
-          </w:rPr>
-          <w:t>4</w:t>
-        </w:r>
-        <w:r>
-          <w:rPr>
-            <w:webHidden/>
-          </w:rPr>
-          <w:fldChar w:fldCharType="end"/>
-        </w:r>
-      </w:hyperlink>
-    </w:p>
-    <w:p>
-      <w:pPr>
-        <w:pStyle w:val="11"/>
-        <w:rPr>
-          <w:lang w:bidi="ar-SA"/>
-        </w:rPr>
-      </w:pPr>
-      <w:hyperlink w:anchor="_Toc167938788" w:history="1">
-        <w:r>
-          <w:rPr>
-            <w:rStyle w:val="af5"/>
-          </w:rPr>
-          <w:t>Введение</w:t>
-        </w:r>
-        <w:r>
-          <w:rPr>
-            <w:webHidden/>
-          </w:rPr>
-          <w:tab/>
-        </w:r>
-        <w:r>
-          <w:rPr>
-            <w:webHidden/>
-          </w:rPr>
-          <w:fldChar w:fldCharType="begin"/>
-        </w:r>
-        <w:r>
-          <w:rPr>
-            <w:webHidden/>
-          </w:rPr>
-          <w:instrText xml:space="preserve"> PAGEREF _Toc167938788 \h </w:instrText>
-        </w:r>
-        <w:r>
-          <w:rPr>
-            <w:webHidden/>
-          </w:rPr>
-        </w:r>
-        <w:r>
-          <w:rPr>
-            <w:webHidden/>
-          </w:rPr>
-          <w:fldChar w:fldCharType="separate"/>
-        </w:r>
-        <w:r>
-          <w:rPr>
-            <w:webHidden/>
-          </w:rPr>
-          <w:t>6</w:t>
-        </w:r>
-        <w:r>
-          <w:rPr>
-            <w:webHidden/>
-          </w:rPr>
-          <w:fldChar w:fldCharType="end"/>
-        </w:r>
-      </w:hyperlink>
-    </w:p>
-    <w:p>
-      <w:pPr>
-        <w:pStyle w:val="11"/>
-        <w:rPr>
-          <w:lang w:bidi="ar-SA"/>
-        </w:rPr>
-      </w:pPr>
-      <w:hyperlink w:anchor="_Toc167938789" w:history="1">
-        <w:r>
-          <w:rPr>
-            <w:rStyle w:val="af5"/>
-          </w:rPr>
-          <w:t>1 Постановка задачи</w:t>
-        </w:r>
-        <w:r>
-          <w:rPr>
-            <w:webHidden/>
-          </w:rPr>
-          <w:tab/>
-        </w:r>
-        <w:r>
-          <w:rPr>
-            <w:webHidden/>
-          </w:rPr>
-          <w:fldChar w:fldCharType="begin"/>
-        </w:r>
-        <w:r>
-          <w:rPr>
-            <w:webHidden/>
-          </w:rPr>
-          <w:instrText xml:space="preserve"> PAGEREF _Toc167938789 \h </w:instrText>
+          <w:instrText xml:space="preserve"> PAGEREF _Toc169664215 \h </w:instrText>
         </w:r>
         <w:r>
           <w:rPr>
@@ -1142,7 +1083,7 @@
           <w:szCs w:val="28"/>
         </w:rPr>
       </w:pPr>
-      <w:hyperlink w:anchor="_Toc167938790" w:history="1">
+      <w:hyperlink w:anchor="_Toc169664216" w:history="1">
         <w:r>
           <w:rPr>
             <w:rStyle w:val="af5"/>
@@ -1182,7 +1123,7 @@
             <w:sz w:val="28"/>
             <w:szCs w:val="28"/>
           </w:rPr>
-          <w:instrText xml:space="preserve"> PAGEREF _Toc167938790 \h </w:instrText>
+          <w:instrText xml:space="preserve"> PAGEREF _Toc169664216 \h </w:instrText>
         </w:r>
         <w:r>
           <w:rPr>
@@ -1239,7 +1180,7 @@
           <w:szCs w:val="28"/>
         </w:rPr>
       </w:pPr>
-      <w:hyperlink w:anchor="_Toc167938791" w:history="1">
+      <w:hyperlink w:anchor="_Toc169664217" w:history="1">
         <w:r>
           <w:rPr>
             <w:rStyle w:val="af5"/>
@@ -1279,7 +1220,7 @@
             <w:sz w:val="28"/>
             <w:szCs w:val="28"/>
           </w:rPr>
-          <w:instrText xml:space="preserve"> PAGEREF _Toc167938791 \h </w:instrText>
+          <w:instrText xml:space="preserve"> PAGEREF _Toc169664217 \h </w:instrText>
         </w:r>
         <w:r>
           <w:rPr>
@@ -1336,7 +1277,7 @@
           <w:szCs w:val="28"/>
         </w:rPr>
       </w:pPr>
-      <w:hyperlink w:anchor="_Toc167938792" w:history="1">
+      <w:hyperlink w:anchor="_Toc169664218" w:history="1">
         <w:r>
           <w:rPr>
             <w:rStyle w:val="af5"/>
@@ -1376,7 +1317,7 @@
             <w:sz w:val="28"/>
             <w:szCs w:val="28"/>
           </w:rPr>
-          <w:instrText xml:space="preserve"> PAGEREF _Toc167938792 \h </w:instrText>
+          <w:instrText xml:space="preserve"> PAGEREF _Toc169664218 \h </w:instrText>
         </w:r>
         <w:r>
           <w:rPr>
@@ -1433,7 +1374,7 @@
           <w:szCs w:val="28"/>
         </w:rPr>
       </w:pPr>
-      <w:hyperlink w:anchor="_Toc167938793" w:history="1">
+      <w:hyperlink w:anchor="_Toc169664219" w:history="1">
         <w:r>
           <w:rPr>
             <w:rStyle w:val="af5"/>
@@ -1473,7 +1414,7 @@
             <w:sz w:val="28"/>
             <w:szCs w:val="28"/>
           </w:rPr>
-          <w:instrText xml:space="preserve"> PAGEREF _Toc167938793 \h </w:instrText>
+          <w:instrText xml:space="preserve"> PAGEREF _Toc169664219 \h </w:instrText>
         </w:r>
         <w:r>
           <w:rPr>
@@ -1530,7 +1471,7 @@
           <w:szCs w:val="28"/>
         </w:rPr>
       </w:pPr>
-      <w:hyperlink w:anchor="_Toc167938794" w:history="1">
+      <w:hyperlink w:anchor="_Toc169664220" w:history="1">
         <w:r>
           <w:rPr>
             <w:rStyle w:val="af5"/>
@@ -1570,7 +1511,7 @@
             <w:sz w:val="28"/>
             <w:szCs w:val="28"/>
           </w:rPr>
-          <w:instrText xml:space="preserve"> PAGEREF _Toc167938794 \h </w:instrText>
+          <w:instrText xml:space="preserve"> PAGEREF _Toc169664220 \h </w:instrText>
         </w:r>
         <w:r>
           <w:rPr>
@@ -1620,7 +1561,7 @@
           <w:lang w:bidi="ar-SA"/>
         </w:rPr>
       </w:pPr>
-      <w:hyperlink w:anchor="_Toc167938795" w:history="1">
+      <w:hyperlink w:anchor="_Toc169664221" w:history="1">
         <w:r>
           <w:rPr>
             <w:rStyle w:val="af5"/>
@@ -1643,7 +1584,7 @@
           <w:rPr>
             <w:webHidden/>
           </w:rPr>
-          <w:instrText xml:space="preserve"> PAGEREF _Toc167938795 \h </w:instrText>
+          <w:instrText xml:space="preserve"> PAGEREF _Toc169664221 \h </w:instrText>
         </w:r>
         <w:r>
           <w:rPr>
@@ -1684,7 +1625,7 @@
           <w:szCs w:val="28"/>
         </w:rPr>
       </w:pPr>
-      <w:hyperlink w:anchor="_Toc167938796" w:history="1">
+      <w:hyperlink w:anchor="_Toc169664222" w:history="1">
         <w:r>
           <w:rPr>
             <w:rStyle w:val="af5"/>
@@ -1724,7 +1665,7 @@
             <w:sz w:val="28"/>
             <w:szCs w:val="28"/>
           </w:rPr>
-          <w:instrText xml:space="preserve"> PAGEREF _Toc167938796 \h </w:instrText>
+          <w:instrText xml:space="preserve"> PAGEREF _Toc169664222 \h </w:instrText>
         </w:r>
         <w:r>
           <w:rPr>
@@ -1781,7 +1722,7 @@
           <w:szCs w:val="28"/>
         </w:rPr>
       </w:pPr>
-      <w:hyperlink w:anchor="_Toc167938797" w:history="1">
+      <w:hyperlink w:anchor="_Toc169664223" w:history="1">
         <w:r>
           <w:rPr>
             <w:rStyle w:val="af5"/>
@@ -1821,7 +1762,7 @@
             <w:sz w:val="28"/>
             <w:szCs w:val="28"/>
           </w:rPr>
-          <w:instrText xml:space="preserve"> PAGEREF _Toc167938797 \h </w:instrText>
+          <w:instrText xml:space="preserve"> PAGEREF _Toc169664223 \h </w:instrText>
         </w:r>
         <w:r>
           <w:rPr>
@@ -1878,7 +1819,7 @@
           <w:szCs w:val="28"/>
         </w:rPr>
       </w:pPr>
-      <w:hyperlink w:anchor="_Toc167938798" w:history="1">
+      <w:hyperlink w:anchor="_Toc169664224" w:history="1">
         <w:r>
           <w:rPr>
             <w:rStyle w:val="af5"/>
@@ -1929,7 +1870,7 @@
             <w:sz w:val="28"/>
             <w:szCs w:val="28"/>
           </w:rPr>
-          <w:instrText xml:space="preserve"> PAGEREF _Toc167938798 \h </w:instrText>
+          <w:instrText xml:space="preserve"> PAGEREF _Toc169664224 \h </w:instrText>
         </w:r>
         <w:r>
           <w:rPr>
@@ -1986,7 +1927,7 @@
           <w:szCs w:val="28"/>
         </w:rPr>
       </w:pPr>
-      <w:hyperlink w:anchor="_Toc167938799" w:history="1">
+      <w:hyperlink w:anchor="_Toc169664225" w:history="1">
         <w:r>
           <w:rPr>
             <w:rStyle w:val="af5"/>
@@ -2037,7 +1978,7 @@
             <w:sz w:val="28"/>
             <w:szCs w:val="28"/>
           </w:rPr>
-          <w:instrText xml:space="preserve"> PAGEREF _Toc167938799 \h </w:instrText>
+          <w:instrText xml:space="preserve"> PAGEREF _Toc169664225 \h </w:instrText>
         </w:r>
         <w:r>
           <w:rPr>
@@ -2094,7 +2035,7 @@
           <w:szCs w:val="28"/>
         </w:rPr>
       </w:pPr>
-      <w:hyperlink w:anchor="_Toc167938800" w:history="1">
+      <w:hyperlink w:anchor="_Toc169664226" w:history="1">
         <w:r>
           <w:rPr>
             <w:rStyle w:val="af5"/>
@@ -2145,7 +2086,7 @@
             <w:sz w:val="28"/>
             <w:szCs w:val="28"/>
           </w:rPr>
-          <w:instrText xml:space="preserve"> PAGEREF _Toc167938800 \h </w:instrText>
+          <w:instrText xml:space="preserve"> PAGEREF _Toc169664226 \h </w:instrText>
         </w:r>
         <w:r>
           <w:rPr>
@@ -2202,7 +2143,7 @@
           <w:szCs w:val="28"/>
         </w:rPr>
       </w:pPr>
-      <w:hyperlink w:anchor="_Toc167938801" w:history="1">
+      <w:hyperlink w:anchor="_Toc169664227" w:history="1">
         <w:r>
           <w:rPr>
             <w:rStyle w:val="af5"/>
@@ -2242,7 +2183,7 @@
             <w:sz w:val="28"/>
             <w:szCs w:val="28"/>
           </w:rPr>
-          <w:instrText xml:space="preserve"> PAGEREF _Toc167938801 \h </w:instrText>
+          <w:instrText xml:space="preserve"> PAGEREF _Toc169664227 \h </w:instrText>
         </w:r>
         <w:r>
           <w:rPr>
@@ -2299,7 +2240,7 @@
           <w:szCs w:val="28"/>
         </w:rPr>
       </w:pPr>
-      <w:hyperlink w:anchor="_Toc167938802" w:history="1">
+      <w:hyperlink w:anchor="_Toc169664228" w:history="1">
         <w:r>
           <w:rPr>
             <w:rStyle w:val="af5"/>
@@ -2339,7 +2280,7 @@
             <w:sz w:val="28"/>
             <w:szCs w:val="28"/>
           </w:rPr>
-          <w:instrText xml:space="preserve"> PAGEREF _Toc167938802 \h </w:instrText>
+          <w:instrText xml:space="preserve"> PAGEREF _Toc169664228 \h </w:instrText>
         </w:r>
         <w:r>
           <w:rPr>
@@ -2396,7 +2337,7 @@
           <w:szCs w:val="28"/>
         </w:rPr>
       </w:pPr>
-      <w:hyperlink w:anchor="_Toc167938803" w:history="1">
+      <w:hyperlink w:anchor="_Toc169664229" w:history="1">
         <w:r>
           <w:rPr>
             <w:rStyle w:val="af5"/>
@@ -2406,51 +2347,7 @@
             <w:szCs w:val="28"/>
             <w:lang w:bidi="hi-IN"/>
           </w:rPr>
-          <w:t>2.3.1 Диаграмма прецендентов (</w:t>
-        </w:r>
-        <w:r>
-          <w:rPr>
-            <w:rStyle w:val="af5"/>
-            <w:rFonts w:ascii="Times New Roman" w:hAnsi="Times New Roman"/>
-            <w:noProof/>
-            <w:sz w:val="28"/>
-            <w:szCs w:val="28"/>
-            <w:lang w:val="en-GB" w:bidi="hi-IN"/>
-          </w:rPr>
-          <w:t>Use</w:t>
-        </w:r>
-        <w:r>
-          <w:rPr>
-            <w:rStyle w:val="af5"/>
-            <w:rFonts w:ascii="Times New Roman" w:hAnsi="Times New Roman"/>
-            <w:noProof/>
-            <w:sz w:val="28"/>
-            <w:szCs w:val="28"/>
-            <w:lang w:bidi="hi-IN"/>
-          </w:rPr>
-          <w:t xml:space="preserve"> </w:t>
-        </w:r>
-        <w:r>
-          <w:rPr>
-            <w:rStyle w:val="af5"/>
-            <w:rFonts w:ascii="Times New Roman" w:hAnsi="Times New Roman"/>
-            <w:noProof/>
-            <w:sz w:val="28"/>
-            <w:szCs w:val="28"/>
-            <w:lang w:val="en-GB" w:bidi="hi-IN"/>
-          </w:rPr>
-          <w:t>case</w:t>
-        </w:r>
-        <w:r>
-          <w:rPr>
-            <w:rStyle w:val="af5"/>
-            <w:rFonts w:ascii="Times New Roman" w:hAnsi="Times New Roman"/>
-            <w:noProof/>
-            <w:sz w:val="28"/>
-            <w:szCs w:val="28"/>
-            <w:lang w:bidi="hi-IN"/>
-          </w:rPr>
-          <w:t>)</w:t>
+          <w:t>2.3.1 Диаграмма прецедентов</w:t>
         </w:r>
         <w:r>
           <w:rPr>
@@ -2480,7 +2377,7 @@
             <w:sz w:val="28"/>
             <w:szCs w:val="28"/>
           </w:rPr>
-          <w:instrText xml:space="preserve"> PAGEREF _Toc167938803 \h </w:instrText>
+          <w:instrText xml:space="preserve"> PAGEREF _Toc169664229 \h </w:instrText>
         </w:r>
         <w:r>
           <w:rPr>
@@ -2537,7 +2434,7 @@
           <w:szCs w:val="28"/>
         </w:rPr>
       </w:pPr>
-      <w:hyperlink w:anchor="_Toc167938804" w:history="1">
+      <w:hyperlink w:anchor="_Toc169664230" w:history="1">
         <w:r>
           <w:rPr>
             <w:rStyle w:val="af5"/>
@@ -2547,7 +2444,7 @@
             <w:szCs w:val="28"/>
             <w:lang w:bidi="hi-IN"/>
           </w:rPr>
-          <w:t>2.3.2 Диаграмма последовательности (Sequence diagram)</w:t>
+          <w:t>2.3.2 Диаграмма последовательности</w:t>
         </w:r>
         <w:r>
           <w:rPr>
@@ -2577,7 +2474,7 @@
             <w:sz w:val="28"/>
             <w:szCs w:val="28"/>
           </w:rPr>
-          <w:instrText xml:space="preserve"> PAGEREF _Toc167938804 \h </w:instrText>
+          <w:instrText xml:space="preserve"> PAGEREF _Toc169664230 \h </w:instrText>
         </w:r>
         <w:r>
           <w:rPr>
@@ -2634,7 +2531,7 @@
           <w:szCs w:val="28"/>
         </w:rPr>
       </w:pPr>
-      <w:hyperlink w:anchor="_Toc167938805" w:history="1">
+      <w:hyperlink w:anchor="_Toc169664231" w:history="1">
         <w:r>
           <w:rPr>
             <w:rStyle w:val="af5"/>
@@ -2644,7 +2541,7 @@
             <w:szCs w:val="28"/>
             <w:lang w:bidi="hi-IN"/>
           </w:rPr>
-          <w:t>2.3.3 Диаграмма состояний (Statechart diagram)</w:t>
+          <w:t>2.3.3 Диаграмма состояний</w:t>
         </w:r>
         <w:r>
           <w:rPr>
@@ -2674,7 +2571,7 @@
             <w:sz w:val="28"/>
             <w:szCs w:val="28"/>
           </w:rPr>
-          <w:instrText xml:space="preserve"> PAGEREF _Toc167938805 \h </w:instrText>
+          <w:instrText xml:space="preserve"> PAGEREF _Toc169664231 \h </w:instrText>
         </w:r>
         <w:r>
           <w:rPr>
@@ -2731,7 +2628,7 @@
           <w:szCs w:val="28"/>
         </w:rPr>
       </w:pPr>
-      <w:hyperlink w:anchor="_Toc167938806" w:history="1">
+      <w:hyperlink w:anchor="_Toc169664232" w:history="1">
         <w:r>
           <w:rPr>
             <w:rStyle w:val="af5"/>
@@ -2741,7 +2638,7 @@
             <w:szCs w:val="28"/>
             <w:lang w:bidi="hi-IN"/>
           </w:rPr>
-          <w:t>2.3.4 Диаграмма деятельности (Activity diagram)</w:t>
+          <w:t>2.3.4 Диаграмма деятельности</w:t>
         </w:r>
         <w:r>
           <w:rPr>
@@ -2771,7 +2668,7 @@
             <w:sz w:val="28"/>
             <w:szCs w:val="28"/>
           </w:rPr>
-          <w:instrText xml:space="preserve"> PAGEREF _Toc167938806 \h </w:instrText>
+          <w:instrText xml:space="preserve"> PAGEREF _Toc169664232 \h </w:instrText>
         </w:r>
         <w:r>
           <w:rPr>
@@ -2828,7 +2725,7 @@
           <w:szCs w:val="28"/>
         </w:rPr>
       </w:pPr>
-      <w:hyperlink w:anchor="_Toc167938807" w:history="1">
+      <w:hyperlink w:anchor="_Toc169664233" w:history="1">
         <w:r>
           <w:rPr>
             <w:rStyle w:val="af5"/>
@@ -2838,7 +2735,7 @@
             <w:szCs w:val="28"/>
             <w:lang w:bidi="hi-IN"/>
           </w:rPr>
-          <w:t>2.3.5 Диаграмма объектов (Object diagram)</w:t>
+          <w:t>2.3.5 Диаграмма классов</w:t>
         </w:r>
         <w:r>
           <w:rPr>
@@ -2868,7 +2765,7 @@
             <w:sz w:val="28"/>
             <w:szCs w:val="28"/>
           </w:rPr>
-          <w:instrText xml:space="preserve"> PAGEREF _Toc167938807 \h </w:instrText>
+          <w:instrText xml:space="preserve"> PAGEREF _Toc169664233 \h </w:instrText>
         </w:r>
         <w:r>
           <w:rPr>
@@ -2925,7 +2822,7 @@
           <w:szCs w:val="28"/>
         </w:rPr>
       </w:pPr>
-      <w:hyperlink w:anchor="_Toc167938808" w:history="1">
+      <w:hyperlink w:anchor="_Toc169664234" w:history="1">
         <w:r>
           <w:rPr>
             <w:rStyle w:val="af5"/>
@@ -2935,29 +2832,7 @@
             <w:szCs w:val="28"/>
             <w:lang w:bidi="hi-IN"/>
           </w:rPr>
-          <w:t>2.3.6 Диаграмма сотрудни</w:t>
-        </w:r>
-        <w:r>
-          <w:rPr>
-            <w:rStyle w:val="af5"/>
-            <w:rFonts w:ascii="Times New Roman" w:hAnsi="Times New Roman"/>
-            <w:noProof/>
-            <w:sz w:val="28"/>
-            <w:szCs w:val="28"/>
-            <w:lang w:bidi="hi-IN"/>
-          </w:rPr>
-          <w:t>ч</w:t>
-        </w:r>
-        <w:r>
-          <w:rPr>
-            <w:rStyle w:val="af5"/>
-            <w:rFonts w:ascii="Times New Roman" w:hAnsi="Times New Roman"/>
-            <w:noProof/>
-            <w:sz w:val="28"/>
-            <w:szCs w:val="28"/>
-            <w:lang w:bidi="hi-IN"/>
-          </w:rPr>
-          <w:t>ества (Collaboration diagram)</w:t>
+          <w:t>2.3.6 Диаграмма объектов</w:t>
         </w:r>
         <w:r>
           <w:rPr>
@@ -2987,7 +2862,7 @@
             <w:sz w:val="28"/>
             <w:szCs w:val="28"/>
           </w:rPr>
-          <w:instrText xml:space="preserve"> PAGEREF _Toc167938808 \h </w:instrText>
+          <w:instrText xml:space="preserve"> PAGEREF _Toc169664234 \h </w:instrText>
         </w:r>
         <w:r>
           <w:rPr>
@@ -3016,7 +2891,7 @@
             <w:sz w:val="28"/>
             <w:szCs w:val="28"/>
           </w:rPr>
-          <w:t>20</w:t>
+          <w:t>21</w:t>
         </w:r>
         <w:r>
           <w:rPr>
@@ -3044,7 +2919,7 @@
           <w:szCs w:val="28"/>
         </w:rPr>
       </w:pPr>
-      <w:hyperlink w:anchor="_Toc167938809" w:history="1">
+      <w:hyperlink w:anchor="_Toc169664235" w:history="1">
         <w:r>
           <w:rPr>
             <w:rStyle w:val="af5"/>
@@ -3054,7 +2929,7 @@
             <w:szCs w:val="28"/>
             <w:lang w:bidi="hi-IN"/>
           </w:rPr>
-          <w:t>2.3.7 Диаграмма развертывания (Deployment diagram)</w:t>
+          <w:t>2.3.7 Диаграмма сотрудничества</w:t>
         </w:r>
         <w:r>
           <w:rPr>
@@ -3084,7 +2959,7 @@
             <w:sz w:val="28"/>
             <w:szCs w:val="28"/>
           </w:rPr>
-          <w:instrText xml:space="preserve"> PAGEREF _Toc167938809 \h </w:instrText>
+          <w:instrText xml:space="preserve"> PAGEREF _Toc169664235 \h </w:instrText>
         </w:r>
         <w:r>
           <w:rPr>
@@ -3113,7 +2988,7 @@
             <w:sz w:val="28"/>
             <w:szCs w:val="28"/>
           </w:rPr>
-          <w:t>21</w:t>
+          <w:t>22</w:t>
         </w:r>
         <w:r>
           <w:rPr>
@@ -3141,7 +3016,7 @@
           <w:szCs w:val="28"/>
         </w:rPr>
       </w:pPr>
-      <w:hyperlink w:anchor="_Toc167938810" w:history="1">
+      <w:hyperlink w:anchor="_Toc169664236" w:history="1">
         <w:r>
           <w:rPr>
             <w:rStyle w:val="af5"/>
@@ -3151,8 +3026,94 @@
             <w:szCs w:val="28"/>
             <w:lang w:bidi="hi-IN"/>
           </w:rPr>
-          <w:t>2.3.8</w:t>
-        </w:r>
+          <w:t>2.3.8 Диаграмма развертывания</w:t>
+        </w:r>
+        <w:r>
+          <w:rPr>
+            <w:rFonts w:ascii="Times New Roman" w:hAnsi="Times New Roman"/>
+            <w:noProof/>
+            <w:webHidden/>
+            <w:sz w:val="28"/>
+            <w:szCs w:val="28"/>
+          </w:rPr>
+          <w:tab/>
+        </w:r>
+        <w:r>
+          <w:rPr>
+            <w:rFonts w:ascii="Times New Roman" w:hAnsi="Times New Roman"/>
+            <w:noProof/>
+            <w:webHidden/>
+            <w:sz w:val="28"/>
+            <w:szCs w:val="28"/>
+          </w:rPr>
+          <w:fldChar w:fldCharType="begin"/>
+        </w:r>
+        <w:r>
+          <w:rPr>
+            <w:rFonts w:ascii="Times New Roman" w:hAnsi="Times New Roman"/>
+            <w:noProof/>
+            <w:webHidden/>
+            <w:sz w:val="28"/>
+            <w:szCs w:val="28"/>
+          </w:rPr>
+          <w:instrText xml:space="preserve"> PAGEREF _Toc169664236 \h </w:instrText>
+        </w:r>
+        <w:r>
+          <w:rPr>
+            <w:rFonts w:ascii="Times New Roman" w:hAnsi="Times New Roman"/>
+            <w:noProof/>
+            <w:webHidden/>
+            <w:sz w:val="28"/>
+            <w:szCs w:val="28"/>
+          </w:rPr>
+        </w:r>
+        <w:r>
+          <w:rPr>
+            <w:rFonts w:ascii="Times New Roman" w:hAnsi="Times New Roman"/>
+            <w:noProof/>
+            <w:webHidden/>
+            <w:sz w:val="28"/>
+            <w:szCs w:val="28"/>
+          </w:rPr>
+          <w:fldChar w:fldCharType="separate"/>
+        </w:r>
+        <w:r>
+          <w:rPr>
+            <w:rFonts w:ascii="Times New Roman" w:hAnsi="Times New Roman"/>
+            <w:noProof/>
+            <w:webHidden/>
+            <w:sz w:val="28"/>
+            <w:szCs w:val="28"/>
+          </w:rPr>
+          <w:t>23</w:t>
+        </w:r>
+        <w:r>
+          <w:rPr>
+            <w:rFonts w:ascii="Times New Roman" w:hAnsi="Times New Roman"/>
+            <w:noProof/>
+            <w:webHidden/>
+            <w:sz w:val="28"/>
+            <w:szCs w:val="28"/>
+          </w:rPr>
+          <w:fldChar w:fldCharType="end"/>
+        </w:r>
+      </w:hyperlink>
+    </w:p>
+    <w:p>
+      <w:pPr>
+        <w:pStyle w:val="31"/>
+        <w:tabs>
+          <w:tab w:val="right" w:leader="dot" w:pos="9344"/>
+        </w:tabs>
+        <w:spacing w:line="360" w:lineRule="auto"/>
+        <w:rPr>
+          <w:rFonts w:ascii="Times New Roman" w:hAnsi="Times New Roman"/>
+          <w:noProof/>
+          <w:sz w:val="28"/>
+          <w:szCs w:val="28"/>
+        </w:rPr>
+      </w:pPr>
+      <w:hyperlink w:anchor="_Toc169664237" w:history="1">
         <w:r>
           <w:rPr>
             <w:rStyle w:val="af5"/>
@@ -3160,6 +3121,17 @@
             <w:noProof/>
             <w:sz w:val="28"/>
             <w:szCs w:val="28"/>
+            <w:lang w:bidi="hi-IN"/>
+          </w:rPr>
+          <w:t>2.3.9</w:t>
+        </w:r>
+        <w:r>
+          <w:rPr>
+            <w:rStyle w:val="af5"/>
+            <w:rFonts w:ascii="Times New Roman" w:hAnsi="Times New Roman"/>
+            <w:noProof/>
+            <w:sz w:val="28"/>
+            <w:szCs w:val="28"/>
             <w:lang w:val="en-GB" w:bidi="hi-IN"/>
           </w:rPr>
           <w:t xml:space="preserve"> ER-</w:t>
@@ -3203,7 +3175,7 @@
             <w:sz w:val="28"/>
             <w:szCs w:val="28"/>
           </w:rPr>
-          <w:instrText xml:space="preserve"> PAGEREF _Toc167938810 \h </w:instrText>
+          <w:instrText xml:space="preserve"> PAGEREF _Toc169664237 \h </w:instrText>
         </w:r>
         <w:r>
           <w:rPr>
@@ -3232,7 +3204,7 @@
             <w:sz w:val="28"/>
             <w:szCs w:val="28"/>
           </w:rPr>
-          <w:t>21</w:t>
+          <w:t>23</w:t>
         </w:r>
         <w:r>
           <w:rPr>
@@ -3253,7 +3225,7 @@
           <w:lang w:bidi="ar-SA"/>
         </w:rPr>
       </w:pPr>
-      <w:hyperlink w:anchor="_Toc167938811" w:history="1">
+      <w:hyperlink w:anchor="_Toc169664238" w:history="1">
         <w:r>
           <w:rPr>
             <w:rStyle w:val="af5"/>
@@ -3276,7 +3248,7 @@
           <w:rPr>
             <w:webHidden/>
           </w:rPr>
-          <w:instrText xml:space="preserve"> PAGEREF _Toc167938811 \h </w:instrText>
+          <w:instrText xml:space="preserve"> PAGEREF _Toc169664238 \h </w:instrText>
         </w:r>
         <w:r>
           <w:rPr>
@@ -3293,7 +3265,7 @@
           <w:rPr>
             <w:webHidden/>
           </w:rPr>
-          <w:t>23</w:t>
+          <w:t>25</w:t>
         </w:r>
         <w:r>
           <w:rPr>
@@ -3317,7 +3289,7 @@
           <w:szCs w:val="28"/>
         </w:rPr>
       </w:pPr>
-      <w:hyperlink w:anchor="_Toc167938812" w:history="1">
+      <w:hyperlink w:anchor="_Toc169664239" w:history="1">
         <w:r>
           <w:rPr>
             <w:rStyle w:val="af5"/>
@@ -3357,7 +3329,7 @@
             <w:sz w:val="28"/>
             <w:szCs w:val="28"/>
           </w:rPr>
-          <w:instrText xml:space="preserve"> PAGEREF _Toc167938812 \h </w:instrText>
+          <w:instrText xml:space="preserve"> PAGEREF _Toc169664239 \h </w:instrText>
         </w:r>
         <w:r>
           <w:rPr>
@@ -3386,7 +3358,7 @@
             <w:sz w:val="28"/>
             <w:szCs w:val="28"/>
           </w:rPr>
-          <w:t>23</w:t>
+          <w:t>25</w:t>
         </w:r>
         <w:r>
           <w:rPr>
@@ -3414,7 +3386,7 @@
           <w:szCs w:val="28"/>
         </w:rPr>
       </w:pPr>
-      <w:hyperlink w:anchor="_Toc167938813" w:history="1">
+      <w:hyperlink w:anchor="_Toc169664240" w:history="1">
         <w:r>
           <w:rPr>
             <w:rStyle w:val="af5"/>
@@ -3454,7 +3426,7 @@
             <w:sz w:val="28"/>
             <w:szCs w:val="28"/>
           </w:rPr>
-          <w:instrText xml:space="preserve"> PAGEREF _Toc167938813 \h </w:instrText>
+          <w:instrText xml:space="preserve"> PAGEREF _Toc169664240 \h </w:instrText>
         </w:r>
         <w:r>
           <w:rPr>
@@ -3483,7 +3455,7 @@
             <w:sz w:val="28"/>
             <w:szCs w:val="28"/>
           </w:rPr>
-          <w:t>23</w:t>
+          <w:t>25</w:t>
         </w:r>
         <w:r>
           <w:rPr>
@@ -3511,7 +3483,7 @@
           <w:szCs w:val="28"/>
         </w:rPr>
       </w:pPr>
-      <w:hyperlink w:anchor="_Toc167938814" w:history="1">
+      <w:hyperlink w:anchor="_Toc169664241" w:history="1">
         <w:r>
           <w:rPr>
             <w:rStyle w:val="af5"/>
@@ -3551,7 +3523,7 @@
             <w:sz w:val="28"/>
             <w:szCs w:val="28"/>
           </w:rPr>
-          <w:instrText xml:space="preserve"> PAGEREF _Toc167938814 \h </w:instrText>
+          <w:instrText xml:space="preserve"> PAGEREF _Toc169664241 \h </w:instrText>
         </w:r>
         <w:r>
           <w:rPr>
@@ -3580,7 +3552,7 @@
             <w:sz w:val="28"/>
             <w:szCs w:val="28"/>
           </w:rPr>
-          <w:t>24</w:t>
+          <w:t>26</w:t>
         </w:r>
         <w:r>
           <w:rPr>
@@ -3608,7 +3580,7 @@
           <w:szCs w:val="28"/>
         </w:rPr>
       </w:pPr>
-      <w:hyperlink w:anchor="_Toc167938815" w:history="1">
+      <w:hyperlink w:anchor="_Toc169664242" w:history="1">
         <w:r>
           <w:rPr>
             <w:rStyle w:val="af5"/>
@@ -3648,7 +3620,7 @@
             <w:sz w:val="28"/>
             <w:szCs w:val="28"/>
           </w:rPr>
-          <w:instrText xml:space="preserve"> PAGEREF _Toc167938815 \h </w:instrText>
+          <w:instrText xml:space="preserve"> PAGEREF _Toc169664242 \h </w:instrText>
         </w:r>
         <w:r>
           <w:rPr>
@@ -3677,7 +3649,7 @@
             <w:sz w:val="28"/>
             <w:szCs w:val="28"/>
           </w:rPr>
-          <w:t>25</w:t>
+          <w:t>27</w:t>
         </w:r>
         <w:r>
           <w:rPr>
@@ -3705,7 +3677,7 @@
           <w:szCs w:val="28"/>
         </w:rPr>
       </w:pPr>
-      <w:hyperlink w:anchor="_Toc167938816" w:history="1">
+      <w:hyperlink w:anchor="_Toc169664243" w:history="1">
         <w:r>
           <w:rPr>
             <w:rStyle w:val="af5"/>
@@ -3745,7 +3717,7 @@
             <w:sz w:val="28"/>
             <w:szCs w:val="28"/>
           </w:rPr>
-          <w:instrText xml:space="preserve"> PAGEREF _Toc167938816 \h </w:instrText>
+          <w:instrText xml:space="preserve"> PAGEREF _Toc169664243 \h </w:instrText>
         </w:r>
         <w:r>
           <w:rPr>
@@ -3774,7 +3746,7 @@
             <w:sz w:val="28"/>
             <w:szCs w:val="28"/>
           </w:rPr>
-          <w:t>29</w:t>
+          <w:t>31</w:t>
         </w:r>
         <w:r>
           <w:rPr>
@@ -3802,7 +3774,7 @@
           <w:szCs w:val="28"/>
         </w:rPr>
       </w:pPr>
-      <w:hyperlink w:anchor="_Toc167938817" w:history="1">
+      <w:hyperlink w:anchor="_Toc169664244" w:history="1">
         <w:r>
           <w:rPr>
             <w:rStyle w:val="af5"/>
@@ -3842,7 +3814,7 @@
             <w:sz w:val="28"/>
             <w:szCs w:val="28"/>
           </w:rPr>
-          <w:instrText xml:space="preserve"> PAGEREF _Toc167938817 \h </w:instrText>
+          <w:instrText xml:space="preserve"> PAGEREF _Toc169664244 \h </w:instrText>
         </w:r>
         <w:r>
           <w:rPr>
@@ -3871,7 +3843,7 @@
             <w:sz w:val="28"/>
             <w:szCs w:val="28"/>
           </w:rPr>
-          <w:t>33</w:t>
+          <w:t>35</w:t>
         </w:r>
         <w:r>
           <w:rPr>
@@ -3899,7 +3871,7 @@
           <w:szCs w:val="28"/>
         </w:rPr>
       </w:pPr>
-      <w:hyperlink w:anchor="_Toc167938818" w:history="1">
+      <w:hyperlink w:anchor="_Toc169664245" w:history="1">
         <w:r>
           <w:rPr>
             <w:rStyle w:val="af5"/>
@@ -3939,7 +3911,7 @@
             <w:sz w:val="28"/>
             <w:szCs w:val="28"/>
           </w:rPr>
-          <w:instrText xml:space="preserve"> PAGEREF _Toc167938818 \h </w:instrText>
+          <w:instrText xml:space="preserve"> PAGEREF _Toc169664245 \h </w:instrText>
         </w:r>
         <w:r>
           <w:rPr>
@@ -3968,7 +3940,7 @@
             <w:sz w:val="28"/>
             <w:szCs w:val="28"/>
           </w:rPr>
-          <w:t>33</w:t>
+          <w:t>35</w:t>
         </w:r>
         <w:r>
           <w:rPr>
@@ -3996,7 +3968,7 @@
           <w:szCs w:val="28"/>
         </w:rPr>
       </w:pPr>
-      <w:hyperlink w:anchor="_Toc167938819" w:history="1">
+      <w:hyperlink w:anchor="_Toc169664246" w:history="1">
         <w:r>
           <w:rPr>
             <w:rStyle w:val="af5"/>
@@ -4036,7 +4008,7 @@
             <w:sz w:val="28"/>
             <w:szCs w:val="28"/>
           </w:rPr>
-          <w:instrText xml:space="preserve"> PAGEREF _Toc167938819 \h </w:instrText>
+          <w:instrText xml:space="preserve"> PAGEREF _Toc169664246 \h </w:instrText>
         </w:r>
         <w:r>
           <w:rPr>
@@ -4065,7 +4037,7 @@
             <w:sz w:val="28"/>
             <w:szCs w:val="28"/>
           </w:rPr>
-          <w:t>35</w:t>
+          <w:t>37</w:t>
         </w:r>
         <w:r>
           <w:rPr>
@@ -4093,7 +4065,7 @@
           <w:szCs w:val="28"/>
         </w:rPr>
       </w:pPr>
-      <w:hyperlink w:anchor="_Toc167938820" w:history="1">
+      <w:hyperlink w:anchor="_Toc169664247" w:history="1">
         <w:r>
           <w:rPr>
             <w:rStyle w:val="af5"/>
@@ -4133,7 +4105,7 @@
             <w:sz w:val="28"/>
             <w:szCs w:val="28"/>
           </w:rPr>
-          <w:instrText xml:space="preserve"> PAGEREF _Toc167938820 \h </w:instrText>
+          <w:instrText xml:space="preserve"> PAGEREF _Toc169664247 \h </w:instrText>
         </w:r>
         <w:r>
           <w:rPr>
@@ -4162,7 +4134,7 @@
             <w:sz w:val="28"/>
             <w:szCs w:val="28"/>
           </w:rPr>
-          <w:t>36</w:t>
+          <w:t>38</w:t>
         </w:r>
         <w:r>
           <w:rPr>
@@ -4183,7 +4155,7 @@
           <w:lang w:bidi="ar-SA"/>
         </w:rPr>
       </w:pPr>
-      <w:hyperlink w:anchor="_Toc167938821" w:history="1">
+      <w:hyperlink w:anchor="_Toc169664248" w:history="1">
         <w:r>
           <w:rPr>
             <w:rStyle w:val="af5"/>
@@ -4206,7 +4178,7 @@
           <w:rPr>
             <w:webHidden/>
           </w:rPr>
-          <w:instrText xml:space="preserve"> PAGEREF _Toc167938821 \h </w:instrText>
+          <w:instrText xml:space="preserve"> PAGEREF _Toc169664248 \h </w:instrText>
         </w:r>
         <w:r>
           <w:rPr>
@@ -4223,7 +4195,7 @@
           <w:rPr>
             <w:webHidden/>
           </w:rPr>
-          <w:t>38</w:t>
+          <w:t>40</w:t>
         </w:r>
         <w:r>
           <w:rPr>
@@ -4247,7 +4219,7 @@
           <w:szCs w:val="28"/>
         </w:rPr>
       </w:pPr>
-      <w:hyperlink w:anchor="_Toc167938822" w:history="1">
+      <w:hyperlink w:anchor="_Toc169664249" w:history="1">
         <w:r>
           <w:rPr>
             <w:rStyle w:val="af5"/>
@@ -4287,7 +4259,7 @@
             <w:sz w:val="28"/>
             <w:szCs w:val="28"/>
           </w:rPr>
-          <w:instrText xml:space="preserve"> PAGEREF _Toc167938822 \h </w:instrText>
+          <w:instrText xml:space="preserve"> PAGEREF _Toc169664249 \h </w:instrText>
         </w:r>
         <w:r>
           <w:rPr>
@@ -4316,7 +4288,7 @@
             <w:sz w:val="28"/>
             <w:szCs w:val="28"/>
           </w:rPr>
-          <w:t>38</w:t>
+          <w:t>40</w:t>
         </w:r>
         <w:r>
           <w:rPr>
@@ -4344,7 +4316,7 @@
           <w:szCs w:val="28"/>
         </w:rPr>
       </w:pPr>
-      <w:hyperlink w:anchor="_Toc167938823" w:history="1">
+      <w:hyperlink w:anchor="_Toc169664250" w:history="1">
         <w:r>
           <w:rPr>
             <w:rStyle w:val="af5"/>
@@ -4384,7 +4356,7 @@
             <w:sz w:val="28"/>
             <w:szCs w:val="28"/>
           </w:rPr>
-          <w:instrText xml:space="preserve"> PAGEREF _Toc167938823 \h </w:instrText>
+          <w:instrText xml:space="preserve"> PAGEREF _Toc169664250 \h </w:instrText>
         </w:r>
         <w:r>
           <w:rPr>
@@ -4413,7 +4385,7 @@
             <w:sz w:val="28"/>
             <w:szCs w:val="28"/>
           </w:rPr>
-          <w:t>39</w:t>
+          <w:t>41</w:t>
         </w:r>
         <w:r>
           <w:rPr>
@@ -4434,7 +4406,7 @@
           <w:lang w:bidi="ar-SA"/>
         </w:rPr>
       </w:pPr>
-      <w:hyperlink w:anchor="_Toc167938824" w:history="1">
+      <w:hyperlink w:anchor="_Toc169664251" w:history="1">
         <w:r>
           <w:rPr>
             <w:rStyle w:val="af5"/>
@@ -4457,7 +4429,7 @@
           <w:rPr>
             <w:webHidden/>
           </w:rPr>
-          <w:instrText xml:space="preserve"> PAGEREF _Toc167938824 \h </w:instrText>
+          <w:instrText xml:space="preserve"> PAGEREF _Toc169664251 \h </w:instrText>
         </w:r>
         <w:r>
           <w:rPr>
@@ -4474,7 +4446,7 @@
           <w:rPr>
             <w:webHidden/>
           </w:rPr>
-          <w:t>41</w:t>
+          <w:t>43</w:t>
         </w:r>
         <w:r>
           <w:rPr>
@@ -4491,7 +4463,7 @@
           <w:lang w:bidi="ar-SA"/>
         </w:rPr>
       </w:pPr>
-      <w:hyperlink w:anchor="_Toc167938825" w:history="1">
+      <w:hyperlink w:anchor="_Toc169664252" w:history="1">
         <w:r>
           <w:rPr>
             <w:rStyle w:val="af5"/>
@@ -4514,7 +4486,7 @@
           <w:rPr>
             <w:webHidden/>
           </w:rPr>
-          <w:instrText xml:space="preserve"> PAGEREF _Toc167938825 \h </w:instrText>
+          <w:instrText xml:space="preserve"> PAGEREF _Toc169664252 \h </w:instrText>
         </w:r>
         <w:r>
           <w:rPr>
@@ -4531,7 +4503,7 @@
           <w:rPr>
             <w:webHidden/>
           </w:rPr>
-          <w:t>42</w:t>
+          <w:t>44</w:t>
         </w:r>
         <w:r>
           <w:rPr>
@@ -4544,7 +4516,6 @@
     <w:p>
       <w:pPr>
         <w:pStyle w:val="af3"/>
-        <w:spacing w:line="240" w:lineRule="auto"/>
         <w:jc w:val="both"/>
         <w:rPr>
           <w:sz w:val="28"/>
@@ -4591,15 +4562,15 @@
       <w:pPr>
         <w:pStyle w:val="af3"/>
       </w:pPr>
-      <w:bookmarkStart w:id="4" w:name="_Toc167785887"/>
-      <w:bookmarkStart w:id="5" w:name="_Toc167938787"/>
-      <w:bookmarkStart w:id="6" w:name="_Toc129600236"/>
+      <w:bookmarkStart w:id="5" w:name="_Toc167785887"/>
+      <w:bookmarkStart w:id="6" w:name="_Toc169664213"/>
+      <w:bookmarkStart w:id="7" w:name="_Toc129600236"/>
       <w:r>
         <w:lastRenderedPageBreak/>
         <w:t>Определения, обозначения и сокращения</w:t>
       </w:r>
-      <w:bookmarkEnd w:id="4"/>
       <w:bookmarkEnd w:id="5"/>
+      <w:bookmarkEnd w:id="6"/>
     </w:p>
     <w:tbl>
       <w:tblPr>
@@ -5065,11 +5036,9 @@
             <w:pPr>
               <w:pStyle w:val="aff2"/>
             </w:pPr>
-            <w:proofErr w:type="spellStart"/>
             <w:r>
               <w:t>Цифровизация</w:t>
             </w:r>
-            <w:proofErr w:type="spellEnd"/>
           </w:p>
         </w:tc>
         <w:tc>
@@ -5186,13 +5155,8 @@
             <w:pPr>
               <w:pStyle w:val="aff2"/>
             </w:pPr>
-            <w:proofErr w:type="spellStart"/>
-            <w:r>
-              <w:t>Header</w:t>
-            </w:r>
-            <w:proofErr w:type="spellEnd"/>
-            <w:r>
-              <w:t xml:space="preserve"> (хедер)</w:t>
+            <w:r>
+              <w:t>Header (хедер)</w:t>
             </w:r>
           </w:p>
         </w:tc>
@@ -5276,13 +5240,8 @@
               <w:pStyle w:val="aff2"/>
             </w:pPr>
             <w:r>
-              <w:t xml:space="preserve">ASP.NET </w:t>
-            </w:r>
-            <w:proofErr w:type="spellStart"/>
-            <w:r>
-              <w:t>Core</w:t>
-            </w:r>
-            <w:proofErr w:type="spellEnd"/>
+              <w:t>ASP.NET Core</w:t>
+            </w:r>
           </w:p>
         </w:tc>
         <w:tc>
@@ -5294,15 +5253,7 @@
               <w:pStyle w:val="aff2"/>
             </w:pPr>
             <w:r>
-              <w:t xml:space="preserve">свободно-распространяемый кроссплатформенный </w:t>
-            </w:r>
-            <w:proofErr w:type="spellStart"/>
-            <w:r>
-              <w:t>фреймворк</w:t>
-            </w:r>
-            <w:proofErr w:type="spellEnd"/>
-            <w:r>
-              <w:t xml:space="preserve"> для создания веб-приложений на платформе .NET с открытым исходным кодом</w:t>
+              <w:t>свободно-распространяемый кроссплатформенный фреймворк для создания веб-приложений на платформе .NET с открытым исходным кодом</w:t>
             </w:r>
           </w:p>
         </w:tc>
@@ -5316,21 +5267,11 @@
             <w:pPr>
               <w:pStyle w:val="aff2"/>
             </w:pPr>
-            <w:proofErr w:type="spellStart"/>
             <w:r>
               <w:t>Backend</w:t>
             </w:r>
-            <w:proofErr w:type="spellEnd"/>
-            <w:r>
-              <w:t xml:space="preserve"> (</w:t>
-            </w:r>
-            <w:proofErr w:type="spellStart"/>
-            <w:r>
-              <w:t>бэкенд</w:t>
-            </w:r>
-            <w:proofErr w:type="spellEnd"/>
-            <w:r>
-              <w:t>)</w:t>
+            <w:r>
+              <w:t xml:space="preserve"> (бэкенд)</w:t>
             </w:r>
           </w:p>
         </w:tc>
@@ -5360,21 +5301,11 @@
             <w:pPr>
               <w:pStyle w:val="aff2"/>
             </w:pPr>
-            <w:proofErr w:type="spellStart"/>
             <w:r>
               <w:t>Frontend</w:t>
             </w:r>
-            <w:proofErr w:type="spellEnd"/>
-            <w:r>
-              <w:t xml:space="preserve"> (</w:t>
-            </w:r>
-            <w:proofErr w:type="spellStart"/>
-            <w:r>
-              <w:t>фронтенд</w:t>
-            </w:r>
-            <w:proofErr w:type="spellEnd"/>
-            <w:r>
-              <w:t>)</w:t>
+            <w:r>
+              <w:t xml:space="preserve"> (фронтенд)</w:t>
             </w:r>
           </w:p>
         </w:tc>
@@ -5401,11 +5332,9 @@
             <w:pPr>
               <w:pStyle w:val="aff2"/>
             </w:pPr>
-            <w:proofErr w:type="spellStart"/>
             <w:r>
               <w:t>TypeScript</w:t>
             </w:r>
-            <w:proofErr w:type="spellEnd"/>
             <w:r>
               <w:t xml:space="preserve"> (</w:t>
             </w:r>
@@ -5471,21 +5400,11 @@
             <w:r>
               <w:t xml:space="preserve">это </w:t>
             </w:r>
-            <w:proofErr w:type="spellStart"/>
             <w:r>
               <w:t>фреймворк</w:t>
             </w:r>
-            <w:proofErr w:type="spellEnd"/>
-            <w:r>
-              <w:t xml:space="preserve"> </w:t>
-            </w:r>
-            <w:proofErr w:type="spellStart"/>
-            <w:r>
-              <w:t>JavaScript</w:t>
-            </w:r>
-            <w:proofErr w:type="spellEnd"/>
-            <w:r>
-              <w:t xml:space="preserve"> с открытым кодом для создания внешних пользовательских интерфейсов</w:t>
+            <w:r>
+              <w:t xml:space="preserve"> JavaScript с открытым кодом для создания внешних пользовательских интерфейсов</w:t>
             </w:r>
           </w:p>
         </w:tc>
@@ -5656,12 +5575,12 @@
       <w:pPr>
         <w:pStyle w:val="af3"/>
       </w:pPr>
-      <w:bookmarkStart w:id="7" w:name="_Toc167938788"/>
+      <w:bookmarkStart w:id="8" w:name="_Toc169664214"/>
       <w:r>
         <w:lastRenderedPageBreak/>
         <w:t>Введение</w:t>
       </w:r>
-      <w:bookmarkEnd w:id="7"/>
+      <w:bookmarkEnd w:id="8"/>
     </w:p>
     <w:p>
       <w:pPr>
@@ -5685,34 +5604,10 @@
         <w:t>С</w:t>
       </w:r>
       <w:r>
-        <w:t xml:space="preserve">огласно отчету </w:t>
-      </w:r>
-      <w:proofErr w:type="spellStart"/>
-      <w:r>
-        <w:t>Wo</w:t>
-      </w:r>
-      <w:r>
-        <w:t>rld</w:t>
-      </w:r>
-      <w:proofErr w:type="spellEnd"/>
-      <w:r>
-        <w:t xml:space="preserve"> </w:t>
-      </w:r>
-      <w:proofErr w:type="spellStart"/>
-      <w:r>
-        <w:t>Tourism</w:t>
-      </w:r>
-      <w:proofErr w:type="spellEnd"/>
-      <w:r>
-        <w:t xml:space="preserve"> </w:t>
-      </w:r>
-      <w:proofErr w:type="spellStart"/>
-      <w:r>
-        <w:t>Organization</w:t>
-      </w:r>
-      <w:proofErr w:type="spellEnd"/>
-      <w:r>
-        <w:t>,</w:t>
+        <w:t>огласно отчету Wo</w:t>
+      </w:r>
+      <w:r>
+        <w:t>rld Tourism Organization,</w:t>
       </w:r>
       <w:r>
         <w:t xml:space="preserve"> </w:t>
@@ -5832,13 +5727,13 @@
           <w:numId w:val="16"/>
         </w:numPr>
       </w:pPr>
-      <w:bookmarkStart w:id="8" w:name="_Toc167938789"/>
-      <w:bookmarkEnd w:id="6"/>
+      <w:bookmarkStart w:id="9" w:name="_Toc169664215"/>
+      <w:bookmarkEnd w:id="7"/>
       <w:r>
         <w:lastRenderedPageBreak/>
         <w:t>Постановка задачи</w:t>
       </w:r>
-      <w:bookmarkEnd w:id="8"/>
+      <w:bookmarkEnd w:id="9"/>
     </w:p>
     <w:p>
       <w:pPr>
@@ -5903,23 +5798,23 @@
       <w:pPr>
         <w:pStyle w:val="a5"/>
       </w:pPr>
-      <w:bookmarkStart w:id="9" w:name="_Toc167938790"/>
+      <w:bookmarkStart w:id="10" w:name="_Toc169664216"/>
       <w:r>
         <w:t>Требования к разрабатываемой системе</w:t>
       </w:r>
-      <w:bookmarkEnd w:id="9"/>
+      <w:bookmarkEnd w:id="10"/>
     </w:p>
     <w:p>
       <w:pPr>
         <w:pStyle w:val="a6"/>
       </w:pPr>
-      <w:bookmarkStart w:id="10" w:name="_Toc130328809"/>
-      <w:bookmarkStart w:id="11" w:name="_Toc167938791"/>
+      <w:bookmarkStart w:id="11" w:name="_Toc130328809"/>
+      <w:bookmarkStart w:id="12" w:name="_Toc169664217"/>
       <w:r>
         <w:t>Функциональные требования</w:t>
       </w:r>
-      <w:bookmarkEnd w:id="10"/>
       <w:bookmarkEnd w:id="11"/>
+      <w:bookmarkEnd w:id="12"/>
     </w:p>
     <w:p>
       <w:pPr>
@@ -5939,7 +5834,7 @@
       <w:pPr>
         <w:pStyle w:val="a1"/>
       </w:pPr>
-      <w:bookmarkStart w:id="12" w:name="_Toc130328810"/>
+      <w:bookmarkStart w:id="13" w:name="_Toc130328810"/>
       <w:r>
         <w:t>просмотр общей информации опубликованных поездок</w:t>
       </w:r>
@@ -6060,13 +5955,13 @@
       <w:pPr>
         <w:pStyle w:val="a6"/>
       </w:pPr>
-      <w:bookmarkStart w:id="13" w:name="_Toc167938792"/>
+      <w:bookmarkStart w:id="14" w:name="_Toc169664218"/>
       <w:r>
         <w:lastRenderedPageBreak/>
         <w:t>Нефункциональные требования</w:t>
       </w:r>
-      <w:bookmarkEnd w:id="12"/>
       <w:bookmarkEnd w:id="13"/>
+      <w:bookmarkEnd w:id="14"/>
     </w:p>
     <w:p>
       <w:pPr>
@@ -6168,11 +6063,11 @@
       <w:pPr>
         <w:pStyle w:val="a5"/>
       </w:pPr>
-      <w:bookmarkStart w:id="14" w:name="_Toc167938793"/>
+      <w:bookmarkStart w:id="15" w:name="_Toc169664219"/>
       <w:r>
         <w:t>Требования к архитектуре</w:t>
       </w:r>
-      <w:bookmarkEnd w:id="14"/>
+      <w:bookmarkEnd w:id="15"/>
     </w:p>
     <w:p>
       <w:pPr>
@@ -6251,15 +6146,7 @@
         <w:t>к</w:t>
       </w:r>
       <w:r>
-        <w:t xml:space="preserve">лиентская часть приложения должна быть написана с использованием технологий </w:t>
-      </w:r>
-      <w:proofErr w:type="spellStart"/>
-      <w:r>
-        <w:t>frontend</w:t>
-      </w:r>
-      <w:proofErr w:type="spellEnd"/>
-      <w:r>
-        <w:t xml:space="preserve"> разра</w:t>
+        <w:t>лиентская часть приложения должна быть написана с использованием технологий frontend разра</w:t>
       </w:r>
       <w:r>
         <w:t xml:space="preserve">ботки, таких как HTML, CSS, </w:t>
@@ -6270,148 +6157,112 @@
         </w:rPr>
         <w:t>Type</w:t>
       </w:r>
-      <w:proofErr w:type="spellStart"/>
       <w:r>
         <w:t>Script</w:t>
       </w:r>
-      <w:proofErr w:type="spellEnd"/>
-      <w:r>
-        <w:t xml:space="preserve"> с </w:t>
-      </w:r>
-      <w:proofErr w:type="spellStart"/>
-      <w:r>
-        <w:t>фреймворком</w:t>
-      </w:r>
-      <w:proofErr w:type="spellEnd"/>
+      <w:r>
+        <w:t xml:space="preserve"> с фреймворком </w:t>
+      </w:r>
+      <w:r>
+        <w:rPr>
+          <w:lang w:val="en-GB"/>
+        </w:rPr>
+        <w:t>React</w:t>
+      </w:r>
+      <w:r>
+        <w:t>.</w:t>
+      </w:r>
       <w:r>
         <w:t xml:space="preserve"> </w:t>
       </w:r>
       <w:r>
-        <w:rPr>
-          <w:lang w:val="en-GB"/>
-        </w:rPr>
-        <w:t>React</w:t>
+        <w:t>Выбор этого фреймворка объясняется тем, что он обладает простым синтаксисом, позволяет обновлять только те элементы, которые требуют изменений и использовать повторно уже существую</w:t>
+      </w:r>
+      <w:r>
+        <w:t>щие элементы;</w:t>
+      </w:r>
+    </w:p>
+    <w:p>
+      <w:pPr>
+        <w:pStyle w:val="a1"/>
+      </w:pPr>
+      <w:r>
+        <w:t>с</w:t>
+      </w:r>
+      <w:r>
+        <w:t>ерверная</w:t>
+      </w:r>
+      <w:r>
+        <w:t xml:space="preserve"> часть приложения должна быть написана с использованием технологий </w:t>
+      </w:r>
+      <w:r>
+        <w:rPr>
+          <w:lang w:val="en-US"/>
+        </w:rPr>
+        <w:t>back</w:t>
+      </w:r>
+      <w:r>
+        <w:t>end разработки, таких как</w:t>
+      </w:r>
+      <w:r>
+        <w:t xml:space="preserve"> я</w:t>
+      </w:r>
+      <w:r>
+        <w:t>зык программирования</w:t>
+      </w:r>
+      <w:r>
+        <w:t xml:space="preserve"> </w:t>
+      </w:r>
+      <w:r>
+        <w:t>С</w:t>
+      </w:r>
+      <w:r>
+        <w:t>#</w:t>
+      </w:r>
+      <w:r>
+        <w:t xml:space="preserve"> и</w:t>
+      </w:r>
+      <w:r>
+        <w:t xml:space="preserve"> фреймворк</w:t>
+      </w:r>
+      <w:r>
+        <w:t xml:space="preserve"> </w:t>
+      </w:r>
+      <w:r>
+        <w:rPr>
+          <w:lang w:val="en-US"/>
+        </w:rPr>
+        <w:t>ASP</w:t>
       </w:r>
       <w:r>
         <w:t>.</w:t>
       </w:r>
       <w:r>
+        <w:rPr>
+          <w:lang w:val="en-US"/>
+        </w:rPr>
+        <w:t>NET</w:t>
+      </w:r>
+      <w:r>
         <w:t xml:space="preserve"> </w:t>
       </w:r>
       <w:r>
-        <w:t xml:space="preserve">Выбор этого </w:t>
-      </w:r>
-      <w:proofErr w:type="spellStart"/>
-      <w:r>
-        <w:t>фреймворка</w:t>
-      </w:r>
-      <w:proofErr w:type="spellEnd"/>
-      <w:r>
-        <w:t xml:space="preserve"> объясняется тем, что он обладает простым синтаксисом, позволяет обновлять только те элементы, которые требуют изменений и использовать повторно уже существую</w:t>
-      </w:r>
-      <w:r>
-        <w:t>щие элементы;</w:t>
-      </w:r>
-    </w:p>
-    <w:p>
-      <w:pPr>
-        <w:pStyle w:val="a1"/>
-      </w:pPr>
-      <w:r>
-        <w:t>с</w:t>
-      </w:r>
-      <w:r>
-        <w:t>ерверная</w:t>
-      </w:r>
-      <w:r>
-        <w:t xml:space="preserve"> часть приложения должна быть написана с использованием технологий </w:t>
-      </w:r>
-      <w:r>
         <w:rPr>
           <w:lang w:val="en-US"/>
         </w:rPr>
-        <w:t>back</w:t>
-      </w:r>
-      <w:proofErr w:type="spellStart"/>
-      <w:r>
-        <w:t>end</w:t>
-      </w:r>
-      <w:proofErr w:type="spellEnd"/>
-      <w:r>
-        <w:t xml:space="preserve"> разработки, таких как</w:t>
-      </w:r>
-      <w:r>
-        <w:t xml:space="preserve"> я</w:t>
-      </w:r>
-      <w:r>
-        <w:t>зык программирования</w:t>
+        <w:t>Core</w:t>
       </w:r>
       <w:r>
         <w:t xml:space="preserve"> </w:t>
       </w:r>
       <w:r>
-        <w:t>С</w:t>
-      </w:r>
-      <w:r>
-        <w:t>#</w:t>
-      </w:r>
-      <w:r>
-        <w:t xml:space="preserve"> и</w:t>
-      </w:r>
-      <w:r>
-        <w:t xml:space="preserve"> </w:t>
-      </w:r>
-      <w:proofErr w:type="spellStart"/>
-      <w:r>
-        <w:t>фреймворк</w:t>
-      </w:r>
-      <w:proofErr w:type="spellEnd"/>
-      <w:r>
-        <w:t xml:space="preserve"> </w:t>
-      </w:r>
-      <w:r>
-        <w:rPr>
-          <w:lang w:val="en-US"/>
-        </w:rPr>
-        <w:t>ASP</w:t>
-      </w:r>
-      <w:r>
-        <w:t>.</w:t>
-      </w:r>
-      <w:r>
-        <w:rPr>
-          <w:lang w:val="en-US"/>
-        </w:rPr>
-        <w:t>NET</w:t>
-      </w:r>
-      <w:r>
-        <w:t xml:space="preserve"> </w:t>
-      </w:r>
-      <w:r>
-        <w:rPr>
-          <w:lang w:val="en-US"/>
-        </w:rPr>
-        <w:t>Core</w:t>
-      </w:r>
-      <w:r>
-        <w:t xml:space="preserve"> </w:t>
-      </w:r>
-      <w:r>
         <w:t>[1]</w:t>
       </w:r>
       <w:r>
         <w:t xml:space="preserve">. </w:t>
       </w:r>
       <w:r>
-        <w:t xml:space="preserve">Этот кроссплатформенный </w:t>
-      </w:r>
-      <w:proofErr w:type="spellStart"/>
-      <w:r>
-        <w:t>фреймворк</w:t>
-      </w:r>
-      <w:proofErr w:type="spellEnd"/>
-      <w:r>
-        <w:t xml:space="preserve"> о</w:t>
+        <w:t>Этот кроссплатформенный фреймворк о</w:t>
       </w:r>
       <w:r>
         <w:t xml:space="preserve">бладает высокой производительностью и эффективностью благодаря использованию языка C# и оптимизациям внутри платформы. </w:t>
@@ -6420,105 +6271,165 @@
         <w:t>Имеет</w:t>
       </w:r>
       <w:r>
-        <w:t xml:space="preserve"> интегрированную поддержку для разработки </w:t>
-      </w:r>
-      <w:proofErr w:type="spellStart"/>
-      <w:r>
-        <w:t>RESTful</w:t>
-      </w:r>
-      <w:proofErr w:type="spellEnd"/>
-      <w:r>
-        <w:t xml:space="preserve"> API. </w:t>
+        <w:t xml:space="preserve"> интегрированную поддержку для разработки RESTful API. </w:t>
       </w:r>
       <w:r>
         <w:lastRenderedPageBreak/>
         <w:t>Обеспечивает</w:t>
       </w:r>
       <w:r>
-        <w:t xml:space="preserve"> широкий спектр инструментов и библиотек для разработчиков, включая </w:t>
-      </w:r>
-      <w:proofErr w:type="spellStart"/>
-      <w:r>
-        <w:t>Entity</w:t>
-      </w:r>
-      <w:proofErr w:type="spellEnd"/>
+        <w:t xml:space="preserve"> широкий спектр инструментов и библиотек для разработчиков, включая Entity Framework для работы с базами данных, инструменты автоматизации развертывания</w:t>
+      </w:r>
+      <w:r>
+        <w:t>.</w:t>
+      </w:r>
+    </w:p>
+    <w:p>
+      <w:pPr>
+        <w:pStyle w:val="a5"/>
+      </w:pPr>
+      <w:bookmarkStart w:id="16" w:name="_Toc169664220"/>
+      <w:r>
+        <w:t>Задачи, решаемые в процессе разработки</w:t>
+      </w:r>
+      <w:bookmarkEnd w:id="16"/>
+    </w:p>
+    <w:p>
+      <w:pPr>
+        <w:pStyle w:val="af2"/>
+      </w:pPr>
+      <w:r>
+        <w:t xml:space="preserve">Процесс организации данного веб-приложения построен на основе гибкой методологии </w:t>
+      </w:r>
+      <w:r>
+        <w:rPr>
+          <w:lang w:val="en-GB"/>
+        </w:rPr>
+        <w:t>Kanban</w:t>
+      </w:r>
+      <w:r>
+        <w:t xml:space="preserve">. </w:t>
+      </w:r>
+    </w:p>
+    <w:p>
+      <w:pPr>
+        <w:pStyle w:val="af2"/>
+      </w:pPr>
+      <w:r>
+        <w:t xml:space="preserve">В </w:t>
+      </w:r>
+      <w:r>
+        <w:t>процессе разработки сервиса планирования</w:t>
+      </w:r>
       <w:r>
         <w:t xml:space="preserve"> </w:t>
       </w:r>
-      <w:proofErr w:type="spellStart"/>
-      <w:r>
-        <w:t>Framework</w:t>
-      </w:r>
-      <w:proofErr w:type="spellEnd"/>
-      <w:r>
-        <w:t xml:space="preserve"> для работы с базами данных, инструменты автоматизации развертывания</w:t>
+      <w:r>
+        <w:t>и учета</w:t>
+      </w:r>
+      <w:r>
+        <w:t xml:space="preserve"> совместных путешествий</w:t>
+      </w:r>
+      <w:r>
+        <w:t xml:space="preserve"> будут решаться следующие задачи:</w:t>
+      </w:r>
+    </w:p>
+    <w:p>
+      <w:pPr>
+        <w:pStyle w:val="a1"/>
+      </w:pPr>
+      <w:r>
+        <w:t>а</w:t>
+      </w:r>
+      <w:r>
+        <w:t>нализ предметной</w:t>
+      </w:r>
+      <w:r>
+        <w:t xml:space="preserve"> области: необходимо изучить специфику планирования совместных путешествий</w:t>
+      </w:r>
+      <w:r>
+        <w:t>;</w:t>
+      </w:r>
+    </w:p>
+    <w:p>
+      <w:pPr>
+        <w:pStyle w:val="a1"/>
+      </w:pPr>
+      <w:r>
+        <w:t>п</w:t>
+      </w:r>
+      <w:r>
+        <w:t>роектирование базы данных: на основе полученных требований необходимо разработать структуру базы данных, которая буд</w:t>
+      </w:r>
+      <w:r>
+        <w:t>ет использоваться в приложении;</w:t>
+      </w:r>
+    </w:p>
+    <w:p>
+      <w:pPr>
+        <w:pStyle w:val="a1"/>
+      </w:pPr>
+      <w:r>
+        <w:t>р</w:t>
+      </w:r>
+      <w:r>
+        <w:t>азработка серверной части приложения: на этом этапе необходимо разработать серверную часть приложения, которая будет отвечать за обработку запросов клиента и взаимодействие с базой данных. Для это</w:t>
+      </w:r>
+      <w:r>
+        <w:t xml:space="preserve">го используется фреймворк </w:t>
+      </w:r>
+      <w:r>
+        <w:rPr>
+          <w:lang w:val="en-US"/>
+        </w:rPr>
+        <w:t>ASP</w:t>
       </w:r>
       <w:r>
         <w:t>.</w:t>
       </w:r>
-    </w:p>
-    <w:p>
-      <w:pPr>
-        <w:pStyle w:val="a5"/>
-      </w:pPr>
-      <w:bookmarkStart w:id="15" w:name="_Toc167938794"/>
-      <w:r>
-        <w:t>Задачи, решаемые в процессе разработки</w:t>
-      </w:r>
-      <w:bookmarkEnd w:id="15"/>
-    </w:p>
-    <w:p>
-      <w:pPr>
-        <w:pStyle w:val="af2"/>
-      </w:pPr>
-      <w:r>
-        <w:t xml:space="preserve">Процесс организации данного веб-приложения построен на основе гибкой методологии </w:t>
-      </w:r>
-      <w:r>
-        <w:rPr>
-          <w:lang w:val="en-GB"/>
-        </w:rPr>
-        <w:t>Kanban</w:t>
-      </w:r>
-      <w:r>
-        <w:t xml:space="preserve">. </w:t>
-      </w:r>
-    </w:p>
-    <w:p>
-      <w:pPr>
-        <w:pStyle w:val="af2"/>
-      </w:pPr>
-      <w:r>
-        <w:t xml:space="preserve">В </w:t>
-      </w:r>
-      <w:r>
-        <w:t>процессе разработки сервиса планирования</w:t>
+      <w:r>
+        <w:rPr>
+          <w:lang w:val="en-US"/>
+        </w:rPr>
+        <w:t>NET</w:t>
       </w:r>
       <w:r>
         <w:t xml:space="preserve"> </w:t>
       </w:r>
       <w:r>
-        <w:t>и учета</w:t>
-      </w:r>
-      <w:r>
-        <w:t xml:space="preserve"> совместных путешествий</w:t>
-      </w:r>
-      <w:r>
-        <w:t xml:space="preserve"> будут решаться следующие задачи:</w:t>
+        <w:rPr>
+          <w:lang w:val="en-US"/>
+        </w:rPr>
+        <w:t>Core</w:t>
+      </w:r>
+      <w:r>
+        <w:t>;</w:t>
       </w:r>
     </w:p>
     <w:p>
       <w:pPr>
         <w:pStyle w:val="a1"/>
-      </w:pPr>
-      <w:r>
-        <w:t>а</w:t>
-      </w:r>
-      <w:r>
-        <w:t>нализ предметной</w:t>
-      </w:r>
-      <w:r>
-        <w:t xml:space="preserve"> области: необходимо изучить специфику планирования совместных путешествий</w:t>
+        <w:rPr>
+          <w:b/>
+        </w:rPr>
+      </w:pPr>
+      <w:r>
+        <w:t>р</w:t>
+      </w:r>
+      <w:r>
+        <w:t>азработка клиентской части приложения: клиентская часть приложения должна быть написана с использованием современных технологий frontend разра</w:t>
+      </w:r>
+      <w:r>
+        <w:t xml:space="preserve">ботки, таких как HTML, CSS, </w:t>
+      </w:r>
+      <w:r>
+        <w:rPr>
+          <w:lang w:val="en-US"/>
+        </w:rPr>
+        <w:t>Type</w:t>
+      </w:r>
+      <w:r>
+        <w:t>Script</w:t>
       </w:r>
       <w:r>
         <w:t>;</w:t>
@@ -6527,122 +6438,20 @@
     <w:p>
       <w:pPr>
         <w:pStyle w:val="a1"/>
-      </w:pPr>
-      <w:r>
-        <w:t>п</w:t>
-      </w:r>
-      <w:r>
-        <w:t>роектирование базы данных: на основе полученных требований необходимо разработать структуру базы данных, которая буд</w:t>
-      </w:r>
-      <w:r>
-        <w:t>ет использоваться в приложении;</w:t>
-      </w:r>
-    </w:p>
-    <w:p>
-      <w:pPr>
-        <w:pStyle w:val="a1"/>
-      </w:pPr>
-      <w:r>
-        <w:t>р</w:t>
-      </w:r>
-      <w:r>
-        <w:t>азработка серверной части приложения: на этом этапе необходимо разработать серверную часть приложения, которая будет отвечать за обработку запросов клиента и взаимодействие с базой данных. Для это</w:t>
-      </w:r>
-      <w:r>
-        <w:t xml:space="preserve">го используется </w:t>
-      </w:r>
-      <w:proofErr w:type="spellStart"/>
-      <w:r>
-        <w:t>фреймворк</w:t>
-      </w:r>
-      <w:proofErr w:type="spellEnd"/>
-      <w:r>
-        <w:t xml:space="preserve"> </w:t>
-      </w:r>
-      <w:r>
-        <w:rPr>
-          <w:lang w:val="en-US"/>
-        </w:rPr>
-        <w:t>ASP</w:t>
+        <w:rPr>
+          <w:b/>
+        </w:rPr>
+      </w:pPr>
+      <w:r>
+        <w:t>т</w:t>
+      </w:r>
+      <w:r>
+        <w:t>естирование и отладка: на этом этапе необходимо провести тестирование и отладку приложения, чтобы убедиться, что оно соответствует требованиям, определенным в начале проекта</w:t>
       </w:r>
       <w:r>
         <w:t>.</w:t>
       </w:r>
       <w:r>
-        <w:rPr>
-          <w:lang w:val="en-US"/>
-        </w:rPr>
-        <w:t>NET</w:t>
-      </w:r>
-      <w:r>
-        <w:t xml:space="preserve"> </w:t>
-      </w:r>
-      <w:r>
-        <w:rPr>
-          <w:lang w:val="en-US"/>
-        </w:rPr>
-        <w:t>Core</w:t>
-      </w:r>
-      <w:r>
-        <w:t>;</w:t>
-      </w:r>
-    </w:p>
-    <w:p>
-      <w:pPr>
-        <w:pStyle w:val="a1"/>
-        <w:rPr>
-          <w:b/>
-        </w:rPr>
-      </w:pPr>
-      <w:r>
-        <w:t>р</w:t>
-      </w:r>
-      <w:r>
-        <w:t xml:space="preserve">азработка клиентской части приложения: клиентская часть приложения должна быть написана с использованием современных технологий </w:t>
-      </w:r>
-      <w:proofErr w:type="spellStart"/>
-      <w:r>
-        <w:t>frontend</w:t>
-      </w:r>
-      <w:proofErr w:type="spellEnd"/>
-      <w:r>
-        <w:t xml:space="preserve"> разра</w:t>
-      </w:r>
-      <w:r>
-        <w:t xml:space="preserve">ботки, таких как HTML, CSS, </w:t>
-      </w:r>
-      <w:r>
-        <w:rPr>
-          <w:lang w:val="en-US"/>
-        </w:rPr>
-        <w:t>Type</w:t>
-      </w:r>
-      <w:proofErr w:type="spellStart"/>
-      <w:r>
-        <w:t>Script</w:t>
-      </w:r>
-      <w:proofErr w:type="spellEnd"/>
-      <w:r>
-        <w:t>;</w:t>
-      </w:r>
-    </w:p>
-    <w:p>
-      <w:pPr>
-        <w:pStyle w:val="a1"/>
-        <w:rPr>
-          <w:b/>
-        </w:rPr>
-      </w:pPr>
-      <w:r>
-        <w:t>т</w:t>
-      </w:r>
-      <w:r>
-        <w:t>естирование и отладка: на этом этапе необходимо провести тестирование и отладку приложения, чтобы убедиться, что оно соответствует требованиям, определенным в начале проекта</w:t>
-      </w:r>
-      <w:r>
-        <w:t>.</w:t>
-      </w:r>
-      <w:r>
         <w:br w:type="page"/>
       </w:r>
     </w:p>
@@ -6650,26 +6459,26 @@
       <w:pPr>
         <w:pStyle w:val="a4"/>
       </w:pPr>
-      <w:bookmarkStart w:id="16" w:name="_Toc167938795"/>
+      <w:bookmarkStart w:id="17" w:name="_Toc169664221"/>
       <w:r>
         <w:lastRenderedPageBreak/>
         <w:t>Анализ предметной области</w:t>
       </w:r>
-      <w:bookmarkEnd w:id="16"/>
+      <w:bookmarkEnd w:id="17"/>
     </w:p>
     <w:p>
       <w:pPr>
         <w:pStyle w:val="a5"/>
       </w:pPr>
-      <w:bookmarkStart w:id="17" w:name="_Toc167938796"/>
+      <w:bookmarkStart w:id="18" w:name="_Toc169664222"/>
       <w:r>
         <w:t>Глоссарий</w:t>
       </w:r>
       <w:r>
         <w:t xml:space="preserve"> предметной области</w:t>
       </w:r>
-      <w:bookmarkStart w:id="18" w:name="_Toc129600239"/>
-      <w:bookmarkEnd w:id="17"/>
+      <w:bookmarkStart w:id="19" w:name="_Toc129600239"/>
+      <w:bookmarkEnd w:id="18"/>
     </w:p>
     <w:p>
       <w:pPr>
@@ -6723,31 +6532,31 @@
       <w:pPr>
         <w:pStyle w:val="a5"/>
       </w:pPr>
-      <w:bookmarkStart w:id="19" w:name="_Toc167938797"/>
+      <w:bookmarkStart w:id="20" w:name="_Toc169664223"/>
       <w:r>
         <w:t>Обзор аналогов</w:t>
       </w:r>
+      <w:bookmarkEnd w:id="20"/>
+    </w:p>
+    <w:p>
+      <w:pPr>
+        <w:pStyle w:val="a6"/>
+      </w:pPr>
+      <w:bookmarkStart w:id="21" w:name="_Toc169664224"/>
       <w:bookmarkEnd w:id="19"/>
-    </w:p>
-    <w:p>
-      <w:pPr>
-        <w:pStyle w:val="a6"/>
-      </w:pPr>
-      <w:bookmarkStart w:id="20" w:name="_Toc167938798"/>
-      <w:bookmarkEnd w:id="18"/>
       <w:r>
         <w:rPr>
           <w:lang w:val="en-US"/>
         </w:rPr>
         <w:t>Troupe</w:t>
       </w:r>
-      <w:bookmarkEnd w:id="20"/>
+      <w:bookmarkEnd w:id="21"/>
     </w:p>
     <w:p>
       <w:pPr>
         <w:pStyle w:val="af9"/>
       </w:pPr>
-      <w:bookmarkStart w:id="21" w:name="_Hlk130326342"/>
+      <w:bookmarkStart w:id="22" w:name="_Hlk130326342"/>
       <w:r>
         <w:rPr>
           <w:lang w:val="en-US"/>
@@ -6797,7 +6606,7 @@
         <w:t xml:space="preserve"> на Рисунке 1.</w:t>
       </w:r>
     </w:p>
-    <w:bookmarkEnd w:id="21"/>
+    <w:bookmarkEnd w:id="22"/>
     <w:p>
       <w:pPr>
         <w:pStyle w:val="a3"/>
@@ -6805,7 +6614,6 @@
           <w:ilvl w:val="0"/>
           <w:numId w:val="0"/>
         </w:numPr>
-        <w:ind w:left="720"/>
       </w:pPr>
       <w:r>
         <w:rPr>
@@ -6814,7 +6622,7 @@
         </w:rPr>
         <w:lastRenderedPageBreak/>
         <w:drawing>
-          <wp:inline distT="0" distB="0" distL="0" distR="0" wp14:anchorId="2B2B55B1" wp14:editId="42A14DA0">
+          <wp:inline distT="0" distB="0" distL="0" distR="0" wp14:anchorId="2B2B55B1" wp14:editId="473C34DF">
             <wp:extent cx="5384800" cy="3028950"/>
             <wp:effectExtent l="0" t="0" r="0" b="0"/>
             <wp:docPr id="4" name="Рисунок 4" descr="https://static1.makeuseofimages.com/wordpress/wp-content/uploads/2023/03/best-group-travel-planning-apps-troupe.jpg"/>
@@ -6866,6 +6674,7 @@
     <w:p>
       <w:pPr>
         <w:pStyle w:val="a3"/>
+        <w:ind w:hanging="328"/>
       </w:pPr>
       <w:r>
         <w:t>—</w:t>
@@ -6893,62 +6702,36 @@
       <w:pPr>
         <w:pStyle w:val="a6"/>
       </w:pPr>
-      <w:bookmarkStart w:id="22" w:name="_Toc167938799"/>
+      <w:bookmarkStart w:id="23" w:name="_Toc169664225"/>
       <w:r>
         <w:rPr>
           <w:lang w:val="en-US"/>
         </w:rPr>
         <w:t>Plan Harmony</w:t>
       </w:r>
-      <w:bookmarkEnd w:id="22"/>
+      <w:bookmarkEnd w:id="23"/>
     </w:p>
     <w:p>
       <w:pPr>
         <w:pStyle w:val="af9"/>
       </w:pPr>
-      <w:proofErr w:type="spellStart"/>
-      <w:r>
-        <w:t>Plan</w:t>
-      </w:r>
-      <w:proofErr w:type="spellEnd"/>
+      <w:r>
+        <w:t xml:space="preserve">Plan Harmony </w:t>
+      </w:r>
+      <w:r>
+        <w:t>–</w:t>
+      </w:r>
       <w:r>
         <w:t xml:space="preserve"> </w:t>
       </w:r>
-      <w:proofErr w:type="spellStart"/>
-      <w:r>
-        <w:t>Harmony</w:t>
-      </w:r>
-      <w:proofErr w:type="spellEnd"/>
+      <w:r>
+        <w:t>календарное планирование и отслеживание бюджета для групповых поездок.</w:t>
+      </w:r>
       <w:r>
         <w:t xml:space="preserve"> </w:t>
       </w:r>
       <w:r>
-        <w:t>–</w:t>
-      </w:r>
-      <w:r>
-        <w:t xml:space="preserve"> </w:t>
-      </w:r>
-      <w:r>
-        <w:t>календарное планирование и отслеживание бюджета для групповых поездок.</w:t>
-      </w:r>
-      <w:r>
-        <w:t xml:space="preserve"> </w:t>
-      </w:r>
-      <w:proofErr w:type="spellStart"/>
-      <w:r>
-        <w:t>Plan</w:t>
-      </w:r>
-      <w:proofErr w:type="spellEnd"/>
-      <w:r>
-        <w:t xml:space="preserve"> </w:t>
-      </w:r>
-      <w:proofErr w:type="spellStart"/>
-      <w:r>
-        <w:t>Harmony</w:t>
-      </w:r>
-      <w:proofErr w:type="spellEnd"/>
-      <w:r>
-        <w:t xml:space="preserve"> позволяет</w:t>
+        <w:t>Plan Harmony позволяет</w:t>
       </w:r>
       <w:r>
         <w:t xml:space="preserve"> создавать несколько поездок, в которые можно пригласить друзей, просто по</w:t>
@@ -6969,15 +6752,7 @@
         <w:t>бражается календарь, поэтому планирование происходит, как при использовании общего календаря</w:t>
       </w:r>
       <w:r>
-        <w:t xml:space="preserve"> </w:t>
-      </w:r>
-      <w:proofErr w:type="spellStart"/>
-      <w:r>
-        <w:t>Google</w:t>
-      </w:r>
-      <w:proofErr w:type="spellEnd"/>
-      <w:r>
-        <w:t>.</w:t>
+        <w:t xml:space="preserve"> Google.</w:t>
       </w:r>
       <w:r>
         <w:t xml:space="preserve"> Из преимуществ, это приложение позволяет вести совместный учет расходов, </w:t>
@@ -7008,7 +6783,6 @@
           <w:ilvl w:val="0"/>
           <w:numId w:val="0"/>
         </w:numPr>
-        <w:ind w:left="720"/>
       </w:pPr>
       <w:r>
         <w:rPr>
@@ -7017,8 +6791,8 @@
         </w:rPr>
         <w:lastRenderedPageBreak/>
         <w:drawing>
-          <wp:inline distT="0" distB="0" distL="0" distR="0" wp14:anchorId="40B90C68" wp14:editId="597527A5">
-            <wp:extent cx="5807549" cy="2390775"/>
+          <wp:inline distT="0" distB="0" distL="0" distR="0" wp14:anchorId="40B90C68" wp14:editId="2CEF4C00">
+            <wp:extent cx="5256933" cy="2384276"/>
             <wp:effectExtent l="0" t="0" r="0" b="0"/>
             <wp:docPr id="5" name="Рисунок 5" descr="https://static1.makeuseofimages.com/wordpress/wp-content/uploads/2023/03/best-group-travel-planning-apps-plan-harmony.jpg"/>
             <wp:cNvGraphicFramePr>
@@ -7049,7 +6823,7 @@
                   <pic:spPr bwMode="auto">
                     <a:xfrm>
                       <a:off x="0" y="0"/>
-                      <a:ext cx="5878286" cy="2419895"/>
+                      <a:ext cx="5416913" cy="2456835"/>
                     </a:xfrm>
                     <a:prstGeom prst="rect">
                       <a:avLst/>
@@ -7069,6 +6843,7 @@
     <w:p>
       <w:pPr>
         <w:pStyle w:val="a3"/>
+        <w:ind w:hanging="328"/>
       </w:pPr>
       <w:r>
         <w:t>—</w:t>
@@ -7105,29 +6880,25 @@
       <w:pPr>
         <w:pStyle w:val="a6"/>
       </w:pPr>
-      <w:bookmarkStart w:id="23" w:name="_Toc167938800"/>
-      <w:proofErr w:type="spellStart"/>
+      <w:bookmarkStart w:id="24" w:name="_Toc169664226"/>
       <w:r>
         <w:rPr>
           <w:lang w:val="en-US"/>
         </w:rPr>
         <w:t>MiTravel</w:t>
       </w:r>
-      <w:bookmarkEnd w:id="23"/>
-      <w:proofErr w:type="spellEnd"/>
+      <w:bookmarkEnd w:id="24"/>
     </w:p>
     <w:p>
       <w:pPr>
         <w:pStyle w:val="af9"/>
       </w:pPr>
-      <w:proofErr w:type="spellStart"/>
       <w:r>
         <w:rPr>
           <w:lang w:val="en-US"/>
         </w:rPr>
         <w:t>MiTravel</w:t>
       </w:r>
-      <w:proofErr w:type="spellEnd"/>
       <w:r>
         <w:t xml:space="preserve"> </w:t>
       </w:r>
@@ -7138,15 +6909,7 @@
         <w:t xml:space="preserve"> </w:t>
       </w:r>
       <w:r>
-        <w:t xml:space="preserve">приложение, использующее систему </w:t>
-      </w:r>
-      <w:proofErr w:type="spellStart"/>
-      <w:r>
-        <w:t>канбан</w:t>
-      </w:r>
-      <w:proofErr w:type="spellEnd"/>
-      <w:r>
-        <w:t>-дос</w:t>
+        <w:t>приложение, использующее систему канбан-дос</w:t>
       </w:r>
       <w:r>
         <w:t>ок для планирования путешествий.</w:t>
@@ -7155,13 +6918,8 @@
         <w:t xml:space="preserve"> </w:t>
       </w:r>
       <w:r>
-        <w:t xml:space="preserve">На этой </w:t>
-      </w:r>
-      <w:proofErr w:type="spellStart"/>
-      <w:r>
-        <w:t>досте</w:t>
-      </w:r>
-      <w:proofErr w:type="spellEnd"/>
+        <w:t>На этой досте</w:t>
+      </w:r>
       <w:r>
         <w:t xml:space="preserve"> путешественники вместе добавляют различные элементы для совместной поездки и проводят</w:t>
       </w:r>
@@ -7212,7 +6970,6 @@
           <w:ilvl w:val="0"/>
           <w:numId w:val="0"/>
         </w:numPr>
-        <w:ind w:left="720"/>
       </w:pPr>
       <w:r>
         <w:rPr>
@@ -7220,8 +6977,8 @@
           <w:lang w:eastAsia="ru-RU" w:bidi="ar-SA"/>
         </w:rPr>
         <w:drawing>
-          <wp:inline distT="0" distB="0" distL="0" distR="0" wp14:anchorId="191AE0E5" wp14:editId="0B2BD289">
-            <wp:extent cx="5636018" cy="3171825"/>
+          <wp:inline distT="0" distB="0" distL="0" distR="0" wp14:anchorId="191AE0E5" wp14:editId="0645D087">
+            <wp:extent cx="5366759" cy="3171604"/>
             <wp:effectExtent l="0" t="0" r="0" b="0"/>
             <wp:docPr id="7" name="Рисунок 7" descr="https://static1.makeuseofimages.com/wordpress/wp-content/uploads/2023/03/best-group-travel-planning-apps-mitravel.jpg"/>
             <wp:cNvGraphicFramePr>
@@ -7252,7 +7009,7 @@
                   <pic:spPr bwMode="auto">
                     <a:xfrm>
                       <a:off x="0" y="0"/>
-                      <a:ext cx="5843285" cy="3288470"/>
+                      <a:ext cx="5581240" cy="3298357"/>
                     </a:xfrm>
                     <a:prstGeom prst="rect">
                       <a:avLst/>
@@ -7272,6 +7029,7 @@
     <w:p>
       <w:pPr>
         <w:pStyle w:val="a3"/>
+        <w:ind w:hanging="328"/>
       </w:pPr>
       <w:r>
         <w:t>—</w:t>
@@ -7288,14 +7046,12 @@
       <w:r>
         <w:t xml:space="preserve"> «</w:t>
       </w:r>
-      <w:proofErr w:type="spellStart"/>
       <w:r>
         <w:rPr>
           <w:lang w:val="en-US"/>
         </w:rPr>
         <w:t>MiTravel</w:t>
       </w:r>
-      <w:proofErr w:type="spellEnd"/>
       <w:r>
         <w:t>»</w:t>
       </w:r>
@@ -7304,12 +7060,12 @@
       <w:pPr>
         <w:pStyle w:val="a6"/>
       </w:pPr>
-      <w:bookmarkStart w:id="24" w:name="_Toc167938801"/>
+      <w:bookmarkStart w:id="25" w:name="_Toc169664227"/>
       <w:r>
         <w:lastRenderedPageBreak/>
         <w:t>Сравнительная таблица аналогов</w:t>
       </w:r>
-      <w:bookmarkEnd w:id="24"/>
+      <w:bookmarkEnd w:id="25"/>
     </w:p>
     <w:p>
       <w:pPr>
@@ -7395,10 +7151,11 @@
       <w:tblPr>
         <w:tblStyle w:val="afb"/>
         <w:tblW w:w="0" w:type="auto"/>
+        <w:tblInd w:w="108" w:type="dxa"/>
         <w:tblLook w:val="04A0" w:firstRow="1" w:lastRow="0" w:firstColumn="1" w:lastColumn="0" w:noHBand="0" w:noVBand="1"/>
       </w:tblPr>
       <w:tblGrid>
-        <w:gridCol w:w="2336"/>
+        <w:gridCol w:w="2228"/>
         <w:gridCol w:w="2336"/>
         <w:gridCol w:w="2336"/>
         <w:gridCol w:w="2336"/>
@@ -7406,7 +7163,7 @@
       <w:tr>
         <w:tc>
           <w:tcPr>
-            <w:tcW w:w="2336" w:type="dxa"/>
+            <w:tcW w:w="2228" w:type="dxa"/>
           </w:tcPr>
           <w:p>
             <w:pPr>
@@ -7466,21 +7223,19 @@
                 <w:lang w:val="en-US"/>
               </w:rPr>
             </w:pPr>
-            <w:proofErr w:type="spellStart"/>
             <w:r>
               <w:rPr>
                 <w:lang w:val="en-US"/>
               </w:rPr>
               <w:t>MiTravel</w:t>
             </w:r>
-            <w:proofErr w:type="spellEnd"/>
           </w:p>
         </w:tc>
       </w:tr>
       <w:tr>
         <w:tc>
           <w:tcPr>
-            <w:tcW w:w="2336" w:type="dxa"/>
+            <w:tcW w:w="2228" w:type="dxa"/>
           </w:tcPr>
           <w:p>
             <w:pPr>
@@ -7537,7 +7292,7 @@
       <w:tr>
         <w:tc>
           <w:tcPr>
-            <w:tcW w:w="2336" w:type="dxa"/>
+            <w:tcW w:w="2228" w:type="dxa"/>
           </w:tcPr>
           <w:p>
             <w:pPr>
@@ -7591,7 +7346,7 @@
       <w:tr>
         <w:tc>
           <w:tcPr>
-            <w:tcW w:w="2336" w:type="dxa"/>
+            <w:tcW w:w="2228" w:type="dxa"/>
           </w:tcPr>
           <w:p>
             <w:pPr>
@@ -7645,7 +7400,7 @@
       <w:tr>
         <w:tc>
           <w:tcPr>
-            <w:tcW w:w="2336" w:type="dxa"/>
+            <w:tcW w:w="2228" w:type="dxa"/>
           </w:tcPr>
           <w:p>
             <w:pPr>
@@ -7699,7 +7454,7 @@
       <w:tr>
         <w:tc>
           <w:tcPr>
-            <w:tcW w:w="2336" w:type="dxa"/>
+            <w:tcW w:w="2228" w:type="dxa"/>
           </w:tcPr>
           <w:p>
             <w:pPr>
@@ -7755,83 +7510,40 @@
       <w:pPr>
         <w:pStyle w:val="a5"/>
       </w:pPr>
-      <w:bookmarkStart w:id="25" w:name="_Toc167938802"/>
+      <w:bookmarkStart w:id="26" w:name="_Toc169664228"/>
       <w:r>
         <w:t>Диаграммы, иллюстрирующие работу системы</w:t>
       </w:r>
-      <w:bookmarkEnd w:id="25"/>
+      <w:bookmarkEnd w:id="26"/>
     </w:p>
     <w:p>
       <w:pPr>
         <w:pStyle w:val="a6"/>
       </w:pPr>
-      <w:bookmarkStart w:id="26" w:name="_Toc167938803"/>
-      <w:r>
-        <w:t xml:space="preserve">Диаграмма </w:t>
-      </w:r>
-      <w:proofErr w:type="spellStart"/>
-      <w:r>
-        <w:t>прецендентов</w:t>
-      </w:r>
-      <w:proofErr w:type="spellEnd"/>
-      <w:r>
-        <w:t xml:space="preserve"> (</w:t>
-      </w:r>
-      <w:r>
-        <w:rPr>
-          <w:lang w:val="en-GB"/>
-        </w:rPr>
-        <w:t>Use</w:t>
-      </w:r>
+      <w:bookmarkStart w:id="27" w:name="_Toc169664229"/>
+      <w:r>
+        <w:t>Диаграмма преце</w:t>
+      </w:r>
+      <w:r>
+        <w:t>дентов</w:t>
+      </w:r>
+      <w:bookmarkEnd w:id="27"/>
       <w:r>
         <w:t xml:space="preserve"> </w:t>
       </w:r>
-      <w:r>
-        <w:rPr>
-          <w:lang w:val="en-GB"/>
-        </w:rPr>
-        <w:t>case</w:t>
-      </w:r>
-      <w:r>
-        <w:t>)</w:t>
-      </w:r>
-      <w:bookmarkEnd w:id="26"/>
-      <w:r>
-        <w:t xml:space="preserve"> </w:t>
-      </w:r>
     </w:p>
     <w:p>
       <w:pPr>
         <w:pStyle w:val="af2"/>
       </w:pPr>
       <w:r>
-        <w:t xml:space="preserve">Диаграмма </w:t>
-      </w:r>
-      <w:proofErr w:type="spellStart"/>
-      <w:r>
-        <w:t>прецендентов</w:t>
-      </w:r>
-      <w:proofErr w:type="spellEnd"/>
-      <w:r>
-        <w:t xml:space="preserve"> (</w:t>
-      </w:r>
-      <w:r>
-        <w:rPr>
-          <w:lang w:val="en-GB"/>
-        </w:rPr>
-        <w:t>Use</w:t>
-      </w:r>
-      <w:r>
-        <w:t xml:space="preserve"> </w:t>
-      </w:r>
-      <w:r>
-        <w:rPr>
-          <w:lang w:val="en-GB"/>
-        </w:rPr>
-        <w:t>case</w:t>
-      </w:r>
-      <w:r>
-        <w:t xml:space="preserve">) представлена для </w:t>
+        <w:t>Диаграмма преце</w:t>
+      </w:r>
+      <w:r>
+        <w:t>дентов</w:t>
+      </w:r>
+      <w:r>
+        <w:t xml:space="preserve"> представлена для </w:t>
       </w:r>
       <w:r>
         <w:t>трёх</w:t>
@@ -7840,18 +7552,10 @@
         <w:t xml:space="preserve"> типов</w:t>
       </w:r>
       <w:r>
-        <w:t xml:space="preserve"> </w:t>
-      </w:r>
-      <w:proofErr w:type="spellStart"/>
-      <w:r>
-        <w:t>актор</w:t>
-      </w:r>
-      <w:r>
-        <w:t>ов</w:t>
-      </w:r>
-      <w:proofErr w:type="spellEnd"/>
-      <w:r>
-        <w:t xml:space="preserve">: </w:t>
+        <w:t xml:space="preserve"> актор</w:t>
+      </w:r>
+      <w:r>
+        <w:t xml:space="preserve">ов: </w:t>
       </w:r>
       <w:r>
         <w:t>неавтори</w:t>
@@ -7989,7 +7693,8 @@
           <w:ilvl w:val="0"/>
           <w:numId w:val="0"/>
         </w:numPr>
-        <w:ind w:left="709"/>
+        <w:spacing w:line="240" w:lineRule="auto"/>
+        <w:jc w:val="center"/>
       </w:pPr>
       <w:r>
         <w:rPr>
@@ -7997,7 +7702,7 @@
           <w:lang w:eastAsia="ru-RU" w:bidi="ar-SA"/>
         </w:rPr>
         <w:drawing>
-          <wp:inline distT="0" distB="0" distL="0" distR="0" wp14:anchorId="3091C1CC" wp14:editId="741F8676">
+          <wp:inline distT="0" distB="0" distL="0" distR="0" wp14:anchorId="3091C1CC" wp14:editId="4B57DBD0">
             <wp:extent cx="3993356" cy="4013172"/>
             <wp:effectExtent l="0" t="0" r="0" b="0"/>
             <wp:docPr id="32" name="Рисунок 32" descr="use case со стороны неавторизованного пользователя"/>
@@ -8029,7 +7734,7 @@
                   <pic:spPr bwMode="auto">
                     <a:xfrm>
                       <a:off x="0" y="0"/>
-                      <a:ext cx="4047230" cy="4067313"/>
+                      <a:ext cx="3993356" cy="4013172"/>
                     </a:xfrm>
                     <a:prstGeom prst="rect">
                       <a:avLst/>
@@ -8049,6 +7754,7 @@
     <w:p>
       <w:pPr>
         <w:pStyle w:val="a3"/>
+        <w:ind w:hanging="328"/>
       </w:pPr>
       <w:r>
         <w:t>—</w:t>
@@ -8057,25 +7763,10 @@
         <w:t xml:space="preserve"> </w:t>
       </w:r>
       <w:r>
-        <w:t>Диаграмма прецедентов (</w:t>
-      </w:r>
-      <w:r>
-        <w:rPr>
-          <w:lang w:val="en-GB"/>
-        </w:rPr>
-        <w:t>Use</w:t>
-      </w:r>
-      <w:r>
-        <w:t xml:space="preserve"> </w:t>
-      </w:r>
-      <w:r>
-        <w:rPr>
-          <w:lang w:val="en-GB"/>
-        </w:rPr>
-        <w:t>case</w:t>
-      </w:r>
-      <w:r>
-        <w:t>) для неавторизованного пользователя</w:t>
+        <w:t>Диаграмма прецедентов</w:t>
+      </w:r>
+      <w:r>
+        <w:t xml:space="preserve"> для неавторизованного пользователя</w:t>
       </w:r>
     </w:p>
     <w:p>
@@ -8149,8 +7840,6 @@
           <w:ilvl w:val="0"/>
           <w:numId w:val="0"/>
         </w:numPr>
-        <w:ind w:left="709"/>
-        <w:jc w:val="left"/>
       </w:pPr>
       <w:r>
         <w:rPr>
@@ -8177,7 +7866,7 @@
             <v:path o:extrusionok="f" gradientshapeok="t" o:connecttype="rect"/>
             <o:lock v:ext="edit" aspectratio="t"/>
           </v:shapetype>
-          <v:shape id="_x0000_i1025" type="#_x0000_t75" style="width:399pt;height:533.25pt">
+          <v:shape id="_x0000_i1025" type="#_x0000_t75" style="width:399.75pt;height:533.25pt">
             <v:imagedata r:id="rId12" o:title="use case со стороны авторизованного пользователя"/>
           </v:shape>
         </w:pict>
@@ -8186,6 +7875,7 @@
     <w:p>
       <w:pPr>
         <w:pStyle w:val="a3"/>
+        <w:ind w:hanging="328"/>
       </w:pPr>
       <w:r>
         <w:t>—</w:t>
@@ -8194,25 +7884,10 @@
         <w:t xml:space="preserve"> </w:t>
       </w:r>
       <w:r>
-        <w:t>Диаграмма прецедентов (</w:t>
-      </w:r>
-      <w:r>
-        <w:rPr>
-          <w:lang w:val="en-GB"/>
-        </w:rPr>
-        <w:t>Use</w:t>
-      </w:r>
-      <w:r>
-        <w:t xml:space="preserve"> </w:t>
-      </w:r>
-      <w:r>
-        <w:rPr>
-          <w:lang w:val="en-GB"/>
-        </w:rPr>
-        <w:t>case</w:t>
-      </w:r>
-      <w:r>
-        <w:t>) для авторизованного пользователя</w:t>
+        <w:t>Диаграмма прецедентов</w:t>
+      </w:r>
+      <w:r>
+        <w:t xml:space="preserve"> для авторизованного пользователя</w:t>
       </w:r>
     </w:p>
     <w:p>
@@ -8220,21 +7895,21 @@
         <w:pStyle w:val="af2"/>
       </w:pPr>
       <w:r>
+        <w:t>С</w:t>
+      </w:r>
+      <w:r>
+        <w:t>уществуют следующие фун</w:t>
+      </w:r>
+      <w:r>
+        <w:t>кции, доступные администратору:</w:t>
+      </w:r>
+    </w:p>
+    <w:p>
+      <w:pPr>
+        <w:pStyle w:val="a1"/>
+      </w:pPr>
+      <w:r>
         <w:lastRenderedPageBreak/>
-        <w:t>С</w:t>
-      </w:r>
-      <w:r>
-        <w:t>уществуют следующие фун</w:t>
-      </w:r>
-      <w:r>
-        <w:t>кции, доступные администратору:</w:t>
-      </w:r>
-    </w:p>
-    <w:p>
-      <w:pPr>
-        <w:pStyle w:val="a1"/>
-      </w:pPr>
-      <w:r>
         <w:t>удалить пользователей;</w:t>
       </w:r>
     </w:p>
@@ -8269,7 +7944,6 @@
           <w:ilvl w:val="0"/>
           <w:numId w:val="0"/>
         </w:numPr>
-        <w:ind w:left="720"/>
       </w:pPr>
       <w:r>
         <w:rPr>
@@ -8277,7 +7951,7 @@
           <w:lang w:eastAsia="ru-RU" w:bidi="ar-SA"/>
         </w:rPr>
         <w:pict w14:anchorId="2EA5D6E1">
-          <v:shape id="_x0000_i1026" type="#_x0000_t75" style="width:291pt;height:282.75pt">
+          <v:shape id="_x0000_i1026" type="#_x0000_t75" style="width:290.25pt;height:282pt">
             <v:imagedata r:id="rId13" o:title="use case со стороны администратора"/>
           </v:shape>
         </w:pict>
@@ -8286,6 +7960,7 @@
     <w:p>
       <w:pPr>
         <w:pStyle w:val="a3"/>
+        <w:ind w:hanging="328"/>
       </w:pPr>
       <w:r>
         <w:t>—</w:t>
@@ -8294,64 +7969,27 @@
         <w:t xml:space="preserve"> </w:t>
       </w:r>
       <w:r>
-        <w:t>Диаграмма прецедентов (</w:t>
-      </w:r>
-      <w:r>
-        <w:rPr>
-          <w:lang w:val="en-GB"/>
-        </w:rPr>
-        <w:t>Use</w:t>
-      </w:r>
-      <w:r>
-        <w:t xml:space="preserve"> </w:t>
-      </w:r>
-      <w:r>
-        <w:rPr>
-          <w:lang w:val="en-GB"/>
-        </w:rPr>
-        <w:t>case</w:t>
-      </w:r>
-      <w:r>
-        <w:t>) для администратора</w:t>
+        <w:t>Диаграмма прецедентов для администратора</w:t>
       </w:r>
     </w:p>
     <w:p>
       <w:pPr>
         <w:pStyle w:val="a6"/>
       </w:pPr>
-      <w:bookmarkStart w:id="27" w:name="_Toc167938804"/>
+      <w:bookmarkStart w:id="28" w:name="_Toc169664230"/>
       <w:r>
         <w:t>Диаграмма последовательност</w:t>
       </w:r>
       <w:r>
         <w:t>и</w:t>
       </w:r>
-      <w:r>
-        <w:t xml:space="preserve"> (</w:t>
-      </w:r>
-      <w:proofErr w:type="spellStart"/>
-      <w:r>
-        <w:t>Sequence</w:t>
-      </w:r>
-      <w:proofErr w:type="spellEnd"/>
-      <w:r>
-        <w:t xml:space="preserve"> </w:t>
-      </w:r>
-      <w:proofErr w:type="spellStart"/>
-      <w:r>
-        <w:t>diagram</w:t>
-      </w:r>
-      <w:proofErr w:type="spellEnd"/>
-      <w:r>
-        <w:t>)</w:t>
-      </w:r>
-      <w:bookmarkEnd w:id="27"/>
+      <w:bookmarkEnd w:id="28"/>
     </w:p>
     <w:p>
       <w:pPr>
         <w:pStyle w:val="af2"/>
       </w:pPr>
-      <w:bookmarkStart w:id="28" w:name="_Hlk130205719"/>
+      <w:bookmarkStart w:id="29" w:name="_Hlk130205719"/>
       <w:r>
         <w:t xml:space="preserve">Существует также диаграмма последовательностей (Рисунок </w:t>
       </w:r>
@@ -8371,7 +8009,7 @@
         <w:t>– клиент, сервер и база данных.</w:t>
       </w:r>
     </w:p>
-    <w:bookmarkEnd w:id="28"/>
+    <w:bookmarkEnd w:id="29"/>
     <w:p>
       <w:pPr>
         <w:pStyle w:val="a3"/>
@@ -8379,7 +8017,6 @@
           <w:ilvl w:val="0"/>
           <w:numId w:val="0"/>
         </w:numPr>
-        <w:ind w:left="360"/>
       </w:pPr>
       <w:r>
         <w:rPr>
@@ -8388,7 +8025,7 @@
         </w:rPr>
         <w:lastRenderedPageBreak/>
         <w:pict w14:anchorId="5E14349A">
-          <v:shape id="_x0000_i1027" type="#_x0000_t75" style="width:467.25pt;height:377.25pt">
+          <v:shape id="_x0000_i1027" type="#_x0000_t75" style="width:444.75pt;height:375.75pt">
             <v:imagedata r:id="rId14" o:title="sequenceDiagram"/>
           </v:shape>
         </w:pict>
@@ -8415,33 +8052,11 @@
       <w:pPr>
         <w:pStyle w:val="a6"/>
       </w:pPr>
-      <w:bookmarkStart w:id="29" w:name="_Toc167938805"/>
+      <w:bookmarkStart w:id="30" w:name="_Toc169664231"/>
       <w:r>
         <w:t>Диаграмма состояний</w:t>
       </w:r>
-      <w:r>
-        <w:t xml:space="preserve"> </w:t>
-      </w:r>
-      <w:r>
-        <w:t>(</w:t>
-      </w:r>
-      <w:proofErr w:type="spellStart"/>
-      <w:r>
-        <w:t>Statechart</w:t>
-      </w:r>
-      <w:proofErr w:type="spellEnd"/>
-      <w:r>
-        <w:t xml:space="preserve"> </w:t>
-      </w:r>
-      <w:proofErr w:type="spellStart"/>
-      <w:r>
-        <w:t>diagram</w:t>
-      </w:r>
-      <w:proofErr w:type="spellEnd"/>
-      <w:r>
-        <w:t>)</w:t>
-      </w:r>
-      <w:bookmarkEnd w:id="29"/>
+      <w:bookmarkEnd w:id="30"/>
     </w:p>
     <w:p>
       <w:pPr>
@@ -8476,8 +8091,6 @@
           <w:ilvl w:val="0"/>
           <w:numId w:val="0"/>
         </w:numPr>
-        <w:ind w:left="720" w:hanging="360"/>
-        <w:jc w:val="left"/>
       </w:pPr>
       <w:r>
         <w:rPr>
@@ -8486,7 +8099,7 @@
         </w:rPr>
         <w:lastRenderedPageBreak/>
         <w:pict w14:anchorId="3B286B33">
-          <v:shape id="_x0000_i1028" type="#_x0000_t75" style="width:468pt;height:474.75pt">
+          <v:shape id="_x0000_i1028" type="#_x0000_t75" style="width:444pt;height:474.75pt">
             <v:imagedata r:id="rId15" o:title="statechartDiagram"/>
           </v:shape>
         </w:pict>
@@ -8513,7 +8126,7 @@
       <w:pPr>
         <w:pStyle w:val="a6"/>
       </w:pPr>
-      <w:bookmarkStart w:id="30" w:name="_Toc167938806"/>
+      <w:bookmarkStart w:id="31" w:name="_Toc169664232"/>
       <w:r>
         <w:t>Д</w:t>
       </w:r>
@@ -8526,26 +8139,7 @@
       <w:r>
         <w:t>деятельности</w:t>
       </w:r>
-      <w:r>
-        <w:t xml:space="preserve"> (</w:t>
-      </w:r>
-      <w:proofErr w:type="spellStart"/>
-      <w:r>
-        <w:t>Activity</w:t>
-      </w:r>
-      <w:proofErr w:type="spellEnd"/>
-      <w:r>
-        <w:t xml:space="preserve"> </w:t>
-      </w:r>
-      <w:proofErr w:type="spellStart"/>
-      <w:r>
-        <w:t>diagram</w:t>
-      </w:r>
-      <w:proofErr w:type="spellEnd"/>
-      <w:r>
-        <w:t>)</w:t>
-      </w:r>
-      <w:bookmarkEnd w:id="30"/>
+      <w:bookmarkEnd w:id="31"/>
     </w:p>
     <w:p>
       <w:pPr>
@@ -8624,7 +8218,6 @@
           <w:ilvl w:val="0"/>
           <w:numId w:val="0"/>
         </w:numPr>
-        <w:ind w:left="360"/>
       </w:pPr>
       <w:r>
         <w:rPr>
@@ -8684,6 +8277,7 @@
     <w:p>
       <w:pPr>
         <w:pStyle w:val="a3"/>
+        <w:ind w:left="993" w:hanging="284"/>
       </w:pPr>
       <w:r>
         <w:t>—</w:t>
@@ -8700,22 +8294,13 @@
       <w:r>
         <w:t>деятельности</w:t>
       </w:r>
-      <w:r>
-        <w:t xml:space="preserve"> (</w:t>
-      </w:r>
-      <w:r>
-        <w:t>активности</w:t>
-      </w:r>
-      <w:r>
-        <w:t>)</w:t>
-      </w:r>
     </w:p>
     <w:p>
       <w:pPr>
         <w:pStyle w:val="a6"/>
       </w:pPr>
-      <w:bookmarkStart w:id="31" w:name="_Toc167938807"/>
       <w:bookmarkStart w:id="32" w:name="_Toc136797727"/>
+      <w:bookmarkStart w:id="33" w:name="_Toc169664233"/>
       <w:r>
         <w:lastRenderedPageBreak/>
         <w:t>Д</w:t>
@@ -8724,31 +8309,16 @@
         <w:t>иаграмма</w:t>
       </w:r>
       <w:r>
-        <w:t xml:space="preserve"> классов (</w:t>
-      </w:r>
-      <w:proofErr w:type="spellStart"/>
-      <w:r>
-        <w:t>Class</w:t>
-      </w:r>
-      <w:proofErr w:type="spellEnd"/>
-      <w:r>
-        <w:t xml:space="preserve"> </w:t>
-      </w:r>
-      <w:proofErr w:type="spellStart"/>
-      <w:r>
-        <w:t>diagram</w:t>
-      </w:r>
-      <w:proofErr w:type="spellEnd"/>
-      <w:r>
-        <w:t>)</w:t>
+        <w:t xml:space="preserve"> классов</w:t>
       </w:r>
       <w:bookmarkEnd w:id="32"/>
+      <w:bookmarkEnd w:id="33"/>
     </w:p>
     <w:p>
       <w:pPr>
         <w:pStyle w:val="af2"/>
       </w:pPr>
-      <w:bookmarkStart w:id="33" w:name="_Hlk130206847"/>
+      <w:bookmarkStart w:id="34" w:name="_Hlk130206847"/>
       <w:r>
         <w:t>Д</w:t>
       </w:r>
@@ -8771,7 +8341,7 @@
         <w:t xml:space="preserve"> В данной системе рассмотрены следующие классы:</w:t>
       </w:r>
     </w:p>
-    <w:bookmarkEnd w:id="33"/>
+    <w:bookmarkEnd w:id="34"/>
     <w:p>
       <w:pPr>
         <w:pStyle w:val="a1"/>
@@ -8827,7 +8397,6 @@
           <w:ilvl w:val="0"/>
           <w:numId w:val="0"/>
         </w:numPr>
-        <w:ind w:left="360"/>
         <w:jc w:val="center"/>
       </w:pPr>
       <w:r>
@@ -8836,7 +8405,7 @@
           <w:lang w:eastAsia="ru-RU" w:bidi="ar-SA"/>
         </w:rPr>
         <w:pict w14:anchorId="5FBC9A44">
-          <v:shape id="_x0000_i1031" type="#_x0000_t75" style="width:237.75pt;height:327pt">
+          <v:shape id="_x0000_i1029" type="#_x0000_t75" style="width:237.75pt;height:327pt">
             <v:imagedata r:id="rId17" o:title="classDiagram (1)"/>
           </v:shape>
         </w:pict>
@@ -8845,8 +8414,17 @@
     <w:p>
       <w:pPr>
         <w:pStyle w:val="a3"/>
-        <w:ind w:left="720" w:hanging="360"/>
-      </w:pPr>
+        <w:ind w:left="990" w:hanging="330"/>
+      </w:pPr>
+      <w:r>
+        <w:t>—</w:t>
+      </w:r>
+      <w:r>
+        <w:rPr>
+          <w:lang w:val="en-US"/>
+        </w:rPr>
+        <w:t xml:space="preserve"> </w:t>
+      </w:r>
       <w:r>
         <w:t>Диаграмма классов</w:t>
       </w:r>
@@ -8855,57 +8433,38 @@
       <w:pPr>
         <w:pStyle w:val="a6"/>
       </w:pPr>
+      <w:bookmarkStart w:id="35" w:name="_Toc169664234"/>
       <w:r>
         <w:lastRenderedPageBreak/>
         <w:t>Диаграмма объектов</w:t>
       </w:r>
-      <w:r>
-        <w:t xml:space="preserve"> </w:t>
-      </w:r>
-      <w:r>
-        <w:t>(</w:t>
-      </w:r>
-      <w:proofErr w:type="spellStart"/>
-      <w:r>
-        <w:t>Object</w:t>
-      </w:r>
-      <w:proofErr w:type="spellEnd"/>
-      <w:r>
-        <w:t xml:space="preserve"> </w:t>
-      </w:r>
-      <w:proofErr w:type="spellStart"/>
-      <w:r>
-        <w:t>diagram</w:t>
-      </w:r>
-      <w:proofErr w:type="spellEnd"/>
+      <w:bookmarkEnd w:id="35"/>
+    </w:p>
+    <w:p>
+      <w:pPr>
+        <w:pStyle w:val="af2"/>
+      </w:pPr>
+      <w:r>
+        <w:t>Была создана</w:t>
+      </w:r>
+      <w:r>
+        <w:t xml:space="preserve"> диаграмма объектов. (Рисунок </w:t>
+      </w:r>
+      <w:r>
+        <w:t>1</w:t>
+      </w:r>
+      <w:r>
+        <w:t>1</w:t>
+      </w:r>
       <w:r>
         <w:t>)</w:t>
       </w:r>
-      <w:bookmarkEnd w:id="31"/>
     </w:p>
     <w:p>
       <w:pPr>
         <w:pStyle w:val="af2"/>
-      </w:pPr>
-      <w:r>
-        <w:t>Была создана</w:t>
-      </w:r>
-      <w:r>
-        <w:t xml:space="preserve"> диаграмма объектов. (Рисунок </w:t>
-      </w:r>
-      <w:r>
-        <w:t>1</w:t>
-      </w:r>
-      <w:r>
-        <w:t>1</w:t>
-      </w:r>
-      <w:r>
-        <w:t>)</w:t>
-      </w:r>
-    </w:p>
-    <w:p>
-      <w:pPr>
-        <w:pStyle w:val="af2"/>
+        <w:ind w:firstLine="0"/>
+        <w:jc w:val="center"/>
       </w:pPr>
       <w:r>
         <w:rPr>
@@ -8951,34 +8510,12 @@
       <w:pPr>
         <w:pStyle w:val="a6"/>
       </w:pPr>
-      <w:bookmarkStart w:id="34" w:name="_Toc167938808"/>
+      <w:bookmarkStart w:id="36" w:name="_Toc169664235"/>
       <w:r>
         <w:lastRenderedPageBreak/>
         <w:t>Диаграмма сотрудничества</w:t>
       </w:r>
-      <w:r>
-        <w:t xml:space="preserve"> </w:t>
-      </w:r>
-      <w:r>
-        <w:t>(</w:t>
-      </w:r>
-      <w:proofErr w:type="spellStart"/>
-      <w:r>
-        <w:t>Collaboration</w:t>
-      </w:r>
-      <w:proofErr w:type="spellEnd"/>
-      <w:r>
-        <w:t xml:space="preserve"> </w:t>
-      </w:r>
-      <w:proofErr w:type="spellStart"/>
-      <w:r>
-        <w:t>diagram</w:t>
-      </w:r>
-      <w:proofErr w:type="spellEnd"/>
-      <w:r>
-        <w:t>)</w:t>
-      </w:r>
-      <w:bookmarkEnd w:id="34"/>
+      <w:bookmarkEnd w:id="36"/>
     </w:p>
     <w:p>
       <w:pPr>
@@ -9027,8 +8564,8 @@
           <w:lang w:eastAsia="ru-RU" w:bidi="ar-SA"/>
         </w:rPr>
         <w:drawing>
-          <wp:inline distT="0" distB="0" distL="0" distR="0" wp14:anchorId="3D7A9673" wp14:editId="447A2E35">
-            <wp:extent cx="6350000" cy="2924175"/>
+          <wp:inline distT="0" distB="0" distL="0" distR="0" wp14:anchorId="3D7A9673" wp14:editId="721806D9">
+            <wp:extent cx="5858964" cy="2922270"/>
             <wp:effectExtent l="0" t="0" r="0" b="0"/>
             <wp:docPr id="12" name="Рисунок 12"/>
             <wp:cNvGraphicFramePr>
@@ -9059,7 +8596,7 @@
                   <pic:spPr bwMode="auto">
                     <a:xfrm>
                       <a:off x="0" y="0"/>
-                      <a:ext cx="6469939" cy="2979407"/>
+                      <a:ext cx="6014222" cy="2999708"/>
                     </a:xfrm>
                     <a:prstGeom prst="rect">
                       <a:avLst/>
@@ -9108,8 +8645,8 @@
           <w:lang w:eastAsia="ru-RU" w:bidi="ar-SA"/>
         </w:rPr>
         <w:drawing>
-          <wp:inline distT="0" distB="0" distL="0" distR="0" wp14:anchorId="73E0B5BD" wp14:editId="1D7D8E54">
-            <wp:extent cx="6056630" cy="3409950"/>
+          <wp:inline distT="0" distB="0" distL="0" distR="0" wp14:anchorId="73E0B5BD" wp14:editId="01A23288">
+            <wp:extent cx="5866221" cy="3409950"/>
             <wp:effectExtent l="0" t="0" r="0" b="0"/>
             <wp:docPr id="13" name="Рисунок 13"/>
             <wp:cNvGraphicFramePr>
@@ -9140,7 +8677,7 @@
                   <pic:spPr bwMode="auto">
                     <a:xfrm>
                       <a:off x="0" y="0"/>
-                      <a:ext cx="6125761" cy="3448872"/>
+                      <a:ext cx="5934558" cy="3449673"/>
                     </a:xfrm>
                     <a:prstGeom prst="rect">
                       <a:avLst/>
@@ -9178,64 +8715,49 @@
       <w:pPr>
         <w:pStyle w:val="a6"/>
       </w:pPr>
-      <w:bookmarkStart w:id="35" w:name="_Toc167938809"/>
+      <w:bookmarkStart w:id="37" w:name="_Toc169664236"/>
       <w:r>
         <w:lastRenderedPageBreak/>
-        <w:t>Диаграмма развертывания (</w:t>
-      </w:r>
-      <w:proofErr w:type="spellStart"/>
-      <w:r>
-        <w:t>Deployment</w:t>
-      </w:r>
-      <w:proofErr w:type="spellEnd"/>
+        <w:t>Диаграмма развертывания</w:t>
+      </w:r>
+      <w:bookmarkEnd w:id="37"/>
+    </w:p>
+    <w:p>
+      <w:pPr>
+        <w:pStyle w:val="af2"/>
+      </w:pPr>
+      <w:r>
+        <w:t xml:space="preserve">Диаграмма развертывания </w:t>
+      </w:r>
+      <w:r>
+        <w:t xml:space="preserve">(Рисунок </w:t>
+      </w:r>
+      <w:r>
+        <w:t>1</w:t>
+      </w:r>
+      <w:r>
+        <w:t>4</w:t>
+      </w:r>
+      <w:r>
+        <w:t>)</w:t>
+      </w:r>
+      <w:r>
+        <w:t xml:space="preserve"> предназначена для представления общей конфигурации или топологии распределенной программной системы</w:t>
+      </w:r>
       <w:r>
         <w:t xml:space="preserve"> </w:t>
       </w:r>
-      <w:proofErr w:type="spellStart"/>
-      <w:r>
-        <w:t>diagram</w:t>
-      </w:r>
-      <w:proofErr w:type="spellEnd"/>
-      <w:r>
-        <w:t>)</w:t>
-      </w:r>
-      <w:bookmarkEnd w:id="35"/>
+      <w:r>
+        <w:t>[3]</w:t>
+      </w:r>
+      <w:r>
+        <w:t>.</w:t>
+      </w:r>
     </w:p>
     <w:p>
       <w:pPr>
         <w:pStyle w:val="af2"/>
-      </w:pPr>
-      <w:r>
-        <w:t xml:space="preserve">Диаграмма развертывания </w:t>
-      </w:r>
-      <w:r>
-        <w:t xml:space="preserve">(Рисунок </w:t>
-      </w:r>
-      <w:r>
-        <w:t>1</w:t>
-      </w:r>
-      <w:r>
-        <w:t>4</w:t>
-      </w:r>
-      <w:r>
-        <w:t>)</w:t>
-      </w:r>
-      <w:r>
-        <w:t xml:space="preserve"> предназначена для представления общей конфигурации или топологии распределенной программной системы</w:t>
-      </w:r>
-      <w:r>
-        <w:t xml:space="preserve"> </w:t>
-      </w:r>
-      <w:r>
-        <w:t>[3]</w:t>
-      </w:r>
-      <w:r>
-        <w:t>.</w:t>
-      </w:r>
-    </w:p>
-    <w:p>
-      <w:pPr>
-        <w:pStyle w:val="af2"/>
+        <w:ind w:firstLine="0"/>
         <w:jc w:val="center"/>
       </w:pPr>
       <w:r>
@@ -9244,8 +8766,8 @@
           <w:lang w:eastAsia="ru-RU" w:bidi="ar-SA"/>
         </w:rPr>
         <w:drawing>
-          <wp:inline distT="0" distB="0" distL="0" distR="0" wp14:anchorId="11AAE451" wp14:editId="3EE8F2A0">
-            <wp:extent cx="5439373" cy="2371725"/>
+          <wp:inline distT="0" distB="0" distL="0" distR="0" wp14:anchorId="11AAE451" wp14:editId="6E2DE77F">
+            <wp:extent cx="5394506" cy="2371464"/>
             <wp:effectExtent l="0" t="0" r="0" b="0"/>
             <wp:docPr id="16" name="Рисунок 16" descr="deploymentDiagram"/>
             <wp:cNvGraphicFramePr>
@@ -9276,7 +8798,7 @@
                   <pic:spPr bwMode="auto">
                     <a:xfrm>
                       <a:off x="0" y="0"/>
-                      <a:ext cx="5482972" cy="2390735"/>
+                      <a:ext cx="5508266" cy="2421474"/>
                     </a:xfrm>
                     <a:prstGeom prst="rect">
                       <a:avLst/>
@@ -9311,7 +8833,7 @@
       <w:pPr>
         <w:pStyle w:val="a6"/>
       </w:pPr>
-      <w:bookmarkStart w:id="36" w:name="_Toc167938810"/>
+      <w:bookmarkStart w:id="38" w:name="_Toc169664237"/>
       <w:r>
         <w:rPr>
           <w:lang w:val="en-GB"/>
@@ -9327,7 +8849,7 @@
       <w:r>
         <w:t>диаграмма</w:t>
       </w:r>
-      <w:bookmarkEnd w:id="36"/>
+      <w:bookmarkEnd w:id="38"/>
     </w:p>
     <w:p>
       <w:pPr>
@@ -9359,7 +8881,6 @@
           <w:ilvl w:val="0"/>
           <w:numId w:val="0"/>
         </w:numPr>
-        <w:ind w:left="720"/>
       </w:pPr>
       <w:r>
         <w:rPr>
@@ -9368,7 +8889,7 @@
         </w:rPr>
         <w:lastRenderedPageBreak/>
         <w:pict w14:anchorId="227514E5">
-          <v:shape id="_x0000_i1029" type="#_x0000_t75" style="width:267pt;height:510pt">
+          <v:shape id="_x0000_i1031" type="#_x0000_t75" style="width:267pt;height:508.5pt">
             <v:imagedata r:id="rId22" o:title="ERdiagr"/>
           </v:shape>
         </w:pict>
@@ -9411,336 +8932,35 @@
       <w:pPr>
         <w:pStyle w:val="a4"/>
       </w:pPr>
-      <w:bookmarkStart w:id="37" w:name="_Toc136797733"/>
-      <w:bookmarkStart w:id="38" w:name="_Toc167938811"/>
+      <w:bookmarkStart w:id="39" w:name="_Toc136797733"/>
+      <w:bookmarkStart w:id="40" w:name="_Toc169664238"/>
       <w:r>
         <w:lastRenderedPageBreak/>
         <w:t>Реализация</w:t>
       </w:r>
-      <w:bookmarkEnd w:id="37"/>
-      <w:bookmarkEnd w:id="38"/>
-    </w:p>
-    <w:p>
-      <w:pPr>
-        <w:pStyle w:val="a5"/>
-      </w:pPr>
-      <w:bookmarkStart w:id="39" w:name="_Toc136797734"/>
-      <w:bookmarkStart w:id="40" w:name="_Toc167938812"/>
-      <w:r>
-        <w:t>Средства реализации</w:t>
-      </w:r>
       <w:bookmarkEnd w:id="39"/>
       <w:bookmarkEnd w:id="40"/>
     </w:p>
     <w:p>
       <w:pPr>
-        <w:pStyle w:val="a6"/>
-      </w:pPr>
-      <w:bookmarkStart w:id="41" w:name="_Toc136797735"/>
-      <w:bookmarkStart w:id="42" w:name="_Toc167938813"/>
-      <w:r>
-        <w:t>Средства реализации серверной части приложения</w:t>
+        <w:pStyle w:val="a5"/>
+      </w:pPr>
+      <w:bookmarkStart w:id="41" w:name="_Toc136797734"/>
+      <w:bookmarkStart w:id="42" w:name="_Toc169664239"/>
+      <w:r>
+        <w:t>Средства реализации</w:t>
       </w:r>
       <w:bookmarkEnd w:id="41"/>
       <w:bookmarkEnd w:id="42"/>
     </w:p>
     <w:p>
       <w:pPr>
-        <w:pStyle w:val="af2"/>
-      </w:pPr>
-      <w:r>
-        <w:t>Для разработки серверной части при</w:t>
-      </w:r>
-      <w:r>
-        <w:t>ложения был выбран следующий сте</w:t>
-      </w:r>
-      <w:r>
-        <w:t>к технологий:</w:t>
-      </w:r>
-    </w:p>
-    <w:p>
-      <w:pPr>
-        <w:pStyle w:val="a1"/>
-      </w:pPr>
-      <w:r>
-        <w:t>я</w:t>
-      </w:r>
-      <w:r>
-        <w:t xml:space="preserve">зык программирования </w:t>
-      </w:r>
-      <w:r>
-        <w:rPr>
-          <w:lang w:val="en-US"/>
-        </w:rPr>
-        <w:t>C</w:t>
-      </w:r>
-      <w:r>
-        <w:t>#</w:t>
-      </w:r>
-      <w:r>
-        <w:t xml:space="preserve"> —</w:t>
-      </w:r>
-      <w:r>
-        <w:t xml:space="preserve"> </w:t>
-      </w:r>
-      <w:r>
-        <w:t>объектно-ориентированный язык программирования</w:t>
-      </w:r>
-      <w:r>
-        <w:t xml:space="preserve"> </w:t>
-      </w:r>
-      <w:r>
-        <w:t>общего назначения,</w:t>
-      </w:r>
-      <w:r>
-        <w:t xml:space="preserve"> </w:t>
-      </w:r>
-      <w:r>
-        <w:t>позволяет писать</w:t>
-      </w:r>
-      <w:r>
-        <w:t xml:space="preserve"> быстрый и эффективный код благодаря использованию JIT-компиляции (</w:t>
-      </w:r>
-      <w:proofErr w:type="spellStart"/>
-      <w:r>
-        <w:t>Just-In-Time</w:t>
-      </w:r>
-      <w:proofErr w:type="spellEnd"/>
-      <w:r>
-        <w:t>) и оптим</w:t>
-      </w:r>
-      <w:r>
-        <w:t>изациям в рамках платформы .NET;</w:t>
-      </w:r>
-    </w:p>
-    <w:p>
-      <w:pPr>
-        <w:pStyle w:val="a1"/>
-      </w:pPr>
-      <w:r>
-        <w:t xml:space="preserve">ASP.NET </w:t>
-      </w:r>
-      <w:proofErr w:type="spellStart"/>
-      <w:r>
-        <w:t>Core</w:t>
-      </w:r>
-      <w:proofErr w:type="spellEnd"/>
-      <w:r>
-        <w:t xml:space="preserve"> 8 — это кроссплатформенный </w:t>
-      </w:r>
-      <w:proofErr w:type="spellStart"/>
-      <w:r>
-        <w:t>фреймворк</w:t>
-      </w:r>
-      <w:proofErr w:type="spellEnd"/>
-      <w:r>
-        <w:t xml:space="preserve"> для создания серверной части веб-приложений от </w:t>
-      </w:r>
-      <w:proofErr w:type="spellStart"/>
-      <w:r>
-        <w:t>Microsoft</w:t>
-      </w:r>
-      <w:proofErr w:type="spellEnd"/>
-      <w:r>
-        <w:t xml:space="preserve">. Он обеспечивает высокую производительность и масштабируемость, предлагая модульную архитектуру, которая позволяет включать только необходимые компоненты. Поддерживает работу на </w:t>
-      </w:r>
-      <w:proofErr w:type="spellStart"/>
-      <w:r>
-        <w:t>Windows</w:t>
-      </w:r>
-      <w:proofErr w:type="spellEnd"/>
-      <w:r>
-        <w:t xml:space="preserve">, </w:t>
-      </w:r>
-      <w:proofErr w:type="spellStart"/>
-      <w:r>
-        <w:t>macOS</w:t>
-      </w:r>
-      <w:proofErr w:type="spellEnd"/>
-      <w:r>
-        <w:t xml:space="preserve"> и </w:t>
-      </w:r>
-      <w:proofErr w:type="spellStart"/>
-      <w:r>
-        <w:t>Linux</w:t>
-      </w:r>
-      <w:proofErr w:type="spellEnd"/>
-      <w:r>
-        <w:t xml:space="preserve">, что делает его гибким и удобным для разработки </w:t>
-      </w:r>
-      <w:proofErr w:type="spellStart"/>
-      <w:r>
-        <w:t>backend</w:t>
-      </w:r>
-      <w:proofErr w:type="spellEnd"/>
-      <w:r>
-        <w:t xml:space="preserve"> части приложения;</w:t>
-      </w:r>
-    </w:p>
-    <w:p>
-      <w:pPr>
-        <w:pStyle w:val="a1"/>
-      </w:pPr>
-      <w:r>
-        <w:t xml:space="preserve">СУБД </w:t>
-      </w:r>
-      <w:proofErr w:type="spellStart"/>
-      <w:r>
-        <w:t>PostgreSQL</w:t>
-      </w:r>
-      <w:proofErr w:type="spellEnd"/>
-      <w:r>
-        <w:t xml:space="preserve"> 16.2 — </w:t>
-      </w:r>
-      <w:r>
-        <w:t xml:space="preserve">это объектно-реляционная система управления базами данных (СУБД), которая предоставляет мощные средства для хранения, организации и манипулирования данными. </w:t>
-      </w:r>
-      <w:proofErr w:type="spellStart"/>
-      <w:r>
-        <w:t>PostgreSQL</w:t>
-      </w:r>
-      <w:proofErr w:type="spellEnd"/>
-      <w:r>
-        <w:t xml:space="preserve"> является свободным и открытым программным обеспечением и использует SQL для работы с данными. Он предлагает расширяемость, высокую надежность, многофункциональность, поддержку </w:t>
-      </w:r>
-      <w:proofErr w:type="spellStart"/>
-      <w:r>
-        <w:t>геопространственных</w:t>
-      </w:r>
-      <w:proofErr w:type="spellEnd"/>
-      <w:r>
-        <w:t xml:space="preserve"> данных, JSON-данных и многое другое. </w:t>
-      </w:r>
-      <w:proofErr w:type="spellStart"/>
-      <w:r>
-        <w:t>PostgreSQL</w:t>
-      </w:r>
-      <w:proofErr w:type="spellEnd"/>
-      <w:r>
-        <w:t xml:space="preserve"> активно развивается и используется в </w:t>
-      </w:r>
-      <w:r>
-        <w:t>крупных проектах по всему миру;</w:t>
-      </w:r>
-    </w:p>
-    <w:p>
-      <w:pPr>
-        <w:pStyle w:val="a1"/>
-      </w:pPr>
-      <w:proofErr w:type="spellStart"/>
-      <w:r>
-        <w:t>IdentityServer</w:t>
-      </w:r>
-      <w:proofErr w:type="spellEnd"/>
-      <w:r>
-        <w:t xml:space="preserve"> — это </w:t>
-      </w:r>
-      <w:proofErr w:type="spellStart"/>
-      <w:r>
-        <w:t>фреймворк</w:t>
-      </w:r>
-      <w:proofErr w:type="spellEnd"/>
-      <w:r>
-        <w:t xml:space="preserve"> для управления идентификацией и доступом, построенный на основе ASP.NET </w:t>
-      </w:r>
-      <w:proofErr w:type="spellStart"/>
-      <w:r>
-        <w:t>Core</w:t>
-      </w:r>
-      <w:proofErr w:type="spellEnd"/>
-      <w:r>
-        <w:t xml:space="preserve">. Он предоставляет </w:t>
-      </w:r>
-      <w:r>
-        <w:lastRenderedPageBreak/>
-        <w:t xml:space="preserve">инструменты для реализации аутентификации и авторизации, поддерживает протоколы </w:t>
-      </w:r>
-      <w:proofErr w:type="spellStart"/>
-      <w:r>
-        <w:t>OpenID</w:t>
-      </w:r>
-      <w:proofErr w:type="spellEnd"/>
-      <w:r>
-        <w:t xml:space="preserve"> </w:t>
-      </w:r>
-      <w:proofErr w:type="spellStart"/>
-      <w:r>
-        <w:t>Connect</w:t>
-      </w:r>
-      <w:proofErr w:type="spellEnd"/>
-      <w:r>
-        <w:t xml:space="preserve"> и </w:t>
-      </w:r>
-      <w:proofErr w:type="spellStart"/>
-      <w:r>
-        <w:t>OAuth</w:t>
-      </w:r>
-      <w:proofErr w:type="spellEnd"/>
-      <w:r>
-        <w:t xml:space="preserve"> 2.0, позволяя создавать безопасные и масштабируемые системы единого входа (SSO), управление доступом к ресурсам и </w:t>
-      </w:r>
-      <w:proofErr w:type="spellStart"/>
-      <w:r>
-        <w:t>токенами</w:t>
-      </w:r>
-      <w:proofErr w:type="spellEnd"/>
-      <w:r>
-        <w:t xml:space="preserve">. </w:t>
-      </w:r>
-      <w:proofErr w:type="spellStart"/>
-      <w:r>
-        <w:t>IdentityServer</w:t>
-      </w:r>
-      <w:proofErr w:type="spellEnd"/>
-      <w:r>
-        <w:t xml:space="preserve"> хорошо интегрируется с различными клиентами и ресурсами, что делает его отличным выбором при разработке; </w:t>
-      </w:r>
-    </w:p>
-    <w:p>
-      <w:pPr>
-        <w:pStyle w:val="a1"/>
-      </w:pPr>
-      <w:proofErr w:type="spellStart"/>
-      <w:r>
-        <w:t>Swagger</w:t>
-      </w:r>
-      <w:proofErr w:type="spellEnd"/>
-      <w:r>
-        <w:t xml:space="preserve"> — инструмент для документирования и тестирования API. Он позволяет создавать интерактивную документацию для </w:t>
-      </w:r>
-      <w:proofErr w:type="spellStart"/>
-      <w:r>
-        <w:t>вебсервисов</w:t>
-      </w:r>
-      <w:proofErr w:type="spellEnd"/>
-      <w:r>
-        <w:t xml:space="preserve">, что упрощает их использование и интеграцию. </w:t>
-      </w:r>
-      <w:proofErr w:type="spellStart"/>
-      <w:r>
-        <w:t>Swagger</w:t>
-      </w:r>
-      <w:proofErr w:type="spellEnd"/>
-      <w:r>
-        <w:t xml:space="preserve"> автоматически генерирует документацию на основе аннотаций и комментариев в коде, что позволяет разработчикам сосредоточиться на написании логики приложения, а не на создании и поддержке документации. Благодаря </w:t>
-      </w:r>
-      <w:proofErr w:type="spellStart"/>
-      <w:r>
-        <w:t>Swagger</w:t>
-      </w:r>
-      <w:proofErr w:type="spellEnd"/>
-      <w:r>
-        <w:t>, разработчики могут изучить доступные параметры, модели данных и примеры запросов и ответов.</w:t>
-      </w:r>
-    </w:p>
-    <w:p>
-      <w:pPr>
         <w:pStyle w:val="a6"/>
       </w:pPr>
-      <w:bookmarkStart w:id="43" w:name="_Toc136797736"/>
-      <w:bookmarkStart w:id="44" w:name="_Toc167938814"/>
-      <w:r>
-        <w:t>Средства реализации клиентской части приложения</w:t>
+      <w:bookmarkStart w:id="43" w:name="_Toc136797735"/>
+      <w:bookmarkStart w:id="44" w:name="_Toc169664240"/>
+      <w:r>
+        <w:t>Средства реализации серверной части приложения</w:t>
       </w:r>
       <w:bookmarkEnd w:id="43"/>
       <w:bookmarkEnd w:id="44"/>
@@ -9750,13 +8970,13 @@
         <w:pStyle w:val="af2"/>
       </w:pPr>
       <w:r>
-        <w:t>Для разработки клиентской части при</w:t>
+        <w:t>Для разработки серверной части при</w:t>
       </w:r>
       <w:r>
         <w:t>ложения был выбран следующий сте</w:t>
       </w:r>
       <w:r>
-        <w:t xml:space="preserve">к технологий: </w:t>
+        <w:t>к технологий:</w:t>
       </w:r>
     </w:p>
     <w:p>
@@ -9769,118 +8989,81 @@
       <w:r>
         <w:t xml:space="preserve">зык программирования </w:t>
       </w:r>
-      <w:proofErr w:type="spellStart"/>
-      <w:r>
-        <w:t>TypeScript</w:t>
-      </w:r>
-      <w:proofErr w:type="spellEnd"/>
-      <w:r>
-        <w:t xml:space="preserve"> 4.9.5 — строго типизированны</w:t>
-      </w:r>
-      <w:r>
-        <w:t>й</w:t>
-      </w:r>
-      <w:r>
-        <w:t xml:space="preserve"> язык программирования, расширяющ</w:t>
-      </w:r>
-      <w:r>
-        <w:t>ий</w:t>
-      </w:r>
-      <w:r>
-        <w:t xml:space="preserve"> возможности </w:t>
-      </w:r>
-      <w:proofErr w:type="spellStart"/>
-      <w:r>
-        <w:t>JavaScript</w:t>
-      </w:r>
-      <w:proofErr w:type="spellEnd"/>
-      <w:r>
-        <w:t>. Обеспечивает удобство разработки, добавляет статическую типизацию и возможности объектно-ориентированного программирования;</w:t>
+      <w:r>
+        <w:rPr>
+          <w:lang w:val="en-US"/>
+        </w:rPr>
+        <w:t>C</w:t>
+      </w:r>
+      <w:r>
+        <w:t>#</w:t>
+      </w:r>
+      <w:r>
+        <w:t xml:space="preserve"> —</w:t>
+      </w:r>
+      <w:r>
+        <w:t xml:space="preserve"> </w:t>
+      </w:r>
+      <w:r>
+        <w:t>объектно-ориентированный язык программирования</w:t>
+      </w:r>
+      <w:r>
+        <w:t xml:space="preserve"> </w:t>
+      </w:r>
+      <w:r>
+        <w:t>общего назначения,</w:t>
+      </w:r>
+      <w:r>
+        <w:t xml:space="preserve"> </w:t>
+      </w:r>
+      <w:r>
+        <w:t>позволяет писать</w:t>
+      </w:r>
+      <w:r>
+        <w:t xml:space="preserve"> быстрый и эффективный код благодаря использованию JIT-компиляции (Just-In-Time) и оптим</w:t>
+      </w:r>
+      <w:r>
+        <w:t>изациям в рамках платформы .NET;</w:t>
       </w:r>
     </w:p>
     <w:p>
       <w:pPr>
         <w:pStyle w:val="a1"/>
       </w:pPr>
-      <w:proofErr w:type="spellStart"/>
-      <w:r>
-        <w:t>React</w:t>
-      </w:r>
-      <w:proofErr w:type="spellEnd"/>
-      <w:r>
-        <w:t xml:space="preserve"> 18.2.0 — </w:t>
-      </w:r>
-      <w:proofErr w:type="spellStart"/>
-      <w:r>
-        <w:t>фреймворк</w:t>
-      </w:r>
-      <w:proofErr w:type="spellEnd"/>
-      <w:r>
-        <w:t xml:space="preserve"> </w:t>
-      </w:r>
-      <w:proofErr w:type="spellStart"/>
-      <w:r>
-        <w:t>JavaScript</w:t>
-      </w:r>
-      <w:proofErr w:type="spellEnd"/>
-      <w:r>
-        <w:t xml:space="preserve"> с открытым исходным кодом</w:t>
-      </w:r>
-      <w:r>
-        <w:t xml:space="preserve">. </w:t>
-      </w:r>
-      <w:proofErr w:type="spellStart"/>
-      <w:r>
-        <w:t>React</w:t>
-      </w:r>
-      <w:proofErr w:type="spellEnd"/>
-      <w:r>
-        <w:t xml:space="preserve"> [2]</w:t>
-      </w:r>
-      <w:r>
-        <w:t xml:space="preserve"> позволяет разрабатывать компоненты UI в виде функций или классов, которые могут быть многократно использованы, и которые просты в поддержке. </w:t>
-      </w:r>
-      <w:proofErr w:type="spellStart"/>
-      <w:r>
-        <w:t>React</w:t>
-      </w:r>
-      <w:proofErr w:type="spellEnd"/>
-      <w:r>
-        <w:t xml:space="preserve"> используется для создания одностраничных приложений (SPA), мобильных приложений, </w:t>
+      <w:r>
+        <w:t>ASP.NET Core 8 — это кроссплатформенный фреймворк для создания серверной части веб-приложений от Microsoft. Он обеспечивает высокую производительность и масштабируемость, предлагая модульную архитектуру, которая позволяет включать только необходимые компоненты. Поддерживает работу на Windows, macOS и Linux, что делает его гибким и удобным для разработки backend части приложения;</w:t>
+      </w:r>
+    </w:p>
+    <w:p>
+      <w:pPr>
+        <w:pStyle w:val="a1"/>
+      </w:pPr>
+      <w:r>
+        <w:t xml:space="preserve">СУБД </w:t>
+      </w:r>
+      <w:r>
+        <w:t>PostgreSQL</w:t>
+      </w:r>
+      <w:r>
+        <w:t xml:space="preserve"> 16.2 — </w:t>
+      </w:r>
+      <w:r>
+        <w:t xml:space="preserve">это объектно-реляционная система управления базами данных (СУБД), которая предоставляет мощные средства для хранения, организации и манипулирования данными. PostgreSQL является свободным и открытым программным обеспечением и использует SQL для работы с данными. Он предлагает расширяемость, высокую надежность, многофункциональность, поддержку геопространственных данных, JSON-данных и многое другое. PostgreSQL активно развивается и используется в </w:t>
+      </w:r>
+      <w:r>
+        <w:t>крупных проектах по всему миру;</w:t>
+      </w:r>
+    </w:p>
+    <w:p>
+      <w:pPr>
+        <w:pStyle w:val="a1"/>
+      </w:pPr>
+      <w:r>
+        <w:t xml:space="preserve">IdentityServer — это фреймворк для управления идентификацией и доступом, построенный на основе ASP.NET Core. Он предоставляет </w:t>
       </w:r>
       <w:r>
         <w:lastRenderedPageBreak/>
-        <w:t xml:space="preserve">административных </w:t>
-      </w:r>
-      <w:proofErr w:type="spellStart"/>
-      <w:r>
-        <w:t>дашбордов</w:t>
-      </w:r>
-      <w:proofErr w:type="spellEnd"/>
-      <w:r>
-        <w:t xml:space="preserve"> и других веб-приложений. </w:t>
-      </w:r>
-      <w:proofErr w:type="spellStart"/>
-      <w:r>
-        <w:t>React</w:t>
-      </w:r>
-      <w:proofErr w:type="spellEnd"/>
-      <w:r>
-        <w:t xml:space="preserve"> реализует виртуальный DOM, который дает библиотеке многие преимущества перед другими </w:t>
-      </w:r>
-      <w:proofErr w:type="spellStart"/>
-      <w:r>
-        <w:t>фреймворками</w:t>
-      </w:r>
-      <w:proofErr w:type="spellEnd"/>
-      <w:r>
-        <w:t xml:space="preserve"> и библиотеками для разработки пользовательских интерфейсов, такие как скорость, универсальность, п</w:t>
-      </w:r>
-      <w:r>
-        <w:t>ростота и удобство тестирования;</w:t>
-      </w:r>
-      <w:r>
-        <w:t xml:space="preserve"> </w:t>
+        <w:t xml:space="preserve">инструменты для реализации аутентификации и авторизации, поддерживает протоколы OpenID Connect и OAuth 2.0, позволяя создавать безопасные и масштабируемые системы единого входа (SSO), управление доступом к ресурсам и токенами. IdentityServer хорошо интегрируется с различными клиентами и ресурсами, что делает его отличным выбором при разработке; </w:t>
       </w:r>
     </w:p>
     <w:p>
@@ -9888,34 +9071,17 @@
         <w:pStyle w:val="a1"/>
       </w:pPr>
       <w:r>
-        <w:t>я</w:t>
-      </w:r>
-      <w:r>
-        <w:t>зык гипертекстовой разметки HTML5 — язык разметки для создания веб-страниц. Является стандартом для создания структуры веб-страниц и обеспечивает семантическую разметку;</w:t>
-      </w:r>
-    </w:p>
-    <w:p>
-      <w:pPr>
-        <w:pStyle w:val="a1"/>
-      </w:pPr>
-      <w:r>
-        <w:t>ф</w:t>
-      </w:r>
-      <w:r>
-        <w:t>ормальный язык описания внешнего вида документа CSS3 — каскадные таблицы стилей, используемые для оформления веб-страниц. Позволяет создавать дизайны для веб-страниц, а также обеспечивает адаптивность</w:t>
-      </w:r>
-      <w:r>
-        <w:t>.</w:t>
-      </w:r>
-    </w:p>
-    <w:p>
-      <w:pPr>
-        <w:pStyle w:val="a5"/>
-      </w:pPr>
-      <w:bookmarkStart w:id="45" w:name="_Toc136797737"/>
-      <w:bookmarkStart w:id="46" w:name="_Toc167938815"/>
-      <w:r>
-        <w:t>Реализация серверной части приложения</w:t>
+        <w:t>Swagger — инструмент для документирования и тестирования API. Он позволяет создавать интерактивную документацию для вебсервисов, что упрощает их использование и интеграцию. Swagger автоматически генерирует документацию на основе аннотаций и комментариев в коде, что позволяет разработчикам сосредоточиться на написании логики приложения, а не на создании и поддержке документации. Благодаря Swagger, разработчики могут изучить доступные параметры, модели данных и примеры запросов и ответов.</w:t>
+      </w:r>
+    </w:p>
+    <w:p>
+      <w:pPr>
+        <w:pStyle w:val="a6"/>
+      </w:pPr>
+      <w:bookmarkStart w:id="45" w:name="_Toc136797736"/>
+      <w:bookmarkStart w:id="46" w:name="_Toc169664241"/>
+      <w:r>
+        <w:t>Средства реализации клиентской части приложения</w:t>
       </w:r>
       <w:bookmarkEnd w:id="45"/>
       <w:bookmarkEnd w:id="46"/>
@@ -9925,18 +9091,120 @@
         <w:pStyle w:val="af2"/>
       </w:pPr>
       <w:r>
+        <w:t>Для разработки клиентской части при</w:t>
+      </w:r>
+      <w:r>
+        <w:t>ложения был выбран следующий сте</w:t>
+      </w:r>
+      <w:r>
+        <w:t xml:space="preserve">к технологий: </w:t>
+      </w:r>
+    </w:p>
+    <w:p>
+      <w:pPr>
+        <w:pStyle w:val="a1"/>
+      </w:pPr>
+      <w:r>
+        <w:t>я</w:t>
+      </w:r>
+      <w:r>
+        <w:t>зык программирования TypeScript 4.9.5 — строго типизированны</w:t>
+      </w:r>
+      <w:r>
+        <w:t>й</w:t>
+      </w:r>
+      <w:r>
+        <w:t xml:space="preserve"> язык программирования, расширяющ</w:t>
+      </w:r>
+      <w:r>
+        <w:t>ий</w:t>
+      </w:r>
+      <w:r>
+        <w:t xml:space="preserve"> возможности JavaScript. Обеспечивает удобство разработки, добавляет статическую типизацию и возможности объектно-ориентированного программирования;</w:t>
+      </w:r>
+    </w:p>
+    <w:p>
+      <w:pPr>
+        <w:pStyle w:val="a1"/>
+      </w:pPr>
+      <w:r>
+        <w:t xml:space="preserve">React 18.2.0 — </w:t>
+      </w:r>
+      <w:r>
+        <w:t>фреймворк</w:t>
+      </w:r>
+      <w:r>
+        <w:t xml:space="preserve"> JavaScript</w:t>
+      </w:r>
+      <w:r>
+        <w:t xml:space="preserve"> с открытым исходным кодом</w:t>
+      </w:r>
+      <w:r>
+        <w:t>. React</w:t>
+      </w:r>
+      <w:r>
+        <w:t xml:space="preserve"> [2]</w:t>
+      </w:r>
+      <w:r>
+        <w:t xml:space="preserve"> позволяет разрабатывать компоненты UI в виде функций или классов, которые могут быть многократно использованы, и которые просты в поддержке. React используется для создания одностраничных приложений (SPA), мобильных приложений, </w:t>
+      </w:r>
+      <w:r>
+        <w:lastRenderedPageBreak/>
+        <w:t>административных дашбордов и других веб-приложений. React реализует виртуальный DOM, который дает библиотеке многие преимущества перед другими фреймворками и библиотеками для разработки пользовательских интерфейсов, такие как скорость, универсальность, п</w:t>
+      </w:r>
+      <w:r>
+        <w:t>ростота и удобство тестирования;</w:t>
+      </w:r>
+      <w:r>
+        <w:t xml:space="preserve"> </w:t>
+      </w:r>
+    </w:p>
+    <w:p>
+      <w:pPr>
+        <w:pStyle w:val="a1"/>
+      </w:pPr>
+      <w:r>
+        <w:t>я</w:t>
+      </w:r>
+      <w:r>
+        <w:t>зык гипертекстовой разметки HTML5 — язык разметки для создания веб-страниц. Является стандартом для создания структуры веб-страниц и обеспечивает семантическую разметку;</w:t>
+      </w:r>
+    </w:p>
+    <w:p>
+      <w:pPr>
+        <w:pStyle w:val="a1"/>
+      </w:pPr>
+      <w:r>
+        <w:t>ф</w:t>
+      </w:r>
+      <w:r>
+        <w:t>ормальный язык описания внешнего вида документа CSS3 — каскадные таблицы стилей, используемые для оформления веб-страниц. Позволяет создавать дизайны для веб-страниц, а также обеспечивает адаптивность</w:t>
+      </w:r>
+      <w:r>
+        <w:t>.</w:t>
+      </w:r>
+    </w:p>
+    <w:p>
+      <w:pPr>
+        <w:pStyle w:val="a5"/>
+      </w:pPr>
+      <w:bookmarkStart w:id="47" w:name="_Toc136797737"/>
+      <w:bookmarkStart w:id="48" w:name="_Toc169664242"/>
+      <w:r>
+        <w:t>Реализация серверной части приложения</w:t>
+      </w:r>
+      <w:bookmarkEnd w:id="47"/>
+      <w:bookmarkEnd w:id="48"/>
+    </w:p>
+    <w:p>
+      <w:pPr>
+        <w:pStyle w:val="af2"/>
+      </w:pPr>
+      <w:r>
         <w:t>Серверная часть приложения</w:t>
       </w:r>
       <w:r>
-        <w:t xml:space="preserve"> (</w:t>
-      </w:r>
-      <w:proofErr w:type="spellStart"/>
-      <w:r>
-        <w:t>backend</w:t>
-      </w:r>
-      <w:proofErr w:type="spellEnd"/>
-      <w:r>
-        <w:t>)</w:t>
+        <w:t xml:space="preserve"> (backend)</w:t>
       </w:r>
       <w:r>
         <w:t xml:space="preserve"> была написана на языке </w:t>
@@ -9951,57 +9219,47 @@
         <w:t>#</w:t>
       </w:r>
       <w:r>
-        <w:t xml:space="preserve"> с использованием </w:t>
-      </w:r>
-      <w:proofErr w:type="spellStart"/>
-      <w:r>
-        <w:t>фреймворка</w:t>
-      </w:r>
-      <w:proofErr w:type="spellEnd"/>
+        <w:t xml:space="preserve"> с использованием фреймворка </w:t>
+      </w:r>
+      <w:r>
+        <w:rPr>
+          <w:lang w:val="en-GB"/>
+        </w:rPr>
+        <w:t>ASP</w:t>
+      </w:r>
+      <w:r>
+        <w:t>.</w:t>
+      </w:r>
+      <w:r>
+        <w:rPr>
+          <w:lang w:val="en-US"/>
+        </w:rPr>
+        <w:t>NET</w:t>
+      </w:r>
       <w:r>
         <w:t xml:space="preserve"> </w:t>
       </w:r>
       <w:r>
         <w:rPr>
-          <w:lang w:val="en-GB"/>
-        </w:rPr>
-        <w:t>ASP</w:t>
-      </w:r>
-      <w:r>
-        <w:t>.</w:t>
-      </w:r>
-      <w:r>
-        <w:rPr>
           <w:lang w:val="en-US"/>
         </w:rPr>
-        <w:t>NET</w:t>
+        <w:t>Core</w:t>
+      </w:r>
+      <w:r>
+        <w:t>. Структура проекта представляет собой корневую папку</w:t>
       </w:r>
       <w:r>
         <w:t xml:space="preserve"> </w:t>
       </w:r>
       <w:r>
+        <w:t xml:space="preserve">решения </w:t>
+      </w:r>
+      <w:r>
         <w:rPr>
           <w:lang w:val="en-US"/>
         </w:rPr>
-        <w:t>Core</w:t>
-      </w:r>
-      <w:r>
-        <w:t>. Структура проекта представляет собой корневую папку</w:t>
-      </w:r>
-      <w:r>
-        <w:t xml:space="preserve"> </w:t>
-      </w:r>
-      <w:r>
-        <w:t xml:space="preserve">решения </w:t>
-      </w:r>
-      <w:proofErr w:type="spellStart"/>
-      <w:r>
-        <w:rPr>
-          <w:lang w:val="en-US"/>
-        </w:rPr>
         <w:t>TravelWithFriends</w:t>
       </w:r>
-      <w:proofErr w:type="spellEnd"/>
       <w:r>
         <w:t xml:space="preserve"> и дополнительные — </w:t>
       </w:r>
@@ -10061,7 +9319,6 @@
           <w:ilvl w:val="0"/>
           <w:numId w:val="0"/>
         </w:numPr>
-        <w:ind w:left="720"/>
       </w:pPr>
       <w:r>
         <w:rPr>
@@ -10110,6 +9367,15 @@
         <w:pStyle w:val="a3"/>
       </w:pPr>
       <w:r>
+        <w:t>—</w:t>
+      </w:r>
+      <w:r>
+        <w:rPr>
+          <w:lang w:val="en-US"/>
+        </w:rPr>
+        <w:t xml:space="preserve"> </w:t>
+      </w:r>
+      <w:r>
         <w:t>Структура проекта</w:t>
       </w:r>
     </w:p>
@@ -10146,21 +9412,8 @@
       <w:pPr>
         <w:pStyle w:val="a1"/>
       </w:pPr>
-      <w:proofErr w:type="spellStart"/>
-      <w:r>
-        <w:t>Travel.Context.Migrations</w:t>
-      </w:r>
-      <w:proofErr w:type="spellEnd"/>
-      <w:r>
-        <w:t xml:space="preserve"> – отвечает за миграции. Миграции нужны для управления изменениями структуры базы данных в ходе разработки. Они позволяют автоматически отслеживать изменения </w:t>
-      </w:r>
-      <w:proofErr w:type="gramStart"/>
-      <w:r>
-        <w:t>моделей</w:t>
-      </w:r>
-      <w:proofErr w:type="gramEnd"/>
-      <w:r>
-        <w:t xml:space="preserve"> данных и применять соответствующие изменения к базе </w:t>
+      <w:r>
+        <w:t xml:space="preserve">Travel.Context.Migrations – отвечает за миграции. Миграции нужны для управления изменениями структуры базы данных в ходе разработки. Они позволяют автоматически отслеживать изменения моделей данных и применять соответствующие изменения к базе </w:t>
       </w:r>
       <w:r>
         <w:lastRenderedPageBreak/>
@@ -10174,61 +9427,8 @@
       <w:pPr>
         <w:pStyle w:val="a1"/>
       </w:pPr>
-      <w:proofErr w:type="spellStart"/>
-      <w:r>
-        <w:t>Travel.Context</w:t>
-      </w:r>
-      <w:proofErr w:type="spellEnd"/>
-      <w:r>
-        <w:t xml:space="preserve"> – отвечает за контекст базы данных (</w:t>
-      </w:r>
-      <w:proofErr w:type="spellStart"/>
-      <w:r>
-        <w:t>DbContext</w:t>
-      </w:r>
-      <w:proofErr w:type="spellEnd"/>
-      <w:r>
-        <w:t xml:space="preserve">) и конфигурации. </w:t>
-      </w:r>
-      <w:proofErr w:type="spellStart"/>
-      <w:r>
-        <w:t>DbContext</w:t>
-      </w:r>
-      <w:proofErr w:type="spellEnd"/>
-      <w:r>
-        <w:t xml:space="preserve"> используется для управления соединением с базой данных и выполнения операций с данными. Он представляет собой основной класс </w:t>
-      </w:r>
-      <w:proofErr w:type="spellStart"/>
-      <w:r>
-        <w:t>Entity</w:t>
-      </w:r>
-      <w:proofErr w:type="spellEnd"/>
-      <w:r>
-        <w:t xml:space="preserve"> </w:t>
-      </w:r>
-      <w:proofErr w:type="spellStart"/>
-      <w:r>
-        <w:t>Framework</w:t>
-      </w:r>
-      <w:proofErr w:type="spellEnd"/>
-      <w:r>
-        <w:t xml:space="preserve"> </w:t>
-      </w:r>
-      <w:proofErr w:type="spellStart"/>
-      <w:r>
-        <w:t>Core</w:t>
-      </w:r>
-      <w:proofErr w:type="spellEnd"/>
-      <w:r>
-        <w:t xml:space="preserve">, который позволяет взаимодействовать с базой данных, используя объектно-ориентированный подход. </w:t>
-      </w:r>
-      <w:proofErr w:type="spellStart"/>
-      <w:r>
-        <w:t>DbContext</w:t>
-      </w:r>
-      <w:proofErr w:type="spellEnd"/>
-      <w:r>
-        <w:t xml:space="preserve"> отслеживает изменения в сущностях, упра</w:t>
+      <w:r>
+        <w:t>Travel.Context – отвечает за контекст базы данных (DbContext) и конфигурации. DbContext используется для управления соединением с базой данных и выполнения операций с данными. Он представляет собой основной класс Entity Framework Core, который позволяет взаимодействовать с базой данных, используя объектно-ориентированный подход. DbContext отслеживает изменения в сущностях, упра</w:t>
       </w:r>
       <w:r>
         <w:t>вляет запросами и командами SQL;</w:t>
@@ -10238,13 +9438,8 @@
       <w:pPr>
         <w:pStyle w:val="a1"/>
       </w:pPr>
-      <w:proofErr w:type="spellStart"/>
-      <w:r>
-        <w:t>Travel.Context.Entities</w:t>
-      </w:r>
-      <w:proofErr w:type="spellEnd"/>
-      <w:r>
-        <w:t xml:space="preserve"> – отвечает за описание </w:t>
+      <w:r>
+        <w:t xml:space="preserve">Travel.Context.Entities – отвечает за описание </w:t>
       </w:r>
       <w:r>
         <w:t>сущностей;</w:t>
@@ -10254,21 +9449,8 @@
       <w:pPr>
         <w:pStyle w:val="a1"/>
       </w:pPr>
-      <w:proofErr w:type="spellStart"/>
-      <w:r>
-        <w:t>Travel.Context.Seeder</w:t>
-      </w:r>
-      <w:proofErr w:type="spellEnd"/>
-      <w:r>
-        <w:t xml:space="preserve"> – обеспечивает </w:t>
-      </w:r>
-      <w:proofErr w:type="spellStart"/>
-      <w:r>
-        <w:t>предзаполнение</w:t>
-      </w:r>
-      <w:proofErr w:type="spellEnd"/>
-      <w:r>
-        <w:t xml:space="preserve"> пустой базы данных при первом запуске в новом окружении</w:t>
+      <w:r>
+        <w:t>Travel.Context.Seeder – обеспечивает предзаполнение пустой базы данных при первом запуске в новом окружении</w:t>
       </w:r>
       <w:r>
         <w:t>;</w:t>
@@ -10281,7 +9463,6 @@
           <w:ilvl w:val="0"/>
           <w:numId w:val="0"/>
         </w:numPr>
-        <w:ind w:left="720"/>
       </w:pPr>
       <w:r>
         <w:rPr>
@@ -10330,6 +9511,15 @@
         <w:pStyle w:val="a3"/>
       </w:pPr>
       <w:r>
+        <w:t>—</w:t>
+      </w:r>
+      <w:r>
+        <w:rPr>
+          <w:lang w:val="en-US"/>
+        </w:rPr>
+        <w:t xml:space="preserve"> </w:t>
+      </w:r>
+      <w:r>
         <w:t>Структура проекта</w:t>
       </w:r>
     </w:p>
@@ -10366,13 +9556,8 @@
       <w:pPr>
         <w:pStyle w:val="a1"/>
       </w:pPr>
-      <w:proofErr w:type="spellStart"/>
-      <w:r>
-        <w:t>Travel.Services.Activities</w:t>
-      </w:r>
-      <w:proofErr w:type="spellEnd"/>
-      <w:r>
-        <w:t xml:space="preserve"> – включает описание моделей для создания и обновления активностей, а также методы бизнес-логики</w:t>
+      <w:r>
+        <w:t>Travel.Services.Activities – включает описание моделей для создания и обновления активностей, а также методы бизнес-логики</w:t>
       </w:r>
       <w:r>
         <w:t>;</w:t>
@@ -10382,14 +9567,9 @@
       <w:pPr>
         <w:pStyle w:val="a1"/>
       </w:pPr>
-      <w:proofErr w:type="spellStart"/>
       <w:r>
         <w:lastRenderedPageBreak/>
-        <w:t>Travel.Services.Categories</w:t>
-      </w:r>
-      <w:proofErr w:type="spellEnd"/>
-      <w:r>
-        <w:t xml:space="preserve"> </w:t>
+        <w:t xml:space="preserve">Travel.Services.Categories </w:t>
       </w:r>
       <w:r>
         <w:t>–</w:t>
@@ -10405,19 +9585,9 @@
       <w:pPr>
         <w:pStyle w:val="a1"/>
       </w:pPr>
-      <w:proofErr w:type="spellStart"/>
-      <w:r>
-        <w:t>Travel.Services.Logger</w:t>
-      </w:r>
-      <w:proofErr w:type="spellEnd"/>
-      <w:r>
-        <w:t xml:space="preserve"> – сервис для обеспечения </w:t>
-      </w:r>
-      <w:proofErr w:type="spellStart"/>
-      <w:r>
-        <w:t>логгирования</w:t>
-      </w:r>
-      <w:proofErr w:type="spellEnd"/>
+      <w:r>
+        <w:t>Travel.Services.Logger – сервис для обеспечения логгирования</w:t>
+      </w:r>
       <w:r>
         <w:t>;</w:t>
       </w:r>
@@ -10426,13 +9596,8 @@
       <w:pPr>
         <w:pStyle w:val="a1"/>
       </w:pPr>
-      <w:proofErr w:type="spellStart"/>
-      <w:r>
-        <w:t>Travel.Services.Settings</w:t>
-      </w:r>
-      <w:proofErr w:type="spellEnd"/>
-      <w:r>
-        <w:t xml:space="preserve"> – сервис для задания </w:t>
+      <w:r>
+        <w:t xml:space="preserve">Travel.Services.Settings – сервис для задания </w:t>
       </w:r>
       <w:r>
         <w:t>настроек;</w:t>
@@ -10442,13 +9607,8 @@
       <w:pPr>
         <w:pStyle w:val="a1"/>
       </w:pPr>
-      <w:proofErr w:type="spellStart"/>
-      <w:r>
-        <w:t>Travel.Services.Stat</w:t>
-      </w:r>
-      <w:proofErr w:type="spellEnd"/>
-      <w:r>
-        <w:t xml:space="preserve"> – сервис для вычисления статистики для каждого путешествия</w:t>
+      <w:r>
+        <w:t>Travel.Services.Stat – сервис для вычисления статистики для каждого путешествия</w:t>
       </w:r>
       <w:r>
         <w:t>;</w:t>
@@ -10458,13 +9618,8 @@
       <w:pPr>
         <w:pStyle w:val="a1"/>
       </w:pPr>
-      <w:proofErr w:type="spellStart"/>
-      <w:r>
-        <w:t>Travel.Services.Trips</w:t>
-      </w:r>
-      <w:proofErr w:type="spellEnd"/>
-      <w:r>
-        <w:t xml:space="preserve"> – сервис путешествий, включает описание моделей для создания и обновления путешествий, а также методы бизнес-логики</w:t>
+      <w:r>
+        <w:t>Travel.Services.Trips – сервис путешествий, включает описание моделей для создания и обновления путешествий, а также методы бизнес-логики</w:t>
       </w:r>
       <w:r>
         <w:t>;</w:t>
@@ -10474,13 +9629,8 @@
       <w:pPr>
         <w:pStyle w:val="a1"/>
       </w:pPr>
-      <w:proofErr w:type="spellStart"/>
-      <w:r>
-        <w:t>Travel.Services.UserAccount</w:t>
-      </w:r>
-      <w:proofErr w:type="spellEnd"/>
-      <w:r>
-        <w:t xml:space="preserve"> – сервис работы с аккаунтами пользователей</w:t>
+      <w:r>
+        <w:t>Travel.Services.UserAccount – сервис работы с аккаунтами пользователей</w:t>
       </w:r>
       <w:r>
         <w:t>;</w:t>
@@ -10493,7 +9643,6 @@
           <w:ilvl w:val="0"/>
           <w:numId w:val="0"/>
         </w:numPr>
-        <w:ind w:left="720"/>
       </w:pPr>
       <w:r>
         <w:rPr>
@@ -10542,6 +9691,15 @@
         <w:pStyle w:val="a3"/>
       </w:pPr>
       <w:r>
+        <w:t>—</w:t>
+      </w:r>
+      <w:r>
+        <w:rPr>
+          <w:lang w:val="en-US"/>
+        </w:rPr>
+        <w:t xml:space="preserve"> </w:t>
+      </w:r>
+      <w:r>
         <w:t xml:space="preserve">Папка </w:t>
       </w:r>
       <w:r>
@@ -10563,24 +9721,14 @@
       <w:r>
         <w:t xml:space="preserve">Папка </w:t>
       </w:r>
-      <w:proofErr w:type="spellStart"/>
-      <w:r>
-        <w:t>Shared</w:t>
-      </w:r>
-      <w:proofErr w:type="spellEnd"/>
-      <w:r>
-        <w:t xml:space="preserve"> </w:t>
+      <w:r>
+        <w:t xml:space="preserve">Shared </w:t>
       </w:r>
       <w:r>
         <w:t xml:space="preserve">включает в себя один проект </w:t>
       </w:r>
-      <w:proofErr w:type="spellStart"/>
-      <w:r>
-        <w:t>Travel.Shared.Common</w:t>
-      </w:r>
-      <w:proofErr w:type="spellEnd"/>
-      <w:r>
-        <w:t>.</w:t>
+      <w:r>
+        <w:t>Travel.Shared.Common.</w:t>
       </w:r>
       <w:r>
         <w:t xml:space="preserve"> Это проект с общей конфигурацией проекта: он включает в себя блоки:</w:t>
@@ -10621,14 +9769,12 @@
       <w:pPr>
         <w:pStyle w:val="a1"/>
       </w:pPr>
-      <w:proofErr w:type="spellStart"/>
       <w:r>
         <w:rPr>
           <w:lang w:val="en-US"/>
         </w:rPr>
         <w:t>HealthCheck</w:t>
       </w:r>
-      <w:proofErr w:type="spellEnd"/>
       <w:r>
         <w:t xml:space="preserve"> – отвечает за предоставление информации о текущем состоянии системы, проверяя такие аспекты, как доступность баз данных, подключение к внешним сервисам, состояние памяти и другие критически важные компоненты;</w:t>
       </w:r>
@@ -10648,15 +9794,7 @@
         <w:t xml:space="preserve"> – </w:t>
       </w:r>
       <w:r>
-        <w:t xml:space="preserve">расширения для </w:t>
-      </w:r>
-      <w:proofErr w:type="spellStart"/>
-      <w:r>
-        <w:t>маппинга</w:t>
-      </w:r>
-      <w:proofErr w:type="spellEnd"/>
-      <w:r>
-        <w:t xml:space="preserve"> сущностей;</w:t>
+        <w:t>расширения для маппинга сущностей;</w:t>
       </w:r>
     </w:p>
     <w:p>
@@ -10677,14 +9815,12 @@
       <w:pPr>
         <w:pStyle w:val="a1"/>
       </w:pPr>
-      <w:proofErr w:type="spellStart"/>
       <w:r>
         <w:rPr>
           <w:lang w:val="en-US"/>
         </w:rPr>
         <w:t>Responces</w:t>
       </w:r>
-      <w:proofErr w:type="spellEnd"/>
       <w:r>
         <w:t xml:space="preserve"> – </w:t>
       </w:r>
@@ -10725,11 +9861,9 @@
       <w:r>
         <w:t xml:space="preserve">установление путей к файлам настроек, таких как </w:t>
       </w:r>
-      <w:proofErr w:type="spellStart"/>
       <w:r>
         <w:t>appsettings.json</w:t>
       </w:r>
-      <w:proofErr w:type="spellEnd"/>
       <w:r>
         <w:t>;</w:t>
       </w:r>
@@ -10738,52 +9872,69 @@
       <w:pPr>
         <w:pStyle w:val="a1"/>
       </w:pPr>
-      <w:proofErr w:type="spellStart"/>
       <w:r>
         <w:rPr>
           <w:lang w:val="en-US"/>
         </w:rPr>
-        <w:t>ValidationRules</w:t>
-      </w:r>
-      <w:proofErr w:type="spellEnd"/>
+        <w:t xml:space="preserve">ValidationRules – </w:t>
+      </w:r>
+      <w:r>
+        <w:t>правила валидации данных;</w:t>
+      </w:r>
+    </w:p>
+    <w:p>
+      <w:pPr>
+        <w:pStyle w:val="a1"/>
+      </w:pPr>
       <w:r>
         <w:rPr>
           <w:lang w:val="en-US"/>
         </w:rPr>
-        <w:t xml:space="preserve"> – </w:t>
-      </w:r>
-      <w:r>
-        <w:t xml:space="preserve">правила </w:t>
-      </w:r>
-      <w:proofErr w:type="spellStart"/>
-      <w:r>
-        <w:t>валидации</w:t>
-      </w:r>
-      <w:proofErr w:type="spellEnd"/>
-      <w:r>
-        <w:t xml:space="preserve"> данных;</w:t>
-      </w:r>
-    </w:p>
-    <w:p>
-      <w:pPr>
-        <w:pStyle w:val="a1"/>
-      </w:pPr>
+        <w:t xml:space="preserve">Validator – </w:t>
+      </w:r>
+      <w:r>
+        <w:t>подключение валидатора;</w:t>
+      </w:r>
+    </w:p>
+    <w:p>
+      <w:pPr>
+        <w:pStyle w:val="af2"/>
+      </w:pPr>
+      <w:r>
+        <w:t xml:space="preserve">В папке </w:t>
+      </w:r>
       <w:r>
         <w:rPr>
           <w:lang w:val="en-US"/>
         </w:rPr>
-        <w:t xml:space="preserve">Validator – </w:t>
-      </w:r>
-      <w:r>
-        <w:t xml:space="preserve">подключение </w:t>
-      </w:r>
-      <w:proofErr w:type="spellStart"/>
-      <w:r>
-        <w:t>валидатора</w:t>
-      </w:r>
-      <w:proofErr w:type="spellEnd"/>
-      <w:r>
-        <w:t>;</w:t>
+        <w:t>Systems</w:t>
+      </w:r>
+      <w:r>
+        <w:t xml:space="preserve"> </w:t>
+      </w:r>
+      <w:r>
+        <w:t xml:space="preserve">содержится 2 папки: </w:t>
+      </w:r>
+      <w:r>
+        <w:rPr>
+          <w:lang w:val="en-US"/>
+        </w:rPr>
+        <w:t>Api</w:t>
+      </w:r>
+      <w:r>
+        <w:t xml:space="preserve"> </w:t>
+      </w:r>
+      <w:r>
+        <w:t xml:space="preserve">и </w:t>
+      </w:r>
+      <w:r>
+        <w:rPr>
+          <w:lang w:val="en-US"/>
+        </w:rPr>
+        <w:t>Identity</w:t>
+      </w:r>
+      <w:r>
+        <w:t>.</w:t>
       </w:r>
     </w:p>
     <w:p>
@@ -10791,212 +9942,127 @@
         <w:pStyle w:val="af2"/>
       </w:pPr>
       <w:r>
-        <w:t xml:space="preserve">В папке </w:t>
+        <w:t xml:space="preserve">Папка </w:t>
       </w:r>
       <w:r>
         <w:rPr>
           <w:lang w:val="en-US"/>
         </w:rPr>
-        <w:t>Systems</w:t>
+        <w:t>Api</w:t>
       </w:r>
       <w:r>
         <w:t xml:space="preserve"> </w:t>
       </w:r>
       <w:r>
-        <w:t xml:space="preserve">содержится 2 папки: </w:t>
-      </w:r>
-      <w:proofErr w:type="spellStart"/>
+        <w:t xml:space="preserve">содержит проект </w:t>
+      </w:r>
       <w:r>
         <w:rPr>
           <w:lang w:val="en-US"/>
         </w:rPr>
+        <w:t>Travel</w:t>
+      </w:r>
+      <w:r>
+        <w:t>.</w:t>
+      </w:r>
+      <w:r>
+        <w:rPr>
+          <w:lang w:val="en-US"/>
+        </w:rPr>
         <w:t>Api</w:t>
       </w:r>
-      <w:proofErr w:type="spellEnd"/>
+      <w:r>
+        <w:t>, который</w:t>
+      </w:r>
       <w:r>
         <w:t xml:space="preserve"> </w:t>
       </w:r>
       <w:r>
-        <w:t xml:space="preserve">и </w:t>
+        <w:t xml:space="preserve">является точкой входа в приложение. Он содержит контроллеры, настройки </w:t>
       </w:r>
       <w:r>
         <w:rPr>
           <w:lang w:val="en-US"/>
         </w:rPr>
+        <w:t>Swagger</w:t>
+      </w:r>
+      <w:r>
+        <w:t xml:space="preserve">, </w:t>
+      </w:r>
+      <w:r>
+        <w:t>а также некоторые конфигурации.</w:t>
+      </w:r>
+    </w:p>
+    <w:p>
+      <w:pPr>
+        <w:pStyle w:val="af2"/>
+      </w:pPr>
+      <w:r>
+        <w:t xml:space="preserve">Папка </w:t>
+      </w:r>
+      <w:r>
+        <w:rPr>
+          <w:lang w:val="en-US"/>
+        </w:rPr>
         <w:t>Identity</w:t>
       </w:r>
       <w:r>
+        <w:t xml:space="preserve"> содержит проект </w:t>
+      </w:r>
+      <w:r>
+        <w:rPr>
+          <w:lang w:val="en-US"/>
+        </w:rPr>
+        <w:t>Travel</w:t>
+      </w:r>
+      <w:r>
         <w:t>.</w:t>
       </w:r>
+      <w:r>
+        <w:rPr>
+          <w:lang w:val="en-US"/>
+        </w:rPr>
+        <w:t>Identity</w:t>
+      </w:r>
+      <w:r>
+        <w:t xml:space="preserve">, который отвечает за Обеспечение авторизации с помощью IdentityServer, который предоставляет решение для управления доступом к ресурсам в веб-приложениях. Он обеспечивает механизмы для выдачи и проверки токенов доступа, позволяет настраивать правила доступа и роли пользователей, а также обеспечивает безопасность через шифрование и проверку подлинности токенов. </w:t>
+      </w:r>
     </w:p>
     <w:p>
       <w:pPr>
         <w:pStyle w:val="af2"/>
       </w:pPr>
       <w:r>
-        <w:t xml:space="preserve">Папка </w:t>
-      </w:r>
-      <w:proofErr w:type="spellStart"/>
-      <w:r>
-        <w:rPr>
-          <w:lang w:val="en-US"/>
-        </w:rPr>
-        <w:t>Api</w:t>
-      </w:r>
-      <w:proofErr w:type="spellEnd"/>
-      <w:r>
-        <w:t xml:space="preserve"> </w:t>
-      </w:r>
-      <w:r>
-        <w:t xml:space="preserve">содержит проект </w:t>
-      </w:r>
-      <w:r>
-        <w:rPr>
-          <w:lang w:val="en-US"/>
-        </w:rPr>
-        <w:t>Travel</w:t>
+        <w:t xml:space="preserve">База данных была развернута в контейнере с помощью системы контейнеризации </w:t>
+      </w:r>
+      <w:r>
+        <w:rPr>
+          <w:lang w:val="en-GB"/>
+        </w:rPr>
+        <w:t>Docker</w:t>
+      </w:r>
+      <w:r>
+        <w:t xml:space="preserve">. Такие данные как хост, порт, имя базы данных, имя пользователя и пароль задавались при помощи файла </w:t>
+      </w:r>
+      <w:r>
+        <w:t>appsettings.json</w:t>
       </w:r>
       <w:r>
         <w:t>.</w:t>
       </w:r>
-      <w:proofErr w:type="spellStart"/>
-      <w:r>
-        <w:rPr>
-          <w:lang w:val="en-US"/>
-        </w:rPr>
-        <w:t>Api</w:t>
-      </w:r>
-      <w:proofErr w:type="spellEnd"/>
-      <w:r>
-        <w:t>, который</w:t>
-      </w:r>
-      <w:r>
-        <w:t xml:space="preserve"> </w:t>
-      </w:r>
-      <w:r>
-        <w:t xml:space="preserve">является точкой входа в приложение. Он содержит контроллеры, настройки </w:t>
-      </w:r>
-      <w:r>
-        <w:rPr>
-          <w:lang w:val="en-US"/>
-        </w:rPr>
-        <w:t>Swagger</w:t>
-      </w:r>
-      <w:r>
-        <w:t xml:space="preserve">, </w:t>
-      </w:r>
-      <w:r>
-        <w:t>а также некоторые конфигурации.</w:t>
-      </w:r>
     </w:p>
     <w:p>
       <w:pPr>
         <w:pStyle w:val="af2"/>
       </w:pPr>
       <w:r>
-        <w:t xml:space="preserve">Папка </w:t>
-      </w:r>
-      <w:r>
-        <w:rPr>
-          <w:lang w:val="en-US"/>
-        </w:rPr>
-        <w:t>Identity</w:t>
-      </w:r>
-      <w:r>
-        <w:t xml:space="preserve"> содержит проект </w:t>
-      </w:r>
-      <w:r>
-        <w:rPr>
-          <w:lang w:val="en-US"/>
-        </w:rPr>
-        <w:t>Travel</w:t>
-      </w:r>
-      <w:r>
-        <w:t>.</w:t>
-      </w:r>
-      <w:r>
-        <w:rPr>
-          <w:lang w:val="en-US"/>
-        </w:rPr>
-        <w:t>Identity</w:t>
-      </w:r>
-      <w:r>
-        <w:t xml:space="preserve">, который отвечает за Обеспечение авторизации с помощью </w:t>
-      </w:r>
-      <w:proofErr w:type="spellStart"/>
-      <w:r>
-        <w:t>IdentityServer</w:t>
-      </w:r>
-      <w:proofErr w:type="spellEnd"/>
-      <w:r>
-        <w:t xml:space="preserve">, который предоставляет решение для управления доступом к ресурсам в веб-приложениях. Он обеспечивает механизмы для выдачи и проверки </w:t>
-      </w:r>
-      <w:proofErr w:type="spellStart"/>
-      <w:r>
-        <w:t>токенов</w:t>
-      </w:r>
-      <w:proofErr w:type="spellEnd"/>
-      <w:r>
-        <w:t xml:space="preserve"> доступа, позволяет настраивать правила доступа и роли пользователей, а также обеспечивает безопасность через шифрование и проверку подлинности </w:t>
-      </w:r>
-      <w:proofErr w:type="spellStart"/>
-      <w:r>
-        <w:t>токенов</w:t>
-      </w:r>
-      <w:proofErr w:type="spellEnd"/>
-      <w:r>
-        <w:t xml:space="preserve">. </w:t>
-      </w:r>
-    </w:p>
-    <w:p>
-      <w:pPr>
-        <w:pStyle w:val="af2"/>
-      </w:pPr>
-      <w:r>
-        <w:t xml:space="preserve">База данных была развернута в контейнере с помощью системы контейнеризации </w:t>
-      </w:r>
-      <w:proofErr w:type="spellStart"/>
-      <w:r>
-        <w:rPr>
-          <w:lang w:val="en-GB"/>
-        </w:rPr>
-        <w:t>Docker</w:t>
-      </w:r>
-      <w:proofErr w:type="spellEnd"/>
-      <w:r>
-        <w:t xml:space="preserve">. Такие данные как хост, порт, имя базы данных, имя пользователя и пароль задавались при помощи файла </w:t>
-      </w:r>
-      <w:proofErr w:type="spellStart"/>
-      <w:r>
-        <w:t>appsettings.json</w:t>
-      </w:r>
-      <w:proofErr w:type="spellEnd"/>
-      <w:r>
-        <w:t>.</w:t>
-      </w:r>
-    </w:p>
-    <w:p>
-      <w:pPr>
-        <w:pStyle w:val="af2"/>
-      </w:pPr>
-      <w:r>
         <w:t xml:space="preserve">Для развертывания системы был написан файл </w:t>
       </w:r>
-      <w:proofErr w:type="spellStart"/>
       <w:r>
         <w:t>docker-compose.yaml</w:t>
       </w:r>
-      <w:proofErr w:type="spellEnd"/>
-      <w:r>
-        <w:t xml:space="preserve">, который определяет структуру и конфигурацию </w:t>
-      </w:r>
-      <w:proofErr w:type="spellStart"/>
-      <w:r>
-        <w:t>многоконтейнерного</w:t>
-      </w:r>
-      <w:proofErr w:type="spellEnd"/>
-      <w:r>
-        <w:t xml:space="preserve"> приложения, включая службы (контейнеры), их параметры, зависимости, сети и тома данных.</w:t>
+      <w:r>
+        <w:t>, который определяет структуру и конфигурацию многоконтейнерного приложения, включая службы (контейнеры), их параметры, зависимости, сети и тома данных.</w:t>
       </w:r>
     </w:p>
     <w:p>
@@ -11007,48 +10073,127 @@
         <w:lastRenderedPageBreak/>
         <w:t xml:space="preserve">Для каждой службы был написан свой </w:t>
       </w:r>
-      <w:proofErr w:type="spellStart"/>
       <w:r>
         <w:rPr>
           <w:lang w:val="en-US"/>
         </w:rPr>
         <w:t>Dockerfile</w:t>
       </w:r>
-      <w:proofErr w:type="spellEnd"/>
-      <w:r>
-        <w:t xml:space="preserve">, который содержит инструкции для создания образа </w:t>
-      </w:r>
-      <w:proofErr w:type="spellStart"/>
-      <w:r>
-        <w:t>Docker</w:t>
-      </w:r>
-      <w:proofErr w:type="spellEnd"/>
-      <w:r>
-        <w:t>. Этот файл определяет шаги и команды, необходимые для создания контейнера.</w:t>
+      <w:r>
+        <w:t>, который содержит инструкции для создания образа Docker. Этот файл определяет шаги и команды, необходимые для создания контейнера.</w:t>
       </w:r>
     </w:p>
     <w:p>
       <w:pPr>
         <w:pStyle w:val="af2"/>
       </w:pPr>
-      <w:proofErr w:type="spellStart"/>
-      <w:r>
-        <w:t>Тажке</w:t>
-      </w:r>
-      <w:proofErr w:type="spellEnd"/>
+      <w:r>
+        <w:t xml:space="preserve">Тажке </w:t>
+      </w:r>
+      <w:r>
+        <w:rPr>
+          <w:lang w:val="en-US"/>
+        </w:rPr>
+        <w:t>Dockerfile</w:t>
+      </w:r>
+      <w:r>
+        <w:t xml:space="preserve"> был написан для клиентской части приложения, чтобы обеспечить создание и запуск контейнера.</w:t>
+      </w:r>
+    </w:p>
+    <w:p>
+      <w:pPr>
+        <w:pStyle w:val="af2"/>
+      </w:pPr>
+      <w:r>
+        <w:t>Для защиты приложения от непосредственного доступа из внешней сети был подключен Nginx. Он обрабатывает входящие HTTP-запросы от клиентов, направляя их к соответствующим приложениям или сервисам. Nginx также выполняет терминацию SSL/TLS, обеспечивая безопасное соединение с клиентом, и пересылая нешифрованный трафик к серверам приложений внутри защищенной сети.</w:t>
+      </w:r>
+    </w:p>
+    <w:p>
+      <w:pPr>
+        <w:pStyle w:val="af2"/>
+      </w:pPr>
+      <w:r>
+        <w:t>Для описания спецификации API использовался Swagger</w:t>
+      </w:r>
+      <w:r>
+        <w:t xml:space="preserve"> [5]</w:t>
+      </w:r>
+      <w:r>
+        <w:t xml:space="preserve">. </w:t>
+      </w:r>
+      <w:r>
+        <w:t xml:space="preserve">Для того чтобы интегрировать его в проект, нужно было внести изменения в код, </w:t>
+      </w:r>
+      <w:r>
+        <w:t xml:space="preserve">добавив в </w:t>
+      </w:r>
+      <w:r>
+        <w:rPr>
+          <w:lang w:val="en-US"/>
+        </w:rPr>
+        <w:t>Travel</w:t>
+      </w:r>
+      <w:r>
+        <w:t>.</w:t>
+      </w:r>
+      <w:r>
+        <w:rPr>
+          <w:lang w:val="en-US"/>
+        </w:rPr>
+        <w:t>Api</w:t>
+      </w:r>
       <w:r>
         <w:t xml:space="preserve"> </w:t>
       </w:r>
-      <w:proofErr w:type="spellStart"/>
+      <w:r>
+        <w:t xml:space="preserve">класс </w:t>
+      </w:r>
+      <w:r>
+        <w:t>SwaggerConfiguration</w:t>
+      </w:r>
+      <w:r>
+        <w:t>, который представляет собой описание конфигурации и добавление поддержки Swagger.</w:t>
+      </w:r>
+    </w:p>
+    <w:p>
+      <w:pPr>
+        <w:pStyle w:val="a5"/>
+      </w:pPr>
+      <w:bookmarkStart w:id="49" w:name="_Toc136797738"/>
+      <w:bookmarkStart w:id="50" w:name="_Toc169664243"/>
+      <w:r>
+        <w:t>Реализация клиентской</w:t>
+      </w:r>
+      <w:r>
+        <w:t xml:space="preserve"> части приложения</w:t>
+      </w:r>
+      <w:bookmarkEnd w:id="49"/>
+      <w:bookmarkEnd w:id="50"/>
+    </w:p>
+    <w:p>
+      <w:pPr>
+        <w:pStyle w:val="af2"/>
+      </w:pPr>
+      <w:r>
+        <w:t>Клиентская часть приложения (frontend</w:t>
+      </w:r>
+      <w:r>
+        <w:t xml:space="preserve">) разработана на языке </w:t>
+      </w:r>
       <w:r>
         <w:rPr>
           <w:lang w:val="en-US"/>
         </w:rPr>
-        <w:t>Dockerfile</w:t>
-      </w:r>
-      <w:proofErr w:type="spellEnd"/>
-      <w:r>
-        <w:t xml:space="preserve"> был написан для клиентской части приложения, чтобы обеспечить создание и запуск контейнера.</w:t>
+        <w:t>Type</w:t>
+      </w:r>
+      <w:r>
+        <w:t>Script с ис</w:t>
+      </w:r>
+      <w:r>
+        <w:t>пользованием фреймворка React</w:t>
+      </w:r>
+      <w:r>
+        <w:t xml:space="preserve">. </w:t>
       </w:r>
     </w:p>
     <w:p>
@@ -11056,31 +10201,7 @@
         <w:pStyle w:val="af2"/>
       </w:pPr>
       <w:r>
-        <w:t xml:space="preserve">Для защиты приложения от непосредственного доступа из внешней сети был подключен </w:t>
-      </w:r>
-      <w:proofErr w:type="spellStart"/>
-      <w:r>
-        <w:t>Nginx</w:t>
-      </w:r>
-      <w:proofErr w:type="spellEnd"/>
-      <w:r>
-        <w:t xml:space="preserve">. Он обрабатывает входящие HTTP-запросы от клиентов, направляя их к соответствующим приложениям или сервисам. </w:t>
-      </w:r>
-      <w:proofErr w:type="spellStart"/>
-      <w:r>
-        <w:t>Nginx</w:t>
-      </w:r>
-      <w:proofErr w:type="spellEnd"/>
-      <w:r>
-        <w:t xml:space="preserve"> также выполняет </w:t>
-      </w:r>
-      <w:proofErr w:type="spellStart"/>
-      <w:r>
-        <w:t>терминацию</w:t>
-      </w:r>
-      <w:proofErr w:type="spellEnd"/>
-      <w:r>
-        <w:t xml:space="preserve"> SSL/TLS, обеспечивая безопасное соединение с клиентом, и пересылая нешифрованный трафик к серверам приложений внутри защищенной сети.</w:t>
+        <w:t>Одной из особенностей разработки приложения на React является декомпозиция приложения на независимые компоненты. Каждый компонент отвечает за определенный функциональный блок приложения и представляет собой функцию, которая возвращает HTML-код. Кроме того, компоненты могут содержать переменные и другие функции, что позволяет дополнительно упростить код и повысить его читабельность. Приложение загружается на страницу по мере необходимости, что уменьшает время загрузки страницы и повышает производительность приложения в целом.</w:t>
       </w:r>
     </w:p>
     <w:p>
@@ -11088,221 +10209,43 @@
         <w:pStyle w:val="af2"/>
       </w:pPr>
       <w:r>
-        <w:t xml:space="preserve">Для описания спецификации API использовался </w:t>
-      </w:r>
-      <w:proofErr w:type="spellStart"/>
-      <w:r>
-        <w:t>Swagger</w:t>
-      </w:r>
-      <w:proofErr w:type="spellEnd"/>
-      <w:r>
-        <w:t xml:space="preserve"> [5]</w:t>
-      </w:r>
-      <w:r>
-        <w:t xml:space="preserve">. </w:t>
-      </w:r>
-      <w:r>
-        <w:t xml:space="preserve">Для того чтобы интегрировать его в проект, нужно было внести изменения в код, </w:t>
-      </w:r>
-      <w:r>
-        <w:t xml:space="preserve">добавив в </w:t>
+        <w:lastRenderedPageBreak/>
+        <w:t>Основной файл называется index.</w:t>
       </w:r>
       <w:r>
         <w:rPr>
           <w:lang w:val="en-US"/>
         </w:rPr>
-        <w:t>Travel</w:t>
-      </w:r>
-      <w:r>
-        <w:t>.</w:t>
-      </w:r>
-      <w:proofErr w:type="spellStart"/>
+        <w:t>tsx</w:t>
+      </w:r>
+      <w:r>
+        <w:t>, именно в него загружаются компоненты, которые будут выведены в браузере. В нём находится точка входа React-приложения, где вызывается основной компонент App.</w:t>
+      </w:r>
       <w:r>
         <w:rPr>
           <w:lang w:val="en-US"/>
         </w:rPr>
-        <w:t>Api</w:t>
-      </w:r>
-      <w:proofErr w:type="spellEnd"/>
-      <w:r>
-        <w:t xml:space="preserve"> </w:t>
-      </w:r>
-      <w:r>
-        <w:t xml:space="preserve">класс </w:t>
-      </w:r>
-      <w:proofErr w:type="spellStart"/>
-      <w:r>
-        <w:t>SwaggerConfiguration</w:t>
-      </w:r>
-      <w:proofErr w:type="spellEnd"/>
-      <w:r>
-        <w:t xml:space="preserve">, который представляет собой описание конфигурации и добавление поддержки </w:t>
-      </w:r>
-      <w:proofErr w:type="spellStart"/>
-      <w:r>
-        <w:t>Swagger</w:t>
-      </w:r>
-      <w:proofErr w:type="spellEnd"/>
-      <w:r>
-        <w:t>.</w:t>
-      </w:r>
-    </w:p>
-    <w:p>
-      <w:pPr>
-        <w:pStyle w:val="a5"/>
-      </w:pPr>
-      <w:bookmarkStart w:id="47" w:name="_Toc136797738"/>
-      <w:bookmarkStart w:id="48" w:name="_Toc167938816"/>
-      <w:r>
-        <w:t>Реализация клиентской</w:t>
-      </w:r>
-      <w:r>
-        <w:t xml:space="preserve"> части приложения</w:t>
-      </w:r>
-      <w:bookmarkEnd w:id="47"/>
-      <w:bookmarkEnd w:id="48"/>
+        <w:t>t</w:t>
+      </w:r>
+      <w:r>
+        <w:t>s</w:t>
+      </w:r>
+      <w:r>
+        <w:rPr>
+          <w:lang w:val="en-US"/>
+        </w:rPr>
+        <w:t>x</w:t>
+      </w:r>
+      <w:r>
+        <w:t>, который будет меняться в зависимости от действий пользователя. Все остальные компоненты вызываются по мере необходимости.</w:t>
+      </w:r>
     </w:p>
     <w:p>
       <w:pPr>
         <w:pStyle w:val="af2"/>
       </w:pPr>
       <w:r>
-        <w:t>Клиентская часть приложения (</w:t>
-      </w:r>
-      <w:proofErr w:type="spellStart"/>
-      <w:r>
-        <w:t>frontend</w:t>
-      </w:r>
-      <w:proofErr w:type="spellEnd"/>
-      <w:r>
-        <w:t xml:space="preserve">) разработана на языке </w:t>
-      </w:r>
-      <w:r>
-        <w:rPr>
-          <w:lang w:val="en-US"/>
-        </w:rPr>
-        <w:t>Type</w:t>
-      </w:r>
-      <w:proofErr w:type="spellStart"/>
-      <w:r>
-        <w:t>Script</w:t>
-      </w:r>
-      <w:proofErr w:type="spellEnd"/>
-      <w:r>
-        <w:t xml:space="preserve"> с ис</w:t>
-      </w:r>
-      <w:r>
-        <w:t xml:space="preserve">пользованием </w:t>
-      </w:r>
-      <w:proofErr w:type="spellStart"/>
-      <w:r>
-        <w:t>фреймворка</w:t>
-      </w:r>
-      <w:proofErr w:type="spellEnd"/>
-      <w:r>
-        <w:t xml:space="preserve"> </w:t>
-      </w:r>
-      <w:proofErr w:type="spellStart"/>
-      <w:r>
-        <w:t>React</w:t>
-      </w:r>
-      <w:proofErr w:type="spellEnd"/>
-      <w:r>
-        <w:t xml:space="preserve">. </w:t>
-      </w:r>
-    </w:p>
-    <w:p>
-      <w:pPr>
-        <w:pStyle w:val="af2"/>
-      </w:pPr>
-      <w:r>
-        <w:t xml:space="preserve">Одной из особенностей разработки приложения на </w:t>
-      </w:r>
-      <w:proofErr w:type="spellStart"/>
-      <w:r>
-        <w:t>React</w:t>
-      </w:r>
-      <w:proofErr w:type="spellEnd"/>
-      <w:r>
-        <w:t xml:space="preserve"> является декомпозиция приложения на независимые компоненты. Каждый компонент отвечает за определенный функциональный блок приложения и представляет собой функцию, которая возвращает HTML-код. Кроме того, компоненты могут содержать переменные и другие функции, что позволяет дополнительно упростить код и повысить его читабельность. Приложение загружается на страницу по мере необходимости, что уменьшает время загрузки страницы и повышает производительность приложения в целом.</w:t>
-      </w:r>
-    </w:p>
-    <w:p>
-      <w:pPr>
-        <w:pStyle w:val="af2"/>
-      </w:pPr>
-      <w:r>
-        <w:lastRenderedPageBreak/>
-        <w:t xml:space="preserve">Основной файл называется </w:t>
-      </w:r>
-      <w:proofErr w:type="spellStart"/>
-      <w:r>
-        <w:t>index</w:t>
-      </w:r>
-      <w:proofErr w:type="spellEnd"/>
-      <w:r>
-        <w:t>.</w:t>
-      </w:r>
-      <w:proofErr w:type="spellStart"/>
-      <w:r>
-        <w:rPr>
-          <w:lang w:val="en-US"/>
-        </w:rPr>
-        <w:t>tsx</w:t>
-      </w:r>
-      <w:proofErr w:type="spellEnd"/>
-      <w:r>
-        <w:t xml:space="preserve">, именно в него загружаются компоненты, которые будут выведены в браузере. В нём находится точка входа </w:t>
-      </w:r>
-      <w:proofErr w:type="spellStart"/>
-      <w:r>
-        <w:t>React</w:t>
-      </w:r>
-      <w:proofErr w:type="spellEnd"/>
-      <w:r>
-        <w:t xml:space="preserve">-приложения, где вызывается основной компонент </w:t>
-      </w:r>
-      <w:proofErr w:type="spellStart"/>
-      <w:r>
-        <w:t>App</w:t>
-      </w:r>
-      <w:proofErr w:type="spellEnd"/>
-      <w:r>
-        <w:t>.</w:t>
-      </w:r>
-      <w:r>
-        <w:rPr>
-          <w:lang w:val="en-US"/>
-        </w:rPr>
-        <w:t>t</w:t>
-      </w:r>
-      <w:r>
-        <w:t>s</w:t>
-      </w:r>
-      <w:r>
-        <w:rPr>
-          <w:lang w:val="en-US"/>
-        </w:rPr>
-        <w:t>x</w:t>
-      </w:r>
-      <w:r>
-        <w:t>, который будет меняться в зависимости от действий пользователя. Все остальные компоненты вызываются по мере необходимости.</w:t>
-      </w:r>
-    </w:p>
-    <w:p>
-      <w:pPr>
-        <w:pStyle w:val="af2"/>
-      </w:pPr>
-      <w:r>
-        <w:t xml:space="preserve">Структура проекта на </w:t>
-      </w:r>
-      <w:proofErr w:type="spellStart"/>
-      <w:r>
-        <w:t>React</w:t>
-      </w:r>
-      <w:proofErr w:type="spellEnd"/>
-      <w:r>
-        <w:t xml:space="preserve"> включает в себя определенн</w:t>
+        <w:t>Структура проекта на React включает в себя определенн</w:t>
       </w:r>
       <w:r>
         <w:t>ые основные элементы (Рисунок 19</w:t>
@@ -11318,7 +10261,6 @@
           <w:ilvl w:val="0"/>
           <w:numId w:val="0"/>
         </w:numPr>
-        <w:ind w:left="720"/>
       </w:pPr>
       <w:r>
         <w:rPr>
@@ -11380,6 +10322,15 @@
         <w:pStyle w:val="a3"/>
       </w:pPr>
       <w:r>
+        <w:t>—</w:t>
+      </w:r>
+      <w:r>
+        <w:rPr>
+          <w:lang w:val="en-US"/>
+        </w:rPr>
+        <w:t xml:space="preserve"> </w:t>
+      </w:r>
+      <w:r>
         <w:t xml:space="preserve">Основные элементы </w:t>
       </w:r>
       <w:r>
@@ -11403,15 +10354,7 @@
         <w:t>о</w:t>
       </w:r>
       <w:r>
-        <w:t xml:space="preserve">сновная папка проекта </w:t>
-      </w:r>
-      <w:proofErr w:type="spellStart"/>
-      <w:r>
-        <w:t>src</w:t>
-      </w:r>
-      <w:proofErr w:type="spellEnd"/>
-      <w:r>
-        <w:t>/, содержащая исходный код;</w:t>
+        <w:t>сновная папка проекта src/, содержащая исходный код;</w:t>
       </w:r>
     </w:p>
     <w:p>
@@ -11422,15 +10365,7 @@
         <w:t>п</w:t>
       </w:r>
       <w:r>
-        <w:t xml:space="preserve">апка </w:t>
-      </w:r>
-      <w:proofErr w:type="spellStart"/>
-      <w:r>
-        <w:t>public</w:t>
-      </w:r>
-      <w:proofErr w:type="spellEnd"/>
-      <w:r>
-        <w:t>/, содержащая файлы, которые будут доступны публично;</w:t>
+        <w:t>апка public/, содержащая файлы, которые будут доступны публично;</w:t>
       </w:r>
     </w:p>
     <w:p>
@@ -11441,15 +10376,7 @@
         <w:t>ф</w:t>
       </w:r>
       <w:r>
-        <w:t xml:space="preserve">айл </w:t>
-      </w:r>
-      <w:proofErr w:type="spellStart"/>
-      <w:r>
-        <w:t>package.json</w:t>
-      </w:r>
-      <w:proofErr w:type="spellEnd"/>
-      <w:r>
-        <w:t>, содержащий информацию о проекте, а также список зависимостей для установки;</w:t>
+        <w:t>айл package.json, содержащий информацию о проекте, а также список зависимостей для установки;</w:t>
       </w:r>
     </w:p>
     <w:p>
@@ -11461,15 +10388,7 @@
         <w:t>ф</w:t>
       </w:r>
       <w:r>
-        <w:t xml:space="preserve">айл </w:t>
-      </w:r>
-      <w:proofErr w:type="spellStart"/>
-      <w:r>
-        <w:t>package-lock.json</w:t>
-      </w:r>
-      <w:proofErr w:type="spellEnd"/>
-      <w:r>
-        <w:t xml:space="preserve"> с информацией о текущей версии зависимостей.</w:t>
+        <w:t>айл package-lock.json с информацией о текущей версии зависимостей.</w:t>
       </w:r>
     </w:p>
     <w:p>
@@ -11480,15 +10399,7 @@
         <w:t xml:space="preserve">В свою </w:t>
       </w:r>
       <w:r>
-        <w:t xml:space="preserve">очередь в папке </w:t>
-      </w:r>
-      <w:proofErr w:type="spellStart"/>
-      <w:r>
-        <w:t>src</w:t>
-      </w:r>
-      <w:proofErr w:type="spellEnd"/>
-      <w:r>
-        <w:t>/ (Рисунок 20</w:t>
+        <w:t>очередь в папке src/ (Рисунок 20</w:t>
       </w:r>
       <w:r>
         <w:t>) хранятся следующие разделы приложения.</w:t>
@@ -11501,7 +10412,6 @@
           <w:ilvl w:val="0"/>
           <w:numId w:val="0"/>
         </w:numPr>
-        <w:ind w:left="720"/>
       </w:pPr>
       <w:r>
         <w:rPr>
@@ -11563,15 +10473,16 @@
         <w:pStyle w:val="a3"/>
       </w:pPr>
       <w:r>
-        <w:t xml:space="preserve">Структура папки </w:t>
-      </w:r>
-      <w:proofErr w:type="spellStart"/>
-      <w:r>
-        <w:t>src</w:t>
-      </w:r>
-      <w:proofErr w:type="spellEnd"/>
-      <w:r>
-        <w:t>/ проекта</w:t>
+        <w:t>—</w:t>
+      </w:r>
+      <w:r>
+        <w:rPr>
+          <w:lang w:val="en-US"/>
+        </w:rPr>
+        <w:t xml:space="preserve"> </w:t>
+      </w:r>
+      <w:r>
+        <w:t>Структура папки src/ проекта</w:t>
       </w:r>
     </w:p>
     <w:p>
@@ -11605,14 +10516,12 @@
       <w:r>
         <w:t xml:space="preserve">содержит в себе </w:t>
       </w:r>
-      <w:proofErr w:type="spellStart"/>
       <w:r>
         <w:rPr>
           <w:lang w:val="en-US"/>
         </w:rPr>
         <w:t>EventBus</w:t>
       </w:r>
-      <w:proofErr w:type="spellEnd"/>
       <w:r>
         <w:t xml:space="preserve">, </w:t>
       </w:r>
@@ -11634,27 +10543,19 @@
         <w:t>п</w:t>
       </w:r>
       <w:r>
+        <w:t>апка components/, содержащая все компоненты приложения;</w:t>
+      </w:r>
+    </w:p>
+    <w:p>
+      <w:pPr>
+        <w:pStyle w:val="a1"/>
+      </w:pPr>
+      <w:r>
+        <w:t>п</w:t>
+      </w:r>
+      <w:r>
         <w:t xml:space="preserve">апка </w:t>
       </w:r>
-      <w:proofErr w:type="spellStart"/>
-      <w:r>
-        <w:t>components</w:t>
-      </w:r>
-      <w:proofErr w:type="spellEnd"/>
-      <w:r>
-        <w:t>/, содержащая все компоненты приложения;</w:t>
-      </w:r>
-    </w:p>
-    <w:p>
-      <w:pPr>
-        <w:pStyle w:val="a1"/>
-      </w:pPr>
-      <w:r>
-        <w:t>п</w:t>
-      </w:r>
-      <w:r>
-        <w:t xml:space="preserve">апка </w:t>
-      </w:r>
       <w:r>
         <w:rPr>
           <w:lang w:val="en-US"/>
@@ -11665,23 +10566,7 @@
         <w:t>/</w:t>
       </w:r>
       <w:r>
-        <w:t xml:space="preserve"> (</w:t>
-      </w:r>
-      <w:proofErr w:type="spellStart"/>
-      <w:r>
-        <w:t>Higher-Order</w:t>
-      </w:r>
-      <w:proofErr w:type="spellEnd"/>
-      <w:r>
-        <w:t xml:space="preserve"> </w:t>
-      </w:r>
-      <w:proofErr w:type="spellStart"/>
-      <w:r>
-        <w:t>Components</w:t>
-      </w:r>
-      <w:proofErr w:type="spellEnd"/>
-      <w:r>
-        <w:t>)</w:t>
+        <w:t xml:space="preserve"> (Higher-Order Components)</w:t>
       </w:r>
       <w:r>
         <w:t xml:space="preserve">, содержащая </w:t>
@@ -11797,14 +10682,12 @@
       <w:r>
         <w:t xml:space="preserve">апка </w:t>
       </w:r>
-      <w:proofErr w:type="spellStart"/>
       <w:r>
         <w:rPr>
           <w:lang w:val="en-GB"/>
         </w:rPr>
         <w:t>utils</w:t>
       </w:r>
-      <w:proofErr w:type="spellEnd"/>
       <w:r>
         <w:t>/</w:t>
       </w:r>
@@ -11839,7 +10722,6 @@
           <w:ilvl w:val="0"/>
           <w:numId w:val="0"/>
         </w:numPr>
-        <w:ind w:left="720"/>
       </w:pPr>
       <w:r>
         <w:rPr>
@@ -11847,8 +10729,8 @@
           <w:lang w:eastAsia="ru-RU" w:bidi="ar-SA"/>
         </w:rPr>
         <w:drawing>
-          <wp:inline distT="0" distB="0" distL="0" distR="0" wp14:anchorId="4E2FF651" wp14:editId="7F967658">
-            <wp:extent cx="5353050" cy="2276962"/>
+          <wp:inline distT="0" distB="0" distL="0" distR="0" wp14:anchorId="4E2FF651" wp14:editId="4E453A45">
+            <wp:extent cx="5204006" cy="2276475"/>
             <wp:effectExtent l="0" t="0" r="0" b="0"/>
             <wp:docPr id="15" name="Рисунок 15" descr="C:\Users\Валерий\Downloads\Snimok_ekrana_2024-05-29_233240.png"/>
             <wp:cNvGraphicFramePr>
@@ -11879,7 +10761,7 @@
                   <pic:spPr bwMode="auto">
                     <a:xfrm>
                       <a:off x="0" y="0"/>
-                      <a:ext cx="5413699" cy="2302760"/>
+                      <a:ext cx="5266811" cy="2303949"/>
                     </a:xfrm>
                     <a:prstGeom prst="rect">
                       <a:avLst/>
@@ -11901,6 +10783,15 @@
         <w:pStyle w:val="a3"/>
       </w:pPr>
       <w:r>
+        <w:t>—</w:t>
+      </w:r>
+      <w:r>
+        <w:rPr>
+          <w:lang w:val="en-US"/>
+        </w:rPr>
+        <w:t xml:space="preserve"> </w:t>
+      </w:r>
+      <w:r>
         <w:t>Компоненты приложения</w:t>
       </w:r>
     </w:p>
@@ -11943,52 +10834,38 @@
       <w:r>
         <w:t xml:space="preserve"> </w:t>
       </w:r>
-      <w:proofErr w:type="spellStart"/>
       <w:r>
         <w:rPr>
           <w:lang w:val="en-US"/>
         </w:rPr>
         <w:t>YandexMap</w:t>
       </w:r>
-      <w:proofErr w:type="spellEnd"/>
       <w:r>
         <w:t xml:space="preserve"> –</w:t>
       </w:r>
       <w:r>
-        <w:t xml:space="preserve"> интегрирует карту </w:t>
-      </w:r>
-      <w:proofErr w:type="spellStart"/>
-      <w:r>
-        <w:t>Yandex</w:t>
-      </w:r>
-      <w:proofErr w:type="spellEnd"/>
-      <w:r>
-        <w:t xml:space="preserve"> в приложение, предоставляет функционал для работы с маршрутами, метками и поиском по карте;</w:t>
+        <w:t xml:space="preserve"> интегрирует карту Yandex в приложение, предоставляет функционал для работы с маршрутами, метками и поиском по карте;</w:t>
       </w:r>
     </w:p>
     <w:p>
       <w:pPr>
         <w:pStyle w:val="a1"/>
       </w:pPr>
-      <w:proofErr w:type="spellStart"/>
       <w:r>
         <w:rPr>
           <w:lang w:val="en-GB"/>
         </w:rPr>
         <w:t>BoardAdmin</w:t>
       </w:r>
-      <w:proofErr w:type="spellEnd"/>
       <w:r>
         <w:t>.</w:t>
       </w:r>
-      <w:proofErr w:type="spellStart"/>
       <w:r>
         <w:rPr>
           <w:lang w:val="en-GB"/>
         </w:rPr>
         <w:t>tsx</w:t>
       </w:r>
-      <w:proofErr w:type="spellEnd"/>
       <w:r>
         <w:t xml:space="preserve"> –</w:t>
       </w:r>
@@ -12000,14 +10877,12 @@
       <w:pPr>
         <w:pStyle w:val="a1"/>
       </w:pPr>
-      <w:proofErr w:type="spellStart"/>
       <w:r>
         <w:rPr>
           <w:lang w:val="en-GB"/>
         </w:rPr>
         <w:t>ErrorBoundary</w:t>
       </w:r>
-      <w:proofErr w:type="spellEnd"/>
       <w:r>
         <w:t>.</w:t>
       </w:r>
@@ -12017,14 +10892,12 @@
         </w:rPr>
         <w:t>t</w:t>
       </w:r>
-      <w:proofErr w:type="spellStart"/>
       <w:r>
         <w:rPr>
           <w:lang w:val="en-GB"/>
         </w:rPr>
         <w:t>sx</w:t>
       </w:r>
-      <w:proofErr w:type="spellEnd"/>
       <w:r>
         <w:t xml:space="preserve"> </w:t>
       </w:r>
@@ -12039,29 +10912,29 @@
       <w:pPr>
         <w:pStyle w:val="a5"/>
       </w:pPr>
-      <w:bookmarkStart w:id="49" w:name="_Toc136797739"/>
-      <w:bookmarkStart w:id="50" w:name="_Toc167938817"/>
+      <w:bookmarkStart w:id="51" w:name="_Toc136797739"/>
+      <w:bookmarkStart w:id="52" w:name="_Toc169664244"/>
       <w:r>
         <w:lastRenderedPageBreak/>
         <w:t>Навигация по приложению</w:t>
       </w:r>
-      <w:bookmarkEnd w:id="49"/>
-      <w:bookmarkEnd w:id="50"/>
-    </w:p>
-    <w:p>
-      <w:pPr>
-        <w:pStyle w:val="a6"/>
-      </w:pPr>
-      <w:bookmarkStart w:id="51" w:name="_Toc136797740"/>
-      <w:bookmarkStart w:id="52" w:name="_Toc167938818"/>
-      <w:r>
-        <w:t>Для неавторизованного пользователя</w:t>
-      </w:r>
       <w:bookmarkEnd w:id="51"/>
       <w:bookmarkEnd w:id="52"/>
     </w:p>
     <w:p>
       <w:pPr>
+        <w:pStyle w:val="a6"/>
+      </w:pPr>
+      <w:bookmarkStart w:id="53" w:name="_Toc136797740"/>
+      <w:bookmarkStart w:id="54" w:name="_Toc169664245"/>
+      <w:r>
+        <w:t>Для неавторизованного пользователя</w:t>
+      </w:r>
+      <w:bookmarkEnd w:id="53"/>
+      <w:bookmarkEnd w:id="54"/>
+    </w:p>
+    <w:p>
+      <w:pPr>
         <w:pStyle w:val="af2"/>
       </w:pPr>
       <w:r>
@@ -12133,6 +11006,7 @@
     <w:p>
       <w:pPr>
         <w:pStyle w:val="af2"/>
+        <w:ind w:firstLine="0"/>
         <w:jc w:val="center"/>
       </w:pPr>
       <w:r>
@@ -12182,6 +11056,15 @@
         <w:pStyle w:val="a3"/>
       </w:pPr>
       <w:r>
+        <w:t>—</w:t>
+      </w:r>
+      <w:r>
+        <w:rPr>
+          <w:lang w:val="en-US"/>
+        </w:rPr>
+        <w:t xml:space="preserve"> </w:t>
+      </w:r>
+      <w:r>
         <w:t>Главная страница сайта</w:t>
       </w:r>
     </w:p>
@@ -12192,7 +11075,6 @@
           <w:ilvl w:val="0"/>
           <w:numId w:val="0"/>
         </w:numPr>
-        <w:ind w:left="720"/>
       </w:pPr>
       <w:r>
         <w:rPr>
@@ -12254,6 +11136,15 @@
         <w:pStyle w:val="a3"/>
       </w:pPr>
       <w:r>
+        <w:t>—</w:t>
+      </w:r>
+      <w:r>
+        <w:rPr>
+          <w:lang w:val="en-US"/>
+        </w:rPr>
+        <w:t xml:space="preserve"> </w:t>
+      </w:r>
+      <w:r>
         <w:t>Страница авторизации</w:t>
       </w:r>
     </w:p>
@@ -12264,7 +11155,6 @@
           <w:ilvl w:val="0"/>
           <w:numId w:val="0"/>
         </w:numPr>
-        <w:ind w:left="720"/>
       </w:pPr>
       <w:r>
         <w:rPr>
@@ -12273,8 +11163,8 @@
         </w:rPr>
         <w:lastRenderedPageBreak/>
         <w:drawing>
-          <wp:inline distT="0" distB="0" distL="0" distR="0" wp14:anchorId="2F1F87DB" wp14:editId="2FFBD4B9">
-            <wp:extent cx="5657850" cy="3100937"/>
+          <wp:inline distT="0" distB="0" distL="0" distR="0" wp14:anchorId="2F1F87DB" wp14:editId="50778130">
+            <wp:extent cx="5302885" cy="3100070"/>
             <wp:effectExtent l="0" t="0" r="0" b="0"/>
             <wp:docPr id="22" name="Рисунок 22" descr="C:\Users\Валерий\Downloads\Snimok_ekrana_2024-05-30_000613.png"/>
             <wp:cNvGraphicFramePr>
@@ -12305,7 +11195,7 @@
                   <pic:spPr bwMode="auto">
                     <a:xfrm>
                       <a:off x="0" y="0"/>
-                      <a:ext cx="5666588" cy="3105726"/>
+                      <a:ext cx="5325340" cy="3113197"/>
                     </a:xfrm>
                     <a:prstGeom prst="rect">
                       <a:avLst/>
@@ -12327,6 +11217,15 @@
         <w:pStyle w:val="a3"/>
       </w:pPr>
       <w:r>
+        <w:t>—</w:t>
+      </w:r>
+      <w:r>
+        <w:rPr>
+          <w:lang w:val="en-US"/>
+        </w:rPr>
+        <w:t xml:space="preserve"> </w:t>
+      </w:r>
+      <w:r>
         <w:t>Страница регистрации</w:t>
       </w:r>
     </w:p>
@@ -12362,12 +11261,8 @@
     <w:p>
       <w:pPr>
         <w:pStyle w:val="af2"/>
-        <w:jc w:val="center"/>
-      </w:pPr>
-    </w:p>
-    <w:p>
-      <w:pPr>
-        <w:pStyle w:val="af2"/>
+        <w:spacing w:line="240" w:lineRule="auto"/>
+        <w:ind w:firstLine="0"/>
         <w:jc w:val="center"/>
       </w:pPr>
       <w:r>
@@ -12376,8 +11271,8 @@
           <w:lang w:eastAsia="ru-RU" w:bidi="ar-SA"/>
         </w:rPr>
         <w:drawing>
-          <wp:inline distT="0" distB="0" distL="0" distR="0" wp14:anchorId="11230B28" wp14:editId="1C24A6F8">
-            <wp:extent cx="5520690" cy="2485955"/>
+          <wp:inline distT="0" distB="0" distL="0" distR="0" wp14:anchorId="11230B28" wp14:editId="0603776B">
+            <wp:extent cx="5273856" cy="2484755"/>
             <wp:effectExtent l="0" t="0" r="0" b="0"/>
             <wp:docPr id="19" name="Рисунок 19"/>
             <wp:cNvGraphicFramePr>
@@ -12398,7 +11293,7 @@
                   <pic:spPr bwMode="auto">
                     <a:xfrm>
                       <a:off x="0" y="0"/>
-                      <a:ext cx="5529513" cy="2489928"/>
+                      <a:ext cx="5275745" cy="2485645"/>
                     </a:xfrm>
                     <a:prstGeom prst="rect">
                       <a:avLst/>
@@ -12453,6 +11348,8 @@
     <w:p>
       <w:pPr>
         <w:pStyle w:val="af2"/>
+        <w:spacing w:line="240" w:lineRule="auto"/>
+        <w:ind w:firstLine="0"/>
         <w:jc w:val="center"/>
       </w:pPr>
       <w:r>
@@ -12462,8 +11359,8 @@
         </w:rPr>
         <w:lastRenderedPageBreak/>
         <w:drawing>
-          <wp:inline distT="0" distB="0" distL="0" distR="0" wp14:anchorId="74D7768B" wp14:editId="6A2260CD">
-            <wp:extent cx="5667375" cy="2608301"/>
+          <wp:inline distT="0" distB="0" distL="0" distR="0" wp14:anchorId="74D7768B" wp14:editId="38047EC8">
+            <wp:extent cx="5206728" cy="2607945"/>
             <wp:effectExtent l="0" t="0" r="0" b="0"/>
             <wp:docPr id="20" name="Рисунок 20"/>
             <wp:cNvGraphicFramePr>
@@ -12476,16 +11373,15 @@
                     <pic:cNvPr id="1" name=""/>
                     <pic:cNvPicPr/>
                   </pic:nvPicPr>
-                  <pic:blipFill>
+                  <pic:blipFill rotWithShape="1">
                     <a:blip r:embed="rId33"/>
-                    <a:stretch>
-                      <a:fillRect/>
-                    </a:stretch>
+                    <a:srcRect t="-3340" b="3340"/>
+                    <a:stretch/>
                   </pic:blipFill>
                   <pic:spPr>
                     <a:xfrm>
                       <a:off x="0" y="0"/>
-                      <a:ext cx="5673551" cy="2611143"/>
+                      <a:ext cx="5206728" cy="2607945"/>
                     </a:xfrm>
                     <a:prstGeom prst="rect">
                       <a:avLst/>
@@ -12513,13 +11409,13 @@
       <w:pPr>
         <w:pStyle w:val="a6"/>
       </w:pPr>
-      <w:bookmarkStart w:id="53" w:name="_Toc136797741"/>
-      <w:bookmarkStart w:id="54" w:name="_Toc167938819"/>
+      <w:bookmarkStart w:id="55" w:name="_Toc136797741"/>
+      <w:bookmarkStart w:id="56" w:name="_Toc169664246"/>
       <w:r>
         <w:t>Для авторизованного пользователя</w:t>
       </w:r>
-      <w:bookmarkEnd w:id="53"/>
-      <w:bookmarkEnd w:id="54"/>
+      <w:bookmarkEnd w:id="55"/>
+      <w:bookmarkEnd w:id="56"/>
     </w:p>
     <w:p>
       <w:pPr>
@@ -12565,6 +11461,8 @@
     <w:p>
       <w:pPr>
         <w:pStyle w:val="af2"/>
+        <w:spacing w:line="240" w:lineRule="auto"/>
+        <w:ind w:firstLine="0"/>
         <w:jc w:val="center"/>
       </w:pPr>
       <w:r>
@@ -12573,8 +11471,8 @@
           <w:lang w:eastAsia="ru-RU" w:bidi="ar-SA"/>
         </w:rPr>
         <w:drawing>
-          <wp:inline distT="0" distB="0" distL="0" distR="0" wp14:anchorId="0510D8B2" wp14:editId="0564A72B">
-            <wp:extent cx="5533472" cy="2364105"/>
+          <wp:inline distT="0" distB="0" distL="0" distR="0" wp14:anchorId="0510D8B2" wp14:editId="581B6764">
+            <wp:extent cx="5292906" cy="2363265"/>
             <wp:effectExtent l="0" t="0" r="0" b="0"/>
             <wp:docPr id="23" name="Рисунок 23"/>
             <wp:cNvGraphicFramePr>
@@ -12595,7 +11493,7 @@
                   <pic:spPr bwMode="auto">
                     <a:xfrm>
                       <a:off x="0" y="0"/>
-                      <a:ext cx="5535820" cy="2365108"/>
+                      <a:ext cx="5315208" cy="2373223"/>
                     </a:xfrm>
                     <a:prstGeom prst="rect">
                       <a:avLst/>
@@ -12624,6 +11522,12 @@
         <w:t>—</w:t>
       </w:r>
       <w:r>
+        <w:rPr>
+          <w:lang w:val="en-US"/>
+        </w:rPr>
+        <w:t xml:space="preserve"> </w:t>
+      </w:r>
+      <w:r>
         <w:t>Планирование путешествия</w:t>
       </w:r>
       <w:r>
@@ -12656,6 +11560,9 @@
     <w:p>
       <w:pPr>
         <w:pStyle w:val="af2"/>
+        <w:spacing w:line="240" w:lineRule="auto"/>
+        <w:ind w:firstLine="0"/>
+        <w:jc w:val="center"/>
       </w:pPr>
       <w:r>
         <w:rPr>
@@ -12664,8 +11571,8 @@
         </w:rPr>
         <w:lastRenderedPageBreak/>
         <w:drawing>
-          <wp:inline distT="0" distB="0" distL="0" distR="0" wp14:anchorId="56F4343F" wp14:editId="5BC3C540">
-            <wp:extent cx="5533390" cy="2032577"/>
+          <wp:inline distT="0" distB="0" distL="0" distR="0" wp14:anchorId="56F4343F" wp14:editId="2672858D">
+            <wp:extent cx="5416278" cy="2032000"/>
             <wp:effectExtent l="0" t="0" r="0" b="0"/>
             <wp:docPr id="24" name="Рисунок 24"/>
             <wp:cNvGraphicFramePr>
@@ -12687,7 +11594,7 @@
                   <pic:spPr>
                     <a:xfrm>
                       <a:off x="0" y="0"/>
-                      <a:ext cx="5558740" cy="2041889"/>
+                      <a:ext cx="5445894" cy="2043111"/>
                     </a:xfrm>
                     <a:prstGeom prst="rect">
                       <a:avLst/>
@@ -12761,6 +11668,8 @@
     <w:p>
       <w:pPr>
         <w:pStyle w:val="af2"/>
+        <w:spacing w:line="240" w:lineRule="auto"/>
+        <w:ind w:firstLine="0"/>
         <w:jc w:val="center"/>
       </w:pPr>
       <w:r>
@@ -12769,8 +11678,8 @@
           <w:lang w:eastAsia="ru-RU" w:bidi="ar-SA"/>
         </w:rPr>
         <w:drawing>
-          <wp:inline distT="0" distB="0" distL="0" distR="0" wp14:anchorId="2B2947DB" wp14:editId="2A0D5AB5">
-            <wp:extent cx="5528143" cy="1628775"/>
+          <wp:inline distT="0" distB="0" distL="0" distR="0" wp14:anchorId="2B2947DB" wp14:editId="44DECC27">
+            <wp:extent cx="5346428" cy="1628638"/>
             <wp:effectExtent l="0" t="0" r="0" b="0"/>
             <wp:docPr id="25" name="Рисунок 25"/>
             <wp:cNvGraphicFramePr>
@@ -12792,7 +11701,7 @@
                   <pic:spPr>
                     <a:xfrm>
                       <a:off x="0" y="0"/>
-                      <a:ext cx="5545475" cy="1633882"/>
+                      <a:ext cx="5381719" cy="1639388"/>
                     </a:xfrm>
                     <a:prstGeom prst="rect">
                       <a:avLst/>
@@ -12826,13 +11735,13 @@
       <w:pPr>
         <w:pStyle w:val="a6"/>
       </w:pPr>
-      <w:bookmarkStart w:id="55" w:name="_Toc136797742"/>
-      <w:bookmarkStart w:id="56" w:name="_Toc167938820"/>
+      <w:bookmarkStart w:id="57" w:name="_Toc136797742"/>
+      <w:bookmarkStart w:id="58" w:name="_Toc169664247"/>
       <w:r>
         <w:t>Для администратора</w:t>
       </w:r>
-      <w:bookmarkEnd w:id="55"/>
-      <w:bookmarkEnd w:id="56"/>
+      <w:bookmarkEnd w:id="57"/>
+      <w:bookmarkEnd w:id="58"/>
     </w:p>
     <w:p>
       <w:pPr>
@@ -12856,8 +11765,6 @@
       <w:r>
         <w:t>30</w:t>
       </w:r>
-      <w:bookmarkStart w:id="57" w:name="_GoBack"/>
-      <w:bookmarkEnd w:id="57"/>
       <w:r>
         <w:t>)</w:t>
       </w:r>
@@ -12868,6 +11775,8 @@
     <w:p>
       <w:pPr>
         <w:pStyle w:val="af2"/>
+        <w:spacing w:line="240" w:lineRule="auto"/>
+        <w:ind w:firstLine="0"/>
         <w:jc w:val="center"/>
       </w:pPr>
       <w:r>
@@ -12877,10 +11786,10 @@
         </w:rPr>
         <w:lastRenderedPageBreak/>
         <w:drawing>
-          <wp:inline distT="0" distB="0" distL="0" distR="0" wp14:anchorId="7F440F49" wp14:editId="6F4CB6FC">
-            <wp:extent cx="5676315" cy="2790825"/>
+          <wp:inline distT="0" distB="0" distL="0" distR="0" wp14:anchorId="0AF74D9B" wp14:editId="04DCB8F2">
+            <wp:extent cx="5939790" cy="2675255"/>
             <wp:effectExtent l="0" t="0" r="0" b="0"/>
-            <wp:docPr id="26" name="Рисунок 26"/>
+            <wp:docPr id="2" name="Рисунок 2"/>
             <wp:cNvGraphicFramePr>
               <a:graphicFrameLocks xmlns:a="http://schemas.openxmlformats.org/drawingml/2006/main" noChangeAspect="1"/>
             </wp:cNvGraphicFramePr>
@@ -12900,7 +11809,7 @@
                   <pic:spPr>
                     <a:xfrm>
                       <a:off x="0" y="0"/>
-                      <a:ext cx="5680594" cy="2792929"/>
+                      <a:ext cx="5939790" cy="2675255"/>
                     </a:xfrm>
                     <a:prstGeom prst="rect">
                       <a:avLst/>
@@ -12944,26 +11853,26 @@
       <w:pPr>
         <w:pStyle w:val="a4"/>
       </w:pPr>
-      <w:bookmarkStart w:id="58" w:name="_Toc136797743"/>
-      <w:bookmarkStart w:id="59" w:name="_Toc167938821"/>
+      <w:bookmarkStart w:id="59" w:name="_Toc136797743"/>
+      <w:bookmarkStart w:id="60" w:name="_Toc169664248"/>
       <w:r>
         <w:lastRenderedPageBreak/>
         <w:t>Тестирование</w:t>
       </w:r>
-      <w:bookmarkEnd w:id="58"/>
       <w:bookmarkEnd w:id="59"/>
+      <w:bookmarkEnd w:id="60"/>
     </w:p>
     <w:p>
       <w:pPr>
         <w:pStyle w:val="a5"/>
       </w:pPr>
-      <w:bookmarkStart w:id="60" w:name="_Toc136797745"/>
-      <w:bookmarkStart w:id="61" w:name="_Toc167938822"/>
+      <w:bookmarkStart w:id="61" w:name="_Toc136797745"/>
+      <w:bookmarkStart w:id="62" w:name="_Toc169664249"/>
       <w:r>
         <w:t>Дымовое тестирование</w:t>
       </w:r>
-      <w:bookmarkEnd w:id="60"/>
       <w:bookmarkEnd w:id="61"/>
+      <w:bookmarkEnd w:id="62"/>
     </w:p>
     <w:p>
       <w:pPr>
@@ -13013,16 +11922,17 @@
       <w:tblPr>
         <w:tblStyle w:val="afb"/>
         <w:tblW w:w="0" w:type="auto"/>
+        <w:tblInd w:w="108" w:type="dxa"/>
         <w:tblLook w:val="04A0" w:firstRow="1" w:lastRow="0" w:firstColumn="1" w:lastColumn="0" w:noHBand="0" w:noVBand="1"/>
       </w:tblPr>
       <w:tblGrid>
-        <w:gridCol w:w="4785"/>
-        <w:gridCol w:w="4785"/>
+        <w:gridCol w:w="4677"/>
+        <w:gridCol w:w="4673"/>
       </w:tblGrid>
       <w:tr>
         <w:tc>
           <w:tcPr>
-            <w:tcW w:w="4785" w:type="dxa"/>
+            <w:tcW w:w="4677" w:type="dxa"/>
           </w:tcPr>
           <w:p>
             <w:pPr>
@@ -13045,7 +11955,7 @@
         </w:tc>
         <w:tc>
           <w:tcPr>
-            <w:tcW w:w="4785" w:type="dxa"/>
+            <w:tcW w:w="4673" w:type="dxa"/>
           </w:tcPr>
           <w:p>
             <w:pPr>
@@ -13070,7 +11980,7 @@
       <w:tr>
         <w:tc>
           <w:tcPr>
-            <w:tcW w:w="4785" w:type="dxa"/>
+            <w:tcW w:w="4677" w:type="dxa"/>
           </w:tcPr>
           <w:p>
             <w:pPr>
@@ -13085,7 +11995,7 @@
         </w:tc>
         <w:tc>
           <w:tcPr>
-            <w:tcW w:w="4785" w:type="dxa"/>
+            <w:tcW w:w="4673" w:type="dxa"/>
           </w:tcPr>
           <w:p>
             <w:pPr>
@@ -13102,7 +12012,7 @@
       <w:tr>
         <w:tc>
           <w:tcPr>
-            <w:tcW w:w="4785" w:type="dxa"/>
+            <w:tcW w:w="4677" w:type="dxa"/>
           </w:tcPr>
           <w:p>
             <w:pPr>
@@ -13117,7 +12027,7 @@
         </w:tc>
         <w:tc>
           <w:tcPr>
-            <w:tcW w:w="4785" w:type="dxa"/>
+            <w:tcW w:w="4673" w:type="dxa"/>
           </w:tcPr>
           <w:p>
             <w:pPr>
@@ -13134,7 +12044,7 @@
       <w:tr>
         <w:tc>
           <w:tcPr>
-            <w:tcW w:w="4785" w:type="dxa"/>
+            <w:tcW w:w="4677" w:type="dxa"/>
           </w:tcPr>
           <w:p>
             <w:pPr>
@@ -13149,7 +12059,7 @@
         </w:tc>
         <w:tc>
           <w:tcPr>
-            <w:tcW w:w="4785" w:type="dxa"/>
+            <w:tcW w:w="4673" w:type="dxa"/>
           </w:tcPr>
           <w:p>
             <w:pPr>
@@ -13166,7 +12076,7 @@
       <w:tr>
         <w:tc>
           <w:tcPr>
-            <w:tcW w:w="4785" w:type="dxa"/>
+            <w:tcW w:w="4677" w:type="dxa"/>
           </w:tcPr>
           <w:p>
             <w:pPr>
@@ -13184,7 +12094,7 @@
         </w:tc>
         <w:tc>
           <w:tcPr>
-            <w:tcW w:w="4785" w:type="dxa"/>
+            <w:tcW w:w="4673" w:type="dxa"/>
           </w:tcPr>
           <w:p>
             <w:pPr>
@@ -13203,7 +12113,7 @@
       <w:pPr>
         <w:pStyle w:val="af2"/>
       </w:pPr>
-      <w:bookmarkStart w:id="62" w:name="_Ref167530160"/>
+      <w:bookmarkStart w:id="63" w:name="_Ref167530160"/>
     </w:p>
     <w:p>
       <w:pPr>
@@ -13213,7 +12123,7 @@
         <w:lastRenderedPageBreak/>
         <w:t xml:space="preserve">Таблица </w:t>
       </w:r>
-      <w:bookmarkEnd w:id="62"/>
+      <w:bookmarkEnd w:id="63"/>
       <w:r>
         <w:t>3</w:t>
       </w:r>
@@ -13234,16 +12144,17 @@
       <w:tblPr>
         <w:tblStyle w:val="afb"/>
         <w:tblW w:w="0" w:type="auto"/>
+        <w:tblInd w:w="108" w:type="dxa"/>
         <w:tblLook w:val="04A0" w:firstRow="1" w:lastRow="0" w:firstColumn="1" w:lastColumn="0" w:noHBand="0" w:noVBand="1"/>
       </w:tblPr>
       <w:tblGrid>
-        <w:gridCol w:w="4785"/>
-        <w:gridCol w:w="4785"/>
+        <w:gridCol w:w="4677"/>
+        <w:gridCol w:w="4673"/>
       </w:tblGrid>
       <w:tr>
         <w:tc>
           <w:tcPr>
-            <w:tcW w:w="4785" w:type="dxa"/>
+            <w:tcW w:w="4677" w:type="dxa"/>
           </w:tcPr>
           <w:p>
             <w:pPr>
@@ -13266,7 +12177,7 @@
         </w:tc>
         <w:tc>
           <w:tcPr>
-            <w:tcW w:w="4785" w:type="dxa"/>
+            <w:tcW w:w="4673" w:type="dxa"/>
           </w:tcPr>
           <w:p>
             <w:pPr>
@@ -13291,7 +12202,7 @@
       <w:tr>
         <w:tc>
           <w:tcPr>
-            <w:tcW w:w="4785" w:type="dxa"/>
+            <w:tcW w:w="4677" w:type="dxa"/>
           </w:tcPr>
           <w:p>
             <w:pPr>
@@ -13306,7 +12217,7 @@
         </w:tc>
         <w:tc>
           <w:tcPr>
-            <w:tcW w:w="4785" w:type="dxa"/>
+            <w:tcW w:w="4673" w:type="dxa"/>
           </w:tcPr>
           <w:p>
             <w:pPr>
@@ -13323,7 +12234,7 @@
       <w:tr>
         <w:tc>
           <w:tcPr>
-            <w:tcW w:w="4785" w:type="dxa"/>
+            <w:tcW w:w="4677" w:type="dxa"/>
           </w:tcPr>
           <w:p>
             <w:pPr>
@@ -13338,7 +12249,7 @@
         </w:tc>
         <w:tc>
           <w:tcPr>
-            <w:tcW w:w="4785" w:type="dxa"/>
+            <w:tcW w:w="4673" w:type="dxa"/>
           </w:tcPr>
           <w:p>
             <w:pPr>
@@ -13355,7 +12266,7 @@
       <w:tr>
         <w:tc>
           <w:tcPr>
-            <w:tcW w:w="4785" w:type="dxa"/>
+            <w:tcW w:w="4677" w:type="dxa"/>
           </w:tcPr>
           <w:p>
             <w:pPr>
@@ -13370,7 +12281,7 @@
         </w:tc>
         <w:tc>
           <w:tcPr>
-            <w:tcW w:w="4785" w:type="dxa"/>
+            <w:tcW w:w="4673" w:type="dxa"/>
           </w:tcPr>
           <w:p>
             <w:pPr>
@@ -13387,7 +12298,7 @@
       <w:tr>
         <w:tc>
           <w:tcPr>
-            <w:tcW w:w="4785" w:type="dxa"/>
+            <w:tcW w:w="4677" w:type="dxa"/>
           </w:tcPr>
           <w:p>
             <w:pPr>
@@ -13405,7 +12316,7 @@
         </w:tc>
         <w:tc>
           <w:tcPr>
-            <w:tcW w:w="4785" w:type="dxa"/>
+            <w:tcW w:w="4673" w:type="dxa"/>
           </w:tcPr>
           <w:p>
             <w:pPr>
@@ -13422,7 +12333,7 @@
       <w:tr>
         <w:tc>
           <w:tcPr>
-            <w:tcW w:w="4785" w:type="dxa"/>
+            <w:tcW w:w="4677" w:type="dxa"/>
           </w:tcPr>
           <w:p>
             <w:pPr>
@@ -13437,7 +12348,7 @@
         </w:tc>
         <w:tc>
           <w:tcPr>
-            <w:tcW w:w="4785" w:type="dxa"/>
+            <w:tcW w:w="4673" w:type="dxa"/>
           </w:tcPr>
           <w:p>
             <w:pPr>
@@ -13454,7 +12365,7 @@
       <w:tr>
         <w:tc>
           <w:tcPr>
-            <w:tcW w:w="4785" w:type="dxa"/>
+            <w:tcW w:w="4677" w:type="dxa"/>
           </w:tcPr>
           <w:p>
             <w:pPr>
@@ -13469,7 +12380,7 @@
         </w:tc>
         <w:tc>
           <w:tcPr>
-            <w:tcW w:w="4785" w:type="dxa"/>
+            <w:tcW w:w="4673" w:type="dxa"/>
           </w:tcPr>
           <w:p>
             <w:pPr>
@@ -13486,7 +12397,7 @@
       <w:tr>
         <w:tc>
           <w:tcPr>
-            <w:tcW w:w="4785" w:type="dxa"/>
+            <w:tcW w:w="4677" w:type="dxa"/>
           </w:tcPr>
           <w:p>
             <w:pPr>
@@ -13501,7 +12412,7 @@
         </w:tc>
         <w:tc>
           <w:tcPr>
-            <w:tcW w:w="4785" w:type="dxa"/>
+            <w:tcW w:w="4673" w:type="dxa"/>
           </w:tcPr>
           <w:p>
             <w:pPr>
@@ -13518,7 +12429,7 @@
       <w:tr>
         <w:tc>
           <w:tcPr>
-            <w:tcW w:w="4785" w:type="dxa"/>
+            <w:tcW w:w="4677" w:type="dxa"/>
           </w:tcPr>
           <w:p>
             <w:pPr>
@@ -13533,7 +12444,7 @@
         </w:tc>
         <w:tc>
           <w:tcPr>
-            <w:tcW w:w="4785" w:type="dxa"/>
+            <w:tcW w:w="4673" w:type="dxa"/>
           </w:tcPr>
           <w:p>
             <w:pPr>
@@ -13550,7 +12461,7 @@
       <w:tr>
         <w:tc>
           <w:tcPr>
-            <w:tcW w:w="4785" w:type="dxa"/>
+            <w:tcW w:w="4677" w:type="dxa"/>
           </w:tcPr>
           <w:p>
             <w:pPr>
@@ -13565,7 +12476,7 @@
         </w:tc>
         <w:tc>
           <w:tcPr>
-            <w:tcW w:w="4785" w:type="dxa"/>
+            <w:tcW w:w="4673" w:type="dxa"/>
           </w:tcPr>
           <w:p>
             <w:pPr>
@@ -13583,12 +12494,7 @@
     <w:p>
       <w:pPr>
         <w:pStyle w:val="af2"/>
-        <w:ind w:firstLine="0"/>
-      </w:pPr>
-    </w:p>
-    <w:p>
-      <w:pPr>
-        <w:pStyle w:val="af2"/>
+        <w:spacing w:before="240" w:after="0"/>
       </w:pPr>
       <w:r>
         <w:t xml:space="preserve">Таблица </w:t>
@@ -13607,16 +12513,17 @@
       <w:tblPr>
         <w:tblStyle w:val="afb"/>
         <w:tblW w:w="0" w:type="auto"/>
+        <w:tblInd w:w="108" w:type="dxa"/>
         <w:tblLook w:val="04A0" w:firstRow="1" w:lastRow="0" w:firstColumn="1" w:lastColumn="0" w:noHBand="0" w:noVBand="1"/>
       </w:tblPr>
       <w:tblGrid>
-        <w:gridCol w:w="4785"/>
-        <w:gridCol w:w="4785"/>
+        <w:gridCol w:w="4677"/>
+        <w:gridCol w:w="4673"/>
       </w:tblGrid>
       <w:tr>
         <w:tc>
           <w:tcPr>
-            <w:tcW w:w="4785" w:type="dxa"/>
+            <w:tcW w:w="4677" w:type="dxa"/>
           </w:tcPr>
           <w:p>
             <w:pPr>
@@ -13639,7 +12546,7 @@
         </w:tc>
         <w:tc>
           <w:tcPr>
-            <w:tcW w:w="4785" w:type="dxa"/>
+            <w:tcW w:w="4673" w:type="dxa"/>
           </w:tcPr>
           <w:p>
             <w:pPr>
@@ -13664,7 +12571,7 @@
       <w:tr>
         <w:tc>
           <w:tcPr>
-            <w:tcW w:w="4785" w:type="dxa"/>
+            <w:tcW w:w="4677" w:type="dxa"/>
           </w:tcPr>
           <w:p>
             <w:pPr>
@@ -13679,7 +12586,7 @@
         </w:tc>
         <w:tc>
           <w:tcPr>
-            <w:tcW w:w="4785" w:type="dxa"/>
+            <w:tcW w:w="4673" w:type="dxa"/>
           </w:tcPr>
           <w:p>
             <w:pPr>
@@ -13696,7 +12603,7 @@
       <w:tr>
         <w:tc>
           <w:tcPr>
-            <w:tcW w:w="4785" w:type="dxa"/>
+            <w:tcW w:w="4677" w:type="dxa"/>
           </w:tcPr>
           <w:p>
             <w:pPr>
@@ -13711,7 +12618,7 @@
         </w:tc>
         <w:tc>
           <w:tcPr>
-            <w:tcW w:w="4785" w:type="dxa"/>
+            <w:tcW w:w="4673" w:type="dxa"/>
           </w:tcPr>
           <w:p>
             <w:pPr>
@@ -13728,7 +12635,7 @@
       <w:tr>
         <w:tc>
           <w:tcPr>
-            <w:tcW w:w="4785" w:type="dxa"/>
+            <w:tcW w:w="4677" w:type="dxa"/>
           </w:tcPr>
           <w:p>
             <w:pPr>
@@ -13746,7 +12653,7 @@
         </w:tc>
         <w:tc>
           <w:tcPr>
-            <w:tcW w:w="4785" w:type="dxa"/>
+            <w:tcW w:w="4673" w:type="dxa"/>
           </w:tcPr>
           <w:p>
             <w:pPr>
@@ -13763,7 +12670,7 @@
       <w:tr>
         <w:tc>
           <w:tcPr>
-            <w:tcW w:w="4785" w:type="dxa"/>
+            <w:tcW w:w="4677" w:type="dxa"/>
           </w:tcPr>
           <w:p>
             <w:pPr>
@@ -13778,7 +12685,7 @@
         </w:tc>
         <w:tc>
           <w:tcPr>
-            <w:tcW w:w="4785" w:type="dxa"/>
+            <w:tcW w:w="4673" w:type="dxa"/>
           </w:tcPr>
           <w:p>
             <w:pPr>
@@ -13797,13 +12704,13 @@
       <w:pPr>
         <w:pStyle w:val="a5"/>
       </w:pPr>
-      <w:bookmarkStart w:id="63" w:name="_Toc136797746"/>
-      <w:bookmarkStart w:id="64" w:name="_Toc167938823"/>
+      <w:bookmarkStart w:id="64" w:name="_Toc136797746"/>
+      <w:bookmarkStart w:id="65" w:name="_Toc169664250"/>
       <w:r>
         <w:t>Тестирование пользовательского интерфейса</w:t>
       </w:r>
-      <w:bookmarkEnd w:id="63"/>
       <w:bookmarkEnd w:id="64"/>
+      <w:bookmarkEnd w:id="65"/>
     </w:p>
     <w:p>
       <w:pPr>
@@ -13822,24 +12729,21 @@
         <w:t>Включает</w:t>
       </w:r>
       <w:r>
-        <w:t xml:space="preserve"> проверку </w:t>
-      </w:r>
+        <w:t xml:space="preserve"> проверку различных функций и элементов, таких как окна, диалоговые окна, кнопки, переключатели, выпа</w:t>
+      </w:r>
+      <w:r>
+        <w:t>дающие списки, формы</w:t>
+      </w:r>
+      <w:r>
+        <w:t>.</w:t>
+      </w:r>
+    </w:p>
+    <w:p>
+      <w:pPr>
+        <w:pStyle w:val="af2"/>
+      </w:pPr>
       <w:r>
         <w:lastRenderedPageBreak/>
-        <w:t>различных функций и элементов, таких как окна, диалоговые окна, кнопки, переключатели, выпа</w:t>
-      </w:r>
-      <w:r>
-        <w:t>дающие списки, формы</w:t>
-      </w:r>
-      <w:r>
-        <w:t>.</w:t>
-      </w:r>
-    </w:p>
-    <w:p>
-      <w:pPr>
-        <w:pStyle w:val="af2"/>
-      </w:pPr>
-      <w:r>
         <w:t>Задача проведения GUI-тестов — убедиться, что в функциях пользовательского интерфейса отсутствуют деф</w:t>
       </w:r>
       <w:r>
@@ -13879,17 +12783,18 @@
       <w:tblPr>
         <w:tblStyle w:val="afb"/>
         <w:tblW w:w="0" w:type="auto"/>
+        <w:tblInd w:w="108" w:type="dxa"/>
         <w:tblLook w:val="04A0" w:firstRow="1" w:lastRow="0" w:firstColumn="1" w:lastColumn="0" w:noHBand="0" w:noVBand="1"/>
       </w:tblPr>
       <w:tblGrid>
-        <w:gridCol w:w="3652"/>
+        <w:gridCol w:w="3544"/>
         <w:gridCol w:w="4111"/>
-        <w:gridCol w:w="1807"/>
+        <w:gridCol w:w="1695"/>
       </w:tblGrid>
       <w:tr>
         <w:tc>
           <w:tcPr>
-            <w:tcW w:w="3652" w:type="dxa"/>
+            <w:tcW w:w="3544" w:type="dxa"/>
           </w:tcPr>
           <w:p>
             <w:pPr>
@@ -13935,7 +12840,7 @@
         </w:tc>
         <w:tc>
           <w:tcPr>
-            <w:tcW w:w="1807" w:type="dxa"/>
+            <w:tcW w:w="1695" w:type="dxa"/>
           </w:tcPr>
           <w:p>
             <w:pPr>
@@ -13960,7 +12865,7 @@
       <w:tr>
         <w:tc>
           <w:tcPr>
-            <w:tcW w:w="3652" w:type="dxa"/>
+            <w:tcW w:w="3544" w:type="dxa"/>
           </w:tcPr>
           <w:p>
             <w:pPr>
@@ -14003,7 +12908,7 @@
         </w:tc>
         <w:tc>
           <w:tcPr>
-            <w:tcW w:w="1807" w:type="dxa"/>
+            <w:tcW w:w="1695" w:type="dxa"/>
           </w:tcPr>
           <w:p>
             <w:pPr>
@@ -14020,7 +12925,7 @@
       <w:tr>
         <w:tc>
           <w:tcPr>
-            <w:tcW w:w="3652" w:type="dxa"/>
+            <w:tcW w:w="3544" w:type="dxa"/>
           </w:tcPr>
           <w:p>
             <w:pPr>
@@ -14050,7 +12955,7 @@
         </w:tc>
         <w:tc>
           <w:tcPr>
-            <w:tcW w:w="1807" w:type="dxa"/>
+            <w:tcW w:w="1695" w:type="dxa"/>
           </w:tcPr>
           <w:p>
             <w:pPr>
@@ -14067,7 +12972,7 @@
       <w:tr>
         <w:tc>
           <w:tcPr>
-            <w:tcW w:w="3652" w:type="dxa"/>
+            <w:tcW w:w="3544" w:type="dxa"/>
           </w:tcPr>
           <w:p>
             <w:pPr>
@@ -14100,7 +13005,7 @@
         </w:tc>
         <w:tc>
           <w:tcPr>
-            <w:tcW w:w="1807" w:type="dxa"/>
+            <w:tcW w:w="1695" w:type="dxa"/>
           </w:tcPr>
           <w:p>
             <w:pPr>
@@ -14117,7 +13022,7 @@
       <w:tr>
         <w:tc>
           <w:tcPr>
-            <w:tcW w:w="3652" w:type="dxa"/>
+            <w:tcW w:w="3544" w:type="dxa"/>
           </w:tcPr>
           <w:p>
             <w:pPr>
@@ -14154,7 +13059,7 @@
         </w:tc>
         <w:tc>
           <w:tcPr>
-            <w:tcW w:w="1807" w:type="dxa"/>
+            <w:tcW w:w="1695" w:type="dxa"/>
           </w:tcPr>
           <w:p>
             <w:pPr>
@@ -14171,7 +13076,7 @@
       <w:tr>
         <w:tc>
           <w:tcPr>
-            <w:tcW w:w="3652" w:type="dxa"/>
+            <w:tcW w:w="3544" w:type="dxa"/>
           </w:tcPr>
           <w:p>
             <w:pPr>
@@ -14204,7 +13109,7 @@
         </w:tc>
         <w:tc>
           <w:tcPr>
-            <w:tcW w:w="1807" w:type="dxa"/>
+            <w:tcW w:w="1695" w:type="dxa"/>
           </w:tcPr>
           <w:p>
             <w:pPr>
@@ -14221,7 +13126,7 @@
       <w:tr>
         <w:tc>
           <w:tcPr>
-            <w:tcW w:w="3652" w:type="dxa"/>
+            <w:tcW w:w="3544" w:type="dxa"/>
           </w:tcPr>
           <w:p>
             <w:pPr>
@@ -14254,7 +13159,7 @@
         </w:tc>
         <w:tc>
           <w:tcPr>
-            <w:tcW w:w="1807" w:type="dxa"/>
+            <w:tcW w:w="1695" w:type="dxa"/>
           </w:tcPr>
           <w:p>
             <w:pPr>
@@ -14275,7 +13180,7 @@
       <w:tr>
         <w:tc>
           <w:tcPr>
-            <w:tcW w:w="3652" w:type="dxa"/>
+            <w:tcW w:w="3544" w:type="dxa"/>
           </w:tcPr>
           <w:p>
             <w:pPr>
@@ -14305,7 +13210,7 @@
         </w:tc>
         <w:tc>
           <w:tcPr>
-            <w:tcW w:w="1807" w:type="dxa"/>
+            <w:tcW w:w="1695" w:type="dxa"/>
           </w:tcPr>
           <w:p>
             <w:pPr>
@@ -14322,7 +13227,7 @@
       <w:tr>
         <w:tc>
           <w:tcPr>
-            <w:tcW w:w="3652" w:type="dxa"/>
+            <w:tcW w:w="3544" w:type="dxa"/>
           </w:tcPr>
           <w:p>
             <w:pPr>
@@ -14358,7 +13263,7 @@
         </w:tc>
         <w:tc>
           <w:tcPr>
-            <w:tcW w:w="1807" w:type="dxa"/>
+            <w:tcW w:w="1695" w:type="dxa"/>
           </w:tcPr>
           <w:p>
             <w:pPr>
@@ -14375,7 +13280,7 @@
       <w:tr>
         <w:tc>
           <w:tcPr>
-            <w:tcW w:w="3652" w:type="dxa"/>
+            <w:tcW w:w="3544" w:type="dxa"/>
           </w:tcPr>
           <w:p>
             <w:pPr>
@@ -14411,7 +13316,7 @@
         </w:tc>
         <w:tc>
           <w:tcPr>
-            <w:tcW w:w="1807" w:type="dxa"/>
+            <w:tcW w:w="1695" w:type="dxa"/>
           </w:tcPr>
           <w:p>
             <w:pPr>
@@ -14435,16 +13340,179 @@
           <w:szCs w:val="24"/>
         </w:rPr>
       </w:pPr>
-    </w:p>
-    <w:p>
-      <w:pPr>
-        <w:rPr>
-          <w:rFonts w:ascii="Times New Roman" w:hAnsi="Times New Roman" w:cs="Times New Roman"/>
+      <w:r>
+        <w:br w:type="page"/>
+      </w:r>
+    </w:p>
+    <w:p>
+      <w:pPr>
+        <w:pStyle w:val="af3"/>
+      </w:pPr>
+      <w:bookmarkStart w:id="66" w:name="_Toc136797747"/>
+      <w:bookmarkStart w:id="67" w:name="_Toc169664251"/>
+      <w:r>
+        <w:lastRenderedPageBreak/>
+        <w:t>Заключение</w:t>
+      </w:r>
+      <w:bookmarkEnd w:id="66"/>
+      <w:bookmarkEnd w:id="67"/>
+    </w:p>
+    <w:p>
+      <w:pPr>
+        <w:pStyle w:val="af2"/>
+      </w:pPr>
+      <w:r>
+        <w:t>В ходе выполнения курсовой работы были выполнены все поставленные задачи. Был</w:t>
+      </w:r>
+      <w:r>
+        <w:t>о</w:t>
+      </w:r>
+      <w:r>
+        <w:t xml:space="preserve"> разработан</w:t>
+      </w:r>
+      <w:r>
+        <w:t xml:space="preserve">о веб-приложение с возможностью планирования </w:t>
+      </w:r>
+      <w:r>
+        <w:t>и учета путешествий</w:t>
+      </w:r>
+      <w:r>
+        <w:t>,</w:t>
+      </w:r>
+      <w:r>
+        <w:t xml:space="preserve"> просмотра статистики трат, оформления подписки</w:t>
+      </w:r>
+      <w:r>
+        <w:t>.</w:t>
+      </w:r>
+    </w:p>
+    <w:p>
+      <w:pPr>
+        <w:pStyle w:val="af2"/>
+      </w:pPr>
+      <w:r>
+        <w:t xml:space="preserve">В начале разработки был проведен анализ предметной области, определены основные требования к разрабатываемой системе, определены основные сценарии веб-приложения. По результатам разработки проводился ряд тестов с целью проверки работоспособности системы. </w:t>
+      </w:r>
+    </w:p>
+    <w:p>
+      <w:pPr>
+        <w:pStyle w:val="af2"/>
+      </w:pPr>
+      <w:r>
+        <w:t xml:space="preserve">Были </w:t>
+      </w:r>
+      <w:r>
+        <w:t>реализованы следующие сценарии для</w:t>
+      </w:r>
+      <w:r>
+        <w:t xml:space="preserve"> пользователя</w:t>
+      </w:r>
+      <w:r>
+        <w:t>:</w:t>
+      </w:r>
+    </w:p>
+    <w:p>
+      <w:pPr>
+        <w:pStyle w:val="a1"/>
+      </w:pPr>
+      <w:r>
+        <w:t>о</w:t>
+      </w:r>
+      <w:r>
+        <w:t xml:space="preserve">знакомиться с </w:t>
+      </w:r>
+      <w:r>
+        <w:t>путешествиями других людей;</w:t>
+      </w:r>
+    </w:p>
+    <w:p>
+      <w:pPr>
+        <w:pStyle w:val="a1"/>
+      </w:pPr>
+      <w:r>
+        <w:t>создать и спланировать совместное путешествие, с возможностью отследить маршрут на карте и добавить участников;</w:t>
+      </w:r>
+    </w:p>
+    <w:p>
+      <w:pPr>
+        <w:pStyle w:val="a1"/>
+      </w:pPr>
+      <w:r>
+        <w:t>посмотреть статистику трат за путешествие;</w:t>
+      </w:r>
+    </w:p>
+    <w:p>
+      <w:pPr>
+        <w:pStyle w:val="a1"/>
+      </w:pPr>
+      <w:r>
+        <w:t>посмотреть свои созданные путешествия и личную инфо</w:t>
+      </w:r>
+      <w:r>
+        <w:t>рмацию</w:t>
+      </w:r>
+      <w:r>
+        <w:t>.</w:t>
+      </w:r>
+    </w:p>
+    <w:p>
+      <w:pPr>
+        <w:pStyle w:val="af2"/>
+      </w:pPr>
+      <w:r>
+        <w:t>И следующие для администратора:</w:t>
+      </w:r>
+    </w:p>
+    <w:p>
+      <w:pPr>
+        <w:pStyle w:val="a1"/>
+      </w:pPr>
+      <w:r>
+        <w:t>у</w:t>
+      </w:r>
+      <w:r>
+        <w:t>далять путешествия пользователей;</w:t>
+      </w:r>
+    </w:p>
+    <w:p>
+      <w:pPr>
+        <w:pStyle w:val="a1"/>
+      </w:pPr>
+      <w:r>
+        <w:t>у</w:t>
+      </w:r>
+      <w:r>
+        <w:t>прав</w:t>
+      </w:r>
+      <w:r>
+        <w:t>лять статусом пользователей;</w:t>
+      </w:r>
+    </w:p>
+    <w:p>
+      <w:pPr>
+        <w:pStyle w:val="a1"/>
+      </w:pPr>
+      <w:r>
+        <w:t>у</w:t>
+      </w:r>
+      <w:r>
+        <w:t>далить пользователя</w:t>
+      </w:r>
+      <w:r>
+        <w:t>.</w:t>
+      </w:r>
+    </w:p>
+    <w:p>
+      <w:pPr>
+        <w:pStyle w:val="af2"/>
+        <w:rPr>
           <w:b/>
           <w:sz w:val="32"/>
-          <w:szCs w:val="24"/>
-        </w:rPr>
-      </w:pPr>
+        </w:rPr>
+      </w:pPr>
+      <w:r>
+        <w:t>Таким образом, итоги разработки, проверенные в ходе тестирования, позволяют достигнуть поставленных заказчиком целей и решают сформулированные в начале разработки задачи.</w:t>
+      </w:r>
       <w:r>
         <w:br w:type="page"/>
       </w:r>
@@ -14453,181 +13521,14 @@
       <w:pPr>
         <w:pStyle w:val="af3"/>
       </w:pPr>
-      <w:bookmarkStart w:id="65" w:name="_Toc136797747"/>
-      <w:bookmarkStart w:id="66" w:name="_Toc167938824"/>
-      <w:r>
-        <w:lastRenderedPageBreak/>
-        <w:t>Заключение</w:t>
-      </w:r>
-      <w:bookmarkEnd w:id="65"/>
-      <w:bookmarkEnd w:id="66"/>
-    </w:p>
-    <w:p>
-      <w:pPr>
-        <w:pStyle w:val="af2"/>
-      </w:pPr>
-      <w:r>
-        <w:t>В ходе выполнения курсовой работы были выполнены все поставленные задачи. Был</w:t>
-      </w:r>
-      <w:r>
-        <w:t>о</w:t>
-      </w:r>
-      <w:r>
-        <w:t xml:space="preserve"> разработан</w:t>
-      </w:r>
-      <w:r>
-        <w:t xml:space="preserve">о веб-приложение с возможностью планирования </w:t>
-      </w:r>
-      <w:r>
-        <w:t>и учета путешествий</w:t>
-      </w:r>
-      <w:r>
-        <w:t>,</w:t>
-      </w:r>
-      <w:r>
-        <w:t xml:space="preserve"> просмотра статистики трат, оформления подписки</w:t>
-      </w:r>
-      <w:r>
-        <w:t>.</w:t>
-      </w:r>
-    </w:p>
-    <w:p>
-      <w:pPr>
-        <w:pStyle w:val="af2"/>
-      </w:pPr>
-      <w:r>
-        <w:t xml:space="preserve">В начале разработки был проведен анализ предметной области, определены основные требования к разрабатываемой системе, определены основные сценарии веб-приложения. По результатам разработки проводился ряд тестов с целью проверки работоспособности системы. </w:t>
-      </w:r>
-    </w:p>
-    <w:p>
-      <w:pPr>
-        <w:pStyle w:val="af2"/>
-      </w:pPr>
-      <w:r>
-        <w:t>Б</w:t>
-      </w:r>
-      <w:r>
-        <w:t>ыли решены следующие задачи у пользователя:</w:t>
-      </w:r>
-    </w:p>
-    <w:p>
-      <w:pPr>
-        <w:pStyle w:val="a1"/>
-      </w:pPr>
-      <w:r>
-        <w:t>о</w:t>
-      </w:r>
-      <w:r>
-        <w:t xml:space="preserve">знакомиться с </w:t>
-      </w:r>
-      <w:r>
-        <w:t>путешествиями других людей;</w:t>
-      </w:r>
-    </w:p>
-    <w:p>
-      <w:pPr>
-        <w:pStyle w:val="a1"/>
-      </w:pPr>
-      <w:r>
-        <w:t>создать и спланировать совместное путешествие, с возможностью отследить маршрут на карте и добавить участников;</w:t>
-      </w:r>
-    </w:p>
-    <w:p>
-      <w:pPr>
-        <w:pStyle w:val="a1"/>
-      </w:pPr>
-      <w:r>
-        <w:t>посмотреть статистику трат за путешествие;</w:t>
-      </w:r>
-    </w:p>
-    <w:p>
-      <w:pPr>
-        <w:pStyle w:val="a1"/>
-      </w:pPr>
-      <w:r>
-        <w:t>посмотреть свои созданные путешествия и личную инфо</w:t>
-      </w:r>
-      <w:r>
-        <w:t>рмацию</w:t>
-      </w:r>
-      <w:r>
-        <w:t>.</w:t>
-      </w:r>
-    </w:p>
-    <w:p>
-      <w:pPr>
-        <w:pStyle w:val="af2"/>
-      </w:pPr>
-      <w:r>
-        <w:t>И следующие для администратора:</w:t>
-      </w:r>
-    </w:p>
-    <w:p>
-      <w:pPr>
-        <w:pStyle w:val="a1"/>
-      </w:pPr>
-      <w:r>
-        <w:t>у</w:t>
-      </w:r>
-      <w:r>
-        <w:t>далять путешествия пользователей;</w:t>
-      </w:r>
-    </w:p>
-    <w:p>
-      <w:pPr>
-        <w:pStyle w:val="a1"/>
-      </w:pPr>
-      <w:r>
-        <w:t>у</w:t>
-      </w:r>
-      <w:r>
-        <w:t>прав</w:t>
-      </w:r>
-      <w:r>
-        <w:t>лять статусом пользователей;</w:t>
-      </w:r>
-    </w:p>
-    <w:p>
-      <w:pPr>
-        <w:pStyle w:val="a1"/>
-      </w:pPr>
-      <w:r>
-        <w:t>у</w:t>
-      </w:r>
-      <w:r>
-        <w:t>далить пользователя</w:t>
-      </w:r>
-      <w:r>
-        <w:t>.</w:t>
-      </w:r>
-    </w:p>
-    <w:p>
-      <w:pPr>
-        <w:pStyle w:val="af2"/>
-        <w:rPr>
-          <w:b/>
-          <w:sz w:val="32"/>
-        </w:rPr>
-      </w:pPr>
-      <w:r>
-        <w:t>Таким образом, итоги разработки, проверенные в ходе тестирования, позволяют достигнуть поставленных заказчиком целей и решают сформулированные в начале разработки задачи.</w:t>
-      </w:r>
-      <w:r>
-        <w:br w:type="page"/>
-      </w:r>
-    </w:p>
-    <w:p>
-      <w:pPr>
-        <w:pStyle w:val="af3"/>
-      </w:pPr>
-      <w:bookmarkStart w:id="67" w:name="_Toc136797748"/>
-      <w:bookmarkStart w:id="68" w:name="_Toc167938825"/>
+      <w:bookmarkStart w:id="68" w:name="_Toc136797748"/>
+      <w:bookmarkStart w:id="69" w:name="_Toc169664252"/>
       <w:r>
         <w:lastRenderedPageBreak/>
         <w:t>Список использованной литературы</w:t>
       </w:r>
-      <w:bookmarkEnd w:id="67"/>
       <w:bookmarkEnd w:id="68"/>
+      <w:bookmarkEnd w:id="69"/>
     </w:p>
     <w:p>
       <w:pPr>
@@ -14667,7 +13568,6 @@
       <w:r>
         <w:t xml:space="preserve"> [Электронный ресурс]. — Режим доступа: </w:t>
       </w:r>
-      <w:proofErr w:type="gramStart"/>
       <w:r>
         <w:t>https://metanit.com/sharp/aspnet6/1.1.php</w:t>
       </w:r>
@@ -14675,11 +13575,7 @@
         <w:t>.</w:t>
       </w:r>
       <w:r>
-        <w:t>—</w:t>
-      </w:r>
-      <w:proofErr w:type="gramEnd"/>
-      <w:r>
-        <w:t xml:space="preserve"> Заглавие с экран</w:t>
+        <w:t>— Заглавие с экран</w:t>
       </w:r>
       <w:r>
         <w:t>а. — (Дата обращения: 14.03.2024</w:t>
@@ -14712,26 +13608,16 @@
         <w:t>JavaScript</w:t>
       </w:r>
       <w:r>
-        <w:t xml:space="preserve"> </w:t>
-      </w:r>
-      <w:proofErr w:type="spellStart"/>
-      <w:r>
-        <w:t>фреймворк</w:t>
-      </w:r>
-      <w:proofErr w:type="spellEnd"/>
+        <w:t xml:space="preserve"> фреймворк</w:t>
+      </w:r>
       <w:r>
         <w:t xml:space="preserve"> для создания пользовательских интерфейсов [Электронный ресурс]. — Режим доступа: </w:t>
       </w:r>
-      <w:proofErr w:type="gramStart"/>
       <w:r>
         <w:t>https://ru.react.js.org/?ref=dtf.ru</w:t>
       </w:r>
       <w:r>
-        <w:t>.—</w:t>
-      </w:r>
-      <w:proofErr w:type="gramEnd"/>
-      <w:r>
-        <w:t xml:space="preserve"> Заглавие с экран</w:t>
+        <w:t>.— Заглавие с экран</w:t>
       </w:r>
       <w:r>
         <w:t>а. — (Дата обращения: 16.03.2024</w:t>
@@ -14797,15 +13683,7 @@
         <w:ind w:left="360" w:firstLine="0"/>
       </w:pPr>
       <w:r>
-        <w:t xml:space="preserve">5. Тестирование API с помощью </w:t>
-      </w:r>
-      <w:proofErr w:type="spellStart"/>
-      <w:r>
-        <w:t>Swagger</w:t>
-      </w:r>
-      <w:proofErr w:type="spellEnd"/>
-      <w:r>
-        <w:t>: особенности и преимущества [Электронный ресурс]. — Режим доступа: https://blog.ithillel.ua/ru/articles/apitesting-with-swagger. — Заглавие с экран</w:t>
+        <w:t>5. Тестирование API с помощью Swagger: особенности и преимущества [Электронный ресурс]. — Режим доступа: https://blog.ithillel.ua/ru/articles/apitesting-with-swagger. — Заглавие с экран</w:t>
       </w:r>
       <w:r>
         <w:t>а. — (Дата обращения: 20.05.2024</w:t>
@@ -14898,7 +13776,7 @@
             <w:rFonts w:ascii="Times New Roman" w:hAnsi="Times New Roman" w:cs="Times New Roman"/>
             <w:noProof/>
           </w:rPr>
-          <w:t>44</w:t>
+          <w:t>23</w:t>
         </w:r>
         <w:r>
           <w:rPr>
@@ -17127,18 +16005,22 @@
   <w:abstractNum w:abstractNumId="21">
     <w:nsid w:val="7CBD3E99"/>
     <w:multiLevelType w:val="hybridMultilevel"/>
-    <w:tmpl w:val="6EE6D020"/>
-    <w:lvl w:ilvl="0" w:tplc="39141A82">
+    <w:tmpl w:val="279ABB6A"/>
+    <w:lvl w:ilvl="0" w:tplc="E3E8ECFC">
       <w:start w:val="1"/>
       <w:numFmt w:val="decimal"/>
       <w:pStyle w:val="a3"/>
       <w:lvlText w:val="Рисунок %1"/>
-      <w:lvlJc w:val="left"/>
-      <w:pPr>
-        <w:ind w:left="720" w:hanging="360"/>
+      <w:lvlJc w:val="center"/>
+      <w:pPr>
+        <w:ind w:left="910" w:hanging="360"/>
       </w:pPr>
       <w:rPr>
-        <w:rFonts w:hint="default"/>
+        <w:rFonts w:ascii="Times New Roman" w:hAnsi="Times New Roman" w:hint="default"/>
+        <w:b w:val="0"/>
+        <w:i w:val="0"/>
+        <w:sz w:val="28"/>
+        <w:u w:val="none"/>
       </w:rPr>
     </w:lvl>
     <w:lvl w:ilvl="1" w:tplc="04190019" w:tentative="1">
@@ -18562,13 +17444,13 @@
     <w:name w:val="Подписи рисунков"/>
     <w:basedOn w:val="af2"/>
     <w:qFormat/>
-    <w:rsid w:val="00164B6F"/>
+    <w:rsid w:val="0010681E"/>
     <w:pPr>
       <w:numPr>
         <w:numId w:val="17"/>
       </w:numPr>
       <w:spacing w:before="240" w:after="240" w:line="240" w:lineRule="auto"/>
-      <w:ind w:left="357" w:firstLine="340"/>
+      <w:ind w:left="1037" w:hanging="357"/>
       <w:jc w:val="center"/>
     </w:pPr>
   </w:style>
@@ -19274,7 +18156,7 @@
 </file>
 
 <file path=customXml/itemProps1.xml><?xml version="1.0" encoding="utf-8"?>
-<ds:datastoreItem xmlns:ds="http://schemas.openxmlformats.org/officeDocument/2006/customXml" ds:itemID="{FA5AD049-E23C-470A-AC94-5C89682C07F0}">
+<ds:datastoreItem xmlns:ds="http://schemas.openxmlformats.org/officeDocument/2006/customXml" ds:itemID="{E9D47E17-8D4D-47C1-AC34-1A3062B5EEEA}">
   <ds:schemaRefs>
     <ds:schemaRef ds:uri="http://schemas.openxmlformats.org/officeDocument/2006/bibliography"/>
   </ds:schemaRefs>
